--- a/assets/doc/UPx3 - UP003TIM1 - GRUPO 8.docx
+++ b/assets/doc/UPx3 - UP003TIM1 - GRUPO 8.docx
@@ -2520,7 +2520,7 @@
             </w:rPr>
             <w:fldChar w:fldCharType="separate"/>
           </w:r>
-          <w:hyperlink w:anchor="_Toc72251689" w:history="1">
+          <w:hyperlink w:anchor="_Toc99220125" w:history="1">
             <w:r>
               <w:rPr>
                 <w:rStyle w:val="Hyperlink"/>
@@ -2543,7 +2543,7 @@
               <w:rPr>
                 <w:webHidden/>
               </w:rPr>
-              <w:instrText xml:space="preserve"> PAGEREF _Toc72251689 \h </w:instrText>
+              <w:instrText xml:space="preserve"> PAGEREF _Toc99220125 \h </w:instrText>
             </w:r>
             <w:r>
               <w:rPr>
@@ -2581,7 +2581,7 @@
               <w:lang w:eastAsia="pt-BR"/>
             </w:rPr>
           </w:pPr>
-          <w:hyperlink w:anchor="_Toc72251690" w:history="1">
+          <w:hyperlink w:anchor="_Toc99220126" w:history="1">
             <w:r>
               <w:rPr>
                 <w:rStyle w:val="Hyperlink"/>
@@ -2604,7 +2604,7 @@
               <w:rPr>
                 <w:webHidden/>
               </w:rPr>
-              <w:instrText xml:space="preserve"> PAGEREF _Toc72251690 \h </w:instrText>
+              <w:instrText xml:space="preserve"> PAGEREF _Toc99220126 \h </w:instrText>
             </w:r>
             <w:r>
               <w:rPr>
@@ -2622,249 +2622,6 @@
                 <w:webHidden/>
               </w:rPr>
               <w:t>3</w:t>
-            </w:r>
-            <w:r>
-              <w:rPr>
-                <w:webHidden/>
-              </w:rPr>
-              <w:fldChar w:fldCharType="end"/>
-            </w:r>
-          </w:hyperlink>
-        </w:p>
-        <w:p>
-          <w:pPr>
-            <w:pStyle w:val="Sumrio1"/>
-            <w:rPr>
-              <w:rFonts w:asciiTheme="minorHAnsi" w:eastAsiaTheme="minorEastAsia" w:hAnsiTheme="minorHAnsi" w:cstheme="minorBidi"/>
-              <w:b w:val="0"/>
-              <w:sz w:val="22"/>
-              <w:szCs w:val="22"/>
-              <w:lang w:eastAsia="pt-BR"/>
-            </w:rPr>
-          </w:pPr>
-          <w:hyperlink w:anchor="_Toc72251691" w:history="1">
-            <w:r>
-              <w:rPr>
-                <w:rStyle w:val="Hyperlink"/>
-              </w:rPr>
-              <w:t>3 OBJETIVOS ESPECÍFICOS</w:t>
-            </w:r>
-            <w:r>
-              <w:rPr>
-                <w:webHidden/>
-              </w:rPr>
-              <w:tab/>
-            </w:r>
-            <w:r>
-              <w:rPr>
-                <w:webHidden/>
-              </w:rPr>
-              <w:fldChar w:fldCharType="begin"/>
-            </w:r>
-            <w:r>
-              <w:rPr>
-                <w:webHidden/>
-              </w:rPr>
-              <w:instrText xml:space="preserve"> PAGEREF _Toc72251691 \h </w:instrText>
-            </w:r>
-            <w:r>
-              <w:rPr>
-                <w:webHidden/>
-              </w:rPr>
-            </w:r>
-            <w:r>
-              <w:rPr>
-                <w:webHidden/>
-              </w:rPr>
-              <w:fldChar w:fldCharType="separate"/>
-            </w:r>
-            <w:r>
-              <w:rPr>
-                <w:webHidden/>
-              </w:rPr>
-              <w:t>3</w:t>
-            </w:r>
-            <w:r>
-              <w:rPr>
-                <w:webHidden/>
-              </w:rPr>
-              <w:fldChar w:fldCharType="end"/>
-            </w:r>
-          </w:hyperlink>
-        </w:p>
-        <w:p>
-          <w:pPr>
-            <w:pStyle w:val="Sumrio1"/>
-            <w:rPr>
-              <w:rFonts w:asciiTheme="minorHAnsi" w:eastAsiaTheme="minorEastAsia" w:hAnsiTheme="minorHAnsi" w:cstheme="minorBidi"/>
-              <w:b w:val="0"/>
-              <w:sz w:val="22"/>
-              <w:szCs w:val="22"/>
-              <w:lang w:eastAsia="pt-BR"/>
-            </w:rPr>
-          </w:pPr>
-          <w:hyperlink w:anchor="_Toc72251692" w:history="1">
-            <w:r>
-              <w:rPr>
-                <w:rStyle w:val="Hyperlink"/>
-              </w:rPr>
-              <w:t>4 JUSTIFICATIVA</w:t>
-            </w:r>
-            <w:r>
-              <w:rPr>
-                <w:webHidden/>
-              </w:rPr>
-              <w:tab/>
-            </w:r>
-            <w:r>
-              <w:rPr>
-                <w:webHidden/>
-              </w:rPr>
-              <w:fldChar w:fldCharType="begin"/>
-            </w:r>
-            <w:r>
-              <w:rPr>
-                <w:webHidden/>
-              </w:rPr>
-              <w:instrText xml:space="preserve"> PAGEREF _Toc72251692 \h </w:instrText>
-            </w:r>
-            <w:r>
-              <w:rPr>
-                <w:webHidden/>
-              </w:rPr>
-            </w:r>
-            <w:r>
-              <w:rPr>
-                <w:webHidden/>
-              </w:rPr>
-              <w:fldChar w:fldCharType="separate"/>
-            </w:r>
-            <w:r>
-              <w:rPr>
-                <w:webHidden/>
-              </w:rPr>
-              <w:t>4</w:t>
-            </w:r>
-            <w:r>
-              <w:rPr>
-                <w:webHidden/>
-              </w:rPr>
-              <w:fldChar w:fldCharType="end"/>
-            </w:r>
-          </w:hyperlink>
-        </w:p>
-        <w:p>
-          <w:pPr>
-            <w:pStyle w:val="Sumrio1"/>
-            <w:rPr>
-              <w:rFonts w:asciiTheme="minorHAnsi" w:eastAsiaTheme="minorEastAsia" w:hAnsiTheme="minorHAnsi" w:cstheme="minorBidi"/>
-              <w:b w:val="0"/>
-              <w:sz w:val="22"/>
-              <w:szCs w:val="22"/>
-              <w:lang w:eastAsia="pt-BR"/>
-            </w:rPr>
-          </w:pPr>
-          <w:hyperlink w:anchor="_Toc72251693" w:history="1">
-            <w:r>
-              <w:rPr>
-                <w:rStyle w:val="Hyperlink"/>
-              </w:rPr>
-              <w:t>5 MATERIAIS E MÉTODOS</w:t>
-            </w:r>
-            <w:r>
-              <w:rPr>
-                <w:webHidden/>
-              </w:rPr>
-              <w:tab/>
-            </w:r>
-            <w:r>
-              <w:rPr>
-                <w:webHidden/>
-              </w:rPr>
-              <w:fldChar w:fldCharType="begin"/>
-            </w:r>
-            <w:r>
-              <w:rPr>
-                <w:webHidden/>
-              </w:rPr>
-              <w:instrText xml:space="preserve"> PAGEREF _Toc72251693 \h </w:instrText>
-            </w:r>
-            <w:r>
-              <w:rPr>
-                <w:webHidden/>
-              </w:rPr>
-            </w:r>
-            <w:r>
-              <w:rPr>
-                <w:webHidden/>
-              </w:rPr>
-              <w:fldChar w:fldCharType="separate"/>
-            </w:r>
-            <w:r>
-              <w:rPr>
-                <w:webHidden/>
-              </w:rPr>
-              <w:t>4</w:t>
-            </w:r>
-            <w:r>
-              <w:rPr>
-                <w:webHidden/>
-              </w:rPr>
-              <w:fldChar w:fldCharType="end"/>
-            </w:r>
-          </w:hyperlink>
-        </w:p>
-        <w:p>
-          <w:pPr>
-            <w:pStyle w:val="Sumrio2"/>
-            <w:rPr>
-              <w:rFonts w:asciiTheme="minorHAnsi" w:eastAsiaTheme="minorEastAsia" w:hAnsiTheme="minorHAnsi" w:cstheme="minorBidi"/>
-              <w:sz w:val="22"/>
-              <w:szCs w:val="22"/>
-              <w:lang w:eastAsia="pt-BR"/>
-            </w:rPr>
-          </w:pPr>
-          <w:hyperlink w:anchor="_Toc72251694" w:history="1">
-            <w:r>
-              <w:rPr>
-                <w:rStyle w:val="Hyperlink"/>
-              </w:rPr>
-              <w:t>5.1 Proposta Final do Produto</w:t>
-            </w:r>
-            <w:r>
-              <w:rPr>
-                <w:webHidden/>
-              </w:rPr>
-              <w:tab/>
-            </w:r>
-            <w:r>
-              <w:rPr>
-                <w:webHidden/>
-              </w:rPr>
-              <w:fldChar w:fldCharType="begin"/>
-            </w:r>
-            <w:r>
-              <w:rPr>
-                <w:webHidden/>
-              </w:rPr>
-              <w:instrText xml:space="preserve"> PAGEREF _Toc72251694 \h </w:instrText>
-            </w:r>
-            <w:r>
-              <w:rPr>
-                <w:webHidden/>
-              </w:rPr>
-            </w:r>
-            <w:r>
-              <w:rPr>
-                <w:webHidden/>
-              </w:rPr>
-              <w:fldChar w:fldCharType="separate"/>
-            </w:r>
-            <w:r>
-              <w:rPr>
-                <w:webHidden/>
-              </w:rPr>
-              <w:t>4</w:t>
             </w:r>
             <w:r>
               <w:rPr>
@@ -2886,14 +2643,15 @@
               <w:lang w:eastAsia="pt-BR"/>
             </w:rPr>
           </w:pPr>
-          <w:hyperlink w:anchor="_Toc72251695" w:history="1">
+          <w:hyperlink w:anchor="_Toc99220127" w:history="1">
             <w:r>
               <w:rPr>
                 <w:rStyle w:val="Hyperlink"/>
                 <w:rFonts w:ascii="Arial" w:hAnsi="Arial" w:cs="Arial"/>
                 <w:noProof/>
-              </w:rPr>
-              <w:t>5.1.1 Orçamento</w:t>
+                <w:highlight w:val="yellow"/>
+              </w:rPr>
+              <w:t>2.1 ENERGIA SOLAR</w:t>
             </w:r>
             <w:r>
               <w:rPr>
@@ -2914,7 +2672,7 @@
                 <w:noProof/>
                 <w:webHidden/>
               </w:rPr>
-              <w:instrText xml:space="preserve"> PAGEREF _Toc72251695 \h </w:instrText>
+              <w:instrText xml:space="preserve"> PAGEREF _Toc99220127 \h </w:instrText>
             </w:r>
             <w:r>
               <w:rPr>
@@ -2934,7 +2692,7 @@
                 <w:noProof/>
                 <w:webHidden/>
               </w:rPr>
-              <w:t>4</w:t>
+              <w:t>6</w:t>
             </w:r>
             <w:r>
               <w:rPr>
@@ -2957,14 +2715,15 @@
               <w:lang w:eastAsia="pt-BR"/>
             </w:rPr>
           </w:pPr>
-          <w:hyperlink w:anchor="_Toc72251696" w:history="1">
+          <w:hyperlink w:anchor="_Toc99220128" w:history="1">
             <w:r>
               <w:rPr>
                 <w:rStyle w:val="Hyperlink"/>
                 <w:rFonts w:ascii="Arial" w:hAnsi="Arial" w:cs="Arial"/>
                 <w:noProof/>
-              </w:rPr>
-              <w:t>5.1.2 Retorno Esperado</w:t>
+                <w:highlight w:val="yellow"/>
+              </w:rPr>
+              <w:t>2.2 ENERGIA HÍDRICA</w:t>
             </w:r>
             <w:r>
               <w:rPr>
@@ -2985,7 +2744,7 @@
                 <w:noProof/>
                 <w:webHidden/>
               </w:rPr>
-              <w:instrText xml:space="preserve"> PAGEREF _Toc72251696 \h </w:instrText>
+              <w:instrText xml:space="preserve"> PAGEREF _Toc99220128 \h </w:instrText>
             </w:r>
             <w:r>
               <w:rPr>
@@ -3005,7 +2764,295 @@
                 <w:noProof/>
                 <w:webHidden/>
               </w:rPr>
-              <w:t>4</w:t>
+              <w:t>6</w:t>
+            </w:r>
+            <w:r>
+              <w:rPr>
+                <w:noProof/>
+                <w:webHidden/>
+              </w:rPr>
+              <w:fldChar w:fldCharType="end"/>
+            </w:r>
+          </w:hyperlink>
+        </w:p>
+        <w:p>
+          <w:pPr>
+            <w:pStyle w:val="Sumrio3"/>
+            <w:tabs>
+              <w:tab w:val="right" w:leader="dot" w:pos="9061"/>
+            </w:tabs>
+            <w:rPr>
+              <w:rFonts w:eastAsiaTheme="minorEastAsia"/>
+              <w:noProof/>
+              <w:lang w:eastAsia="pt-BR"/>
+            </w:rPr>
+          </w:pPr>
+          <w:hyperlink w:anchor="_Toc99220129" w:history="1">
+            <w:r>
+              <w:rPr>
+                <w:rStyle w:val="Hyperlink"/>
+                <w:rFonts w:ascii="Arial" w:hAnsi="Arial" w:cs="Arial"/>
+                <w:noProof/>
+                <w:highlight w:val="yellow"/>
+              </w:rPr>
+              <w:t>2.3 ENERGIA EÓLICA</w:t>
+            </w:r>
+            <w:r>
+              <w:rPr>
+                <w:noProof/>
+                <w:webHidden/>
+              </w:rPr>
+              <w:tab/>
+            </w:r>
+            <w:r>
+              <w:rPr>
+                <w:noProof/>
+                <w:webHidden/>
+              </w:rPr>
+              <w:fldChar w:fldCharType="begin"/>
+            </w:r>
+            <w:r>
+              <w:rPr>
+                <w:noProof/>
+                <w:webHidden/>
+              </w:rPr>
+              <w:instrText xml:space="preserve"> PAGEREF _Toc99220129 \h </w:instrText>
+            </w:r>
+            <w:r>
+              <w:rPr>
+                <w:noProof/>
+                <w:webHidden/>
+              </w:rPr>
+            </w:r>
+            <w:r>
+              <w:rPr>
+                <w:noProof/>
+                <w:webHidden/>
+              </w:rPr>
+              <w:fldChar w:fldCharType="separate"/>
+            </w:r>
+            <w:r>
+              <w:rPr>
+                <w:noProof/>
+                <w:webHidden/>
+              </w:rPr>
+              <w:t>6</w:t>
+            </w:r>
+            <w:r>
+              <w:rPr>
+                <w:noProof/>
+                <w:webHidden/>
+              </w:rPr>
+              <w:fldChar w:fldCharType="end"/>
+            </w:r>
+          </w:hyperlink>
+        </w:p>
+        <w:p>
+          <w:pPr>
+            <w:pStyle w:val="Sumrio3"/>
+            <w:tabs>
+              <w:tab w:val="right" w:leader="dot" w:pos="9061"/>
+            </w:tabs>
+            <w:rPr>
+              <w:rFonts w:eastAsiaTheme="minorEastAsia"/>
+              <w:noProof/>
+              <w:lang w:eastAsia="pt-BR"/>
+            </w:rPr>
+          </w:pPr>
+          <w:hyperlink w:anchor="_Toc99220130" w:history="1">
+            <w:r>
+              <w:rPr>
+                <w:rStyle w:val="Hyperlink"/>
+                <w:rFonts w:ascii="Arial" w:hAnsi="Arial" w:cs="Arial"/>
+                <w:noProof/>
+                <w:highlight w:val="yellow"/>
+              </w:rPr>
+              <w:t>2.4 ENERGIA DA BIOMASSA</w:t>
+            </w:r>
+            <w:r>
+              <w:rPr>
+                <w:noProof/>
+                <w:webHidden/>
+              </w:rPr>
+              <w:tab/>
+            </w:r>
+            <w:r>
+              <w:rPr>
+                <w:noProof/>
+                <w:webHidden/>
+              </w:rPr>
+              <w:fldChar w:fldCharType="begin"/>
+            </w:r>
+            <w:r>
+              <w:rPr>
+                <w:noProof/>
+                <w:webHidden/>
+              </w:rPr>
+              <w:instrText xml:space="preserve"> PAGEREF _Toc99220130 \h </w:instrText>
+            </w:r>
+            <w:r>
+              <w:rPr>
+                <w:noProof/>
+                <w:webHidden/>
+              </w:rPr>
+            </w:r>
+            <w:r>
+              <w:rPr>
+                <w:noProof/>
+                <w:webHidden/>
+              </w:rPr>
+              <w:fldChar w:fldCharType="separate"/>
+            </w:r>
+            <w:r>
+              <w:rPr>
+                <w:noProof/>
+                <w:webHidden/>
+              </w:rPr>
+              <w:t>6</w:t>
+            </w:r>
+            <w:r>
+              <w:rPr>
+                <w:noProof/>
+                <w:webHidden/>
+              </w:rPr>
+              <w:fldChar w:fldCharType="end"/>
+            </w:r>
+          </w:hyperlink>
+        </w:p>
+        <w:p>
+          <w:pPr>
+            <w:pStyle w:val="Sumrio3"/>
+            <w:tabs>
+              <w:tab w:val="right" w:leader="dot" w:pos="9061"/>
+            </w:tabs>
+            <w:rPr>
+              <w:rFonts w:eastAsiaTheme="minorEastAsia"/>
+              <w:noProof/>
+              <w:lang w:eastAsia="pt-BR"/>
+            </w:rPr>
+          </w:pPr>
+          <w:hyperlink w:anchor="_Toc99220131" w:history="1">
+            <w:r>
+              <w:rPr>
+                <w:rStyle w:val="Hyperlink"/>
+                <w:rFonts w:ascii="Arial" w:hAnsi="Arial" w:cs="Arial"/>
+                <w:noProof/>
+                <w:highlight w:val="yellow"/>
+              </w:rPr>
+              <w:t>2.5 ENERGIA GEOTÉRMICA</w:t>
+            </w:r>
+            <w:r>
+              <w:rPr>
+                <w:noProof/>
+                <w:webHidden/>
+              </w:rPr>
+              <w:tab/>
+            </w:r>
+            <w:r>
+              <w:rPr>
+                <w:noProof/>
+                <w:webHidden/>
+              </w:rPr>
+              <w:fldChar w:fldCharType="begin"/>
+            </w:r>
+            <w:r>
+              <w:rPr>
+                <w:noProof/>
+                <w:webHidden/>
+              </w:rPr>
+              <w:instrText xml:space="preserve"> PAGEREF _Toc99220131 \h </w:instrText>
+            </w:r>
+            <w:r>
+              <w:rPr>
+                <w:noProof/>
+                <w:webHidden/>
+              </w:rPr>
+            </w:r>
+            <w:r>
+              <w:rPr>
+                <w:noProof/>
+                <w:webHidden/>
+              </w:rPr>
+              <w:fldChar w:fldCharType="separate"/>
+            </w:r>
+            <w:r>
+              <w:rPr>
+                <w:noProof/>
+                <w:webHidden/>
+              </w:rPr>
+              <w:t>6</w:t>
+            </w:r>
+            <w:r>
+              <w:rPr>
+                <w:noProof/>
+                <w:webHidden/>
+              </w:rPr>
+              <w:fldChar w:fldCharType="end"/>
+            </w:r>
+          </w:hyperlink>
+        </w:p>
+        <w:p>
+          <w:pPr>
+            <w:pStyle w:val="Sumrio3"/>
+            <w:tabs>
+              <w:tab w:val="right" w:leader="dot" w:pos="9061"/>
+            </w:tabs>
+            <w:rPr>
+              <w:rFonts w:eastAsiaTheme="minorEastAsia"/>
+              <w:noProof/>
+              <w:lang w:eastAsia="pt-BR"/>
+            </w:rPr>
+          </w:pPr>
+          <w:hyperlink w:anchor="_Toc99220132" w:history="1">
+            <w:r>
+              <w:rPr>
+                <w:rStyle w:val="Hyperlink"/>
+                <w:rFonts w:ascii="Arial" w:hAnsi="Arial" w:cs="Arial"/>
+                <w:noProof/>
+                <w:highlight w:val="yellow"/>
+              </w:rPr>
+              <w:t>2.6 ENERGIA MAREMOTRIZ</w:t>
+            </w:r>
+            <w:r>
+              <w:rPr>
+                <w:noProof/>
+                <w:webHidden/>
+              </w:rPr>
+              <w:tab/>
+            </w:r>
+            <w:r>
+              <w:rPr>
+                <w:noProof/>
+                <w:webHidden/>
+              </w:rPr>
+              <w:fldChar w:fldCharType="begin"/>
+            </w:r>
+            <w:r>
+              <w:rPr>
+                <w:noProof/>
+                <w:webHidden/>
+              </w:rPr>
+              <w:instrText xml:space="preserve"> PAGEREF _Toc99220132 \h </w:instrText>
+            </w:r>
+            <w:r>
+              <w:rPr>
+                <w:noProof/>
+                <w:webHidden/>
+              </w:rPr>
+            </w:r>
+            <w:r>
+              <w:rPr>
+                <w:noProof/>
+                <w:webHidden/>
+              </w:rPr>
+              <w:fldChar w:fldCharType="separate"/>
+            </w:r>
+            <w:r>
+              <w:rPr>
+                <w:noProof/>
+                <w:webHidden/>
+              </w:rPr>
+              <w:t>6</w:t>
             </w:r>
             <w:r>
               <w:rPr>
@@ -3027,12 +3074,12 @@
               <w:lang w:eastAsia="pt-BR"/>
             </w:rPr>
           </w:pPr>
-          <w:hyperlink w:anchor="_Toc72251697" w:history="1">
+          <w:hyperlink w:anchor="_Toc99220133" w:history="1">
             <w:r>
               <w:rPr>
                 <w:rStyle w:val="Hyperlink"/>
               </w:rPr>
-              <w:t>6 VALIDAÇÃO</w:t>
+              <w:t>3 OBJETIVOS ESPECÍFICOS</w:t>
             </w:r>
             <w:r>
               <w:rPr>
@@ -3050,7 +3097,7 @@
               <w:rPr>
                 <w:webHidden/>
               </w:rPr>
-              <w:instrText xml:space="preserve"> PAGEREF _Toc72251697 \h </w:instrText>
+              <w:instrText xml:space="preserve"> PAGEREF _Toc99220133 \h </w:instrText>
             </w:r>
             <w:r>
               <w:rPr>
@@ -3067,7 +3114,7 @@
               <w:rPr>
                 <w:webHidden/>
               </w:rPr>
-              <w:t>5</w:t>
+              <w:t>6</w:t>
             </w:r>
             <w:r>
               <w:rPr>
@@ -3088,12 +3135,12 @@
               <w:lang w:eastAsia="pt-BR"/>
             </w:rPr>
           </w:pPr>
-          <w:hyperlink w:anchor="_Toc72251698" w:history="1">
+          <w:hyperlink w:anchor="_Toc99220134" w:history="1">
             <w:r>
               <w:rPr>
                 <w:rStyle w:val="Hyperlink"/>
               </w:rPr>
-              <w:t>7 CONCLUSÃO</w:t>
+              <w:t>4. JUSTIFICATIVA</w:t>
             </w:r>
             <w:r>
               <w:rPr>
@@ -3111,7 +3158,7 @@
               <w:rPr>
                 <w:webHidden/>
               </w:rPr>
-              <w:instrText xml:space="preserve"> PAGEREF _Toc72251698 \h </w:instrText>
+              <w:instrText xml:space="preserve"> PAGEREF _Toc99220134 \h </w:instrText>
             </w:r>
             <w:r>
               <w:rPr>
@@ -3128,7 +3175,7 @@
               <w:rPr>
                 <w:webHidden/>
               </w:rPr>
-              <w:t>6</w:t>
+              <w:t>7</w:t>
             </w:r>
             <w:r>
               <w:rPr>
@@ -3149,12 +3196,13 @@
               <w:lang w:eastAsia="pt-BR"/>
             </w:rPr>
           </w:pPr>
-          <w:hyperlink w:anchor="_Toc72251699" w:history="1">
+          <w:hyperlink w:anchor="_Toc99220135" w:history="1">
             <w:r>
               <w:rPr>
                 <w:rStyle w:val="Hyperlink"/>
-              </w:rPr>
-              <w:t>ANEXO I - MAPA DE EMPATIA, ÁRVORE DE PROBLEMAS, CANVAS MVP (Opcional)</w:t>
+                <w:highlight w:val="yellow"/>
+              </w:rPr>
+              <w:t>5 MATERIAIS E MÉTODOS</w:t>
             </w:r>
             <w:r>
               <w:rPr>
@@ -3172,7 +3220,7 @@
               <w:rPr>
                 <w:webHidden/>
               </w:rPr>
-              <w:instrText xml:space="preserve"> PAGEREF _Toc72251699 \h </w:instrText>
+              <w:instrText xml:space="preserve"> PAGEREF _Toc99220135 \h </w:instrText>
             </w:r>
             <w:r>
               <w:rPr>
@@ -3189,10 +3237,82 @@
               <w:rPr>
                 <w:webHidden/>
               </w:rPr>
-              <w:t>6</w:t>
-            </w:r>
-            <w:r>
-              <w:rPr>
+              <w:t>8</w:t>
+            </w:r>
+            <w:r>
+              <w:rPr>
+                <w:webHidden/>
+              </w:rPr>
+              <w:fldChar w:fldCharType="end"/>
+            </w:r>
+          </w:hyperlink>
+        </w:p>
+        <w:p>
+          <w:pPr>
+            <w:pStyle w:val="Sumrio3"/>
+            <w:tabs>
+              <w:tab w:val="right" w:leader="dot" w:pos="9061"/>
+            </w:tabs>
+            <w:rPr>
+              <w:rFonts w:eastAsiaTheme="minorEastAsia"/>
+              <w:noProof/>
+              <w:lang w:eastAsia="pt-BR"/>
+            </w:rPr>
+          </w:pPr>
+          <w:hyperlink w:anchor="_Toc99220136" w:history="1">
+            <w:r>
+              <w:rPr>
+                <w:rStyle w:val="Hyperlink"/>
+                <w:rFonts w:ascii="Arial" w:hAnsi="Arial" w:cs="Arial"/>
+                <w:noProof/>
+                <w:highlight w:val="yellow"/>
+              </w:rPr>
+              <w:t>5.1.1 Orçamento</w:t>
+            </w:r>
+            <w:r>
+              <w:rPr>
+                <w:noProof/>
+                <w:webHidden/>
+              </w:rPr>
+              <w:tab/>
+            </w:r>
+            <w:r>
+              <w:rPr>
+                <w:noProof/>
+                <w:webHidden/>
+              </w:rPr>
+              <w:fldChar w:fldCharType="begin"/>
+            </w:r>
+            <w:r>
+              <w:rPr>
+                <w:noProof/>
+                <w:webHidden/>
+              </w:rPr>
+              <w:instrText xml:space="preserve"> PAGEREF _Toc99220136 \h </w:instrText>
+            </w:r>
+            <w:r>
+              <w:rPr>
+                <w:noProof/>
+                <w:webHidden/>
+              </w:rPr>
+            </w:r>
+            <w:r>
+              <w:rPr>
+                <w:noProof/>
+                <w:webHidden/>
+              </w:rPr>
+              <w:fldChar w:fldCharType="separate"/>
+            </w:r>
+            <w:r>
+              <w:rPr>
+                <w:noProof/>
+                <w:webHidden/>
+              </w:rPr>
+              <w:t>8</w:t>
+            </w:r>
+            <w:r>
+              <w:rPr>
+                <w:noProof/>
                 <w:webHidden/>
               </w:rPr>
               <w:fldChar w:fldCharType="end"/>
@@ -3210,11 +3330,72 @@
               <w:lang w:eastAsia="pt-BR"/>
             </w:rPr>
           </w:pPr>
-          <w:hyperlink w:anchor="_Toc72251700" w:history="1">
+          <w:hyperlink w:anchor="_Toc99220137" w:history="1">
             <w:r>
               <w:rPr>
                 <w:rStyle w:val="Hyperlink"/>
               </w:rPr>
+              <w:t>6 VALIDAÇÃO</w:t>
+            </w:r>
+            <w:r>
+              <w:rPr>
+                <w:webHidden/>
+              </w:rPr>
+              <w:tab/>
+            </w:r>
+            <w:r>
+              <w:rPr>
+                <w:webHidden/>
+              </w:rPr>
+              <w:fldChar w:fldCharType="begin"/>
+            </w:r>
+            <w:r>
+              <w:rPr>
+                <w:webHidden/>
+              </w:rPr>
+              <w:instrText xml:space="preserve"> PAGEREF _Toc99220137 \h </w:instrText>
+            </w:r>
+            <w:r>
+              <w:rPr>
+                <w:webHidden/>
+              </w:rPr>
+            </w:r>
+            <w:r>
+              <w:rPr>
+                <w:webHidden/>
+              </w:rPr>
+              <w:fldChar w:fldCharType="separate"/>
+            </w:r>
+            <w:r>
+              <w:rPr>
+                <w:webHidden/>
+              </w:rPr>
+              <w:t>9</w:t>
+            </w:r>
+            <w:r>
+              <w:rPr>
+                <w:webHidden/>
+              </w:rPr>
+              <w:fldChar w:fldCharType="end"/>
+            </w:r>
+          </w:hyperlink>
+        </w:p>
+        <w:p>
+          <w:pPr>
+            <w:pStyle w:val="Sumrio1"/>
+            <w:rPr>
+              <w:rFonts w:asciiTheme="minorHAnsi" w:eastAsiaTheme="minorEastAsia" w:hAnsiTheme="minorHAnsi" w:cstheme="minorBidi"/>
+              <w:b w:val="0"/>
+              <w:sz w:val="22"/>
+              <w:szCs w:val="22"/>
+              <w:lang w:eastAsia="pt-BR"/>
+            </w:rPr>
+          </w:pPr>
+          <w:hyperlink w:anchor="_Toc99220138" w:history="1">
+            <w:r>
+              <w:rPr>
+                <w:rStyle w:val="Hyperlink"/>
+              </w:rPr>
               <w:t>REFERÊNCIAS</w:t>
             </w:r>
             <w:r>
@@ -3233,7 +3414,7 @@
               <w:rPr>
                 <w:webHidden/>
               </w:rPr>
-              <w:instrText xml:space="preserve"> PAGEREF _Toc72251700 \h </w:instrText>
+              <w:instrText xml:space="preserve"> PAGEREF _Toc99220138 \h </w:instrText>
             </w:r>
             <w:r>
               <w:rPr>
@@ -3250,7 +3431,7 @@
               <w:rPr>
                 <w:webHidden/>
               </w:rPr>
-              <w:t>7</w:t>
+              <w:t>10</w:t>
             </w:r>
             <w:r>
               <w:rPr>
@@ -3323,7 +3504,7 @@
       <w:bookmarkStart w:id="6" w:name="_Toc414267479"/>
       <w:bookmarkStart w:id="7" w:name="_Toc438646288"/>
       <w:bookmarkStart w:id="8" w:name="_Toc468972834"/>
-      <w:bookmarkStart w:id="9" w:name="_Toc72251689"/>
+      <w:bookmarkStart w:id="9" w:name="_Toc99220125"/>
       <w:r>
         <w:rPr>
           <w:rFonts w:ascii="Arial" w:hAnsi="Arial" w:cs="Arial"/>
@@ -3385,8 +3566,61 @@
           <w:rFonts w:ascii="Arial" w:hAnsi="Arial" w:cs="Arial"/>
           <w:sz w:val="24"/>
           <w:szCs w:val="24"/>
-        </w:rPr>
-        <w:t>Dado que “até 2030</w:t>
+          <w:highlight w:val="yellow"/>
+        </w:rPr>
+        <w:t>D</w:t>
+      </w:r>
+      <w:r>
+        <w:rPr>
+          <w:rFonts w:ascii="Arial" w:hAnsi="Arial" w:cs="Arial"/>
+          <w:sz w:val="24"/>
+          <w:szCs w:val="24"/>
+          <w:highlight w:val="yellow"/>
+        </w:rPr>
+        <w:t>e acordo com Moura (2019),</w:t>
+      </w:r>
+      <w:r>
+        <w:rPr>
+          <w:rFonts w:ascii="Arial" w:hAnsi="Arial" w:cs="Arial"/>
+          <w:sz w:val="24"/>
+          <w:szCs w:val="24"/>
+          <w:highlight w:val="yellow"/>
+        </w:rPr>
+        <w:t xml:space="preserve"> até 2030</w:t>
+      </w:r>
+      <w:r>
+        <w:rPr>
+          <w:rFonts w:ascii="Arial" w:hAnsi="Arial" w:cs="Arial"/>
+          <w:sz w:val="24"/>
+          <w:szCs w:val="24"/>
+          <w:highlight w:val="yellow"/>
+        </w:rPr>
+        <w:t xml:space="preserve"> as</w:t>
+      </w:r>
+      <w:r>
+        <w:rPr>
+          <w:rFonts w:ascii="Arial" w:hAnsi="Arial" w:cs="Arial"/>
+          <w:sz w:val="24"/>
+          <w:szCs w:val="24"/>
+          <w:highlight w:val="yellow"/>
+        </w:rPr>
+        <w:t xml:space="preserve"> fontes de energia limpa devem substituir as fósseis</w:t>
+      </w:r>
+      <w:r>
+        <w:rPr>
+          <w:rFonts w:ascii="Arial" w:hAnsi="Arial" w:cs="Arial"/>
+          <w:sz w:val="24"/>
+          <w:szCs w:val="24"/>
+        </w:rPr>
+        <w:t xml:space="preserve">, isso significa que </w:t>
+      </w:r>
+      <w:r>
+        <w:rPr>
+          <w:rFonts w:ascii="Arial" w:hAnsi="Arial" w:cs="Arial"/>
+          <w:sz w:val="24"/>
+          <w:szCs w:val="24"/>
+        </w:rPr>
+        <w:t>as energias renováveis têm uma procura maior a cada dia, dessa maneira</w:t>
       </w:r>
       <w:r>
         <w:rPr>
@@ -3402,6 +3636,46 @@
           <w:sz w:val="24"/>
           <w:szCs w:val="24"/>
         </w:rPr>
+        <w:t xml:space="preserve"> esse tipo de energia está cada vez mais assumindo o protagonismo nas demandas globais de energia. Tendo isso em mente, </w:t>
+      </w:r>
+      <w:r>
+        <w:rPr>
+          <w:rFonts w:ascii="Arial" w:hAnsi="Arial" w:cs="Arial"/>
+          <w:sz w:val="24"/>
+          <w:szCs w:val="24"/>
+        </w:rPr>
+        <w:t>o</w:t>
+      </w:r>
+      <w:r>
+        <w:rPr>
+          <w:rFonts w:ascii="Arial" w:hAnsi="Arial" w:cs="Arial"/>
+          <w:sz w:val="24"/>
+          <w:szCs w:val="24"/>
+        </w:rPr>
+        <w:t xml:space="preserve"> projeto pensado pelo grupo consiste em um site educacional abordando as energias renováveis, com um público-alvo definido em estudantes cursando a grade escolar a partir do ensino médio. Dessa maneira, o objetivo geral do projeto é</w:t>
+      </w:r>
+      <w:r>
+        <w:rPr>
+          <w:rFonts w:ascii="Arial" w:hAnsi="Arial" w:cs="Arial"/>
+          <w:sz w:val="24"/>
+          <w:szCs w:val="24"/>
+        </w:rPr>
+        <w:t xml:space="preserve"> através do site desenvolvido, conseguir educar sobre as energias que vão ditar o futuro da sociedade para o público-alvo do projeto, que</w:t>
+      </w:r>
+      <w:r>
+        <w:rPr>
+          <w:rFonts w:ascii="Arial" w:hAnsi="Arial" w:cs="Arial"/>
+          <w:sz w:val="24"/>
+          <w:szCs w:val="24"/>
+        </w:rPr>
+        <w:t xml:space="preserve"> será</w:t>
+      </w:r>
+      <w:r>
+        <w:rPr>
+          <w:rFonts w:ascii="Arial" w:hAnsi="Arial" w:cs="Arial"/>
+          <w:sz w:val="24"/>
+          <w:szCs w:val="24"/>
+        </w:rPr>
         <w:t xml:space="preserve"> </w:t>
       </w:r>
       <w:r>
@@ -3410,79 +3684,15 @@
           <w:sz w:val="24"/>
           <w:szCs w:val="24"/>
         </w:rPr>
-        <w:t>fontes de energia limpa devem substituir as fósseis</w:t>
-      </w:r>
-      <w:r>
-        <w:rPr>
-          <w:rFonts w:ascii="Arial" w:hAnsi="Arial" w:cs="Arial"/>
-          <w:sz w:val="24"/>
-          <w:szCs w:val="24"/>
-        </w:rPr>
-        <w:t>” (MOURA, 2019), a</w:t>
-      </w:r>
-      <w:r>
-        <w:rPr>
-          <w:rFonts w:ascii="Arial" w:hAnsi="Arial" w:cs="Arial"/>
-          <w:sz w:val="24"/>
-          <w:szCs w:val="24"/>
-        </w:rPr>
-        <w:t>s energias renováveis têm uma procura maior a cada dia,</w:t>
-      </w:r>
-      <w:r>
-        <w:rPr>
-          <w:rFonts w:ascii="Arial" w:hAnsi="Arial" w:cs="Arial"/>
-          <w:sz w:val="24"/>
-          <w:szCs w:val="24"/>
-        </w:rPr>
-        <w:t xml:space="preserve"> dessa maneira</w:t>
-      </w:r>
-      <w:r>
-        <w:rPr>
-          <w:rFonts w:ascii="Arial" w:hAnsi="Arial" w:cs="Arial"/>
-          <w:sz w:val="24"/>
-          <w:szCs w:val="24"/>
-        </w:rPr>
-        <w:t>,</w:t>
-      </w:r>
-      <w:r>
-        <w:rPr>
-          <w:rFonts w:ascii="Arial" w:hAnsi="Arial" w:cs="Arial"/>
-          <w:sz w:val="24"/>
-          <w:szCs w:val="24"/>
-        </w:rPr>
-        <w:t xml:space="preserve"> esse tipo de energia está cada </w:t>
-      </w:r>
-      <w:r>
-        <w:rPr>
-          <w:rFonts w:ascii="Arial" w:hAnsi="Arial" w:cs="Arial"/>
-          <w:sz w:val="24"/>
-          <w:szCs w:val="24"/>
-        </w:rPr>
-        <w:t>vez mais assumindo o protagonismo nas demandas globais de energia</w:t>
-      </w:r>
-      <w:r>
-        <w:rPr>
-          <w:rFonts w:ascii="Arial" w:hAnsi="Arial" w:cs="Arial"/>
-          <w:sz w:val="24"/>
-          <w:szCs w:val="24"/>
-        </w:rPr>
-        <w:t xml:space="preserve">. Tendo isso em mente, </w:t>
-      </w:r>
-      <w:r>
-        <w:rPr>
-          <w:rFonts w:ascii="Arial" w:hAnsi="Arial" w:cs="Arial"/>
-          <w:sz w:val="24"/>
-          <w:szCs w:val="24"/>
-        </w:rPr>
-        <w:t>o</w:t>
-      </w:r>
-      <w:r>
-        <w:rPr>
-          <w:rFonts w:ascii="Arial" w:hAnsi="Arial" w:cs="Arial"/>
-          <w:sz w:val="24"/>
-          <w:szCs w:val="24"/>
-        </w:rPr>
-        <w:t xml:space="preserve"> projeto pensado pelo grupo consiste em um site educacional abordando as energias renováveis, com um público-alvo definido em estudantes cursando a grade escolar a partir do ensino médio. Dessa maneira, o objetivo geral do projeto é</w:t>
+        <w:t xml:space="preserve">a nova </w:t>
+      </w:r>
+      <w:r>
+        <w:rPr>
+          <w:rFonts w:ascii="Arial" w:hAnsi="Arial" w:cs="Arial"/>
+          <w:sz w:val="24"/>
+          <w:szCs w:val="24"/>
+        </w:rPr>
+        <w:t>geração de adultos</w:t>
       </w:r>
       <w:r>
         <w:rPr>
@@ -3498,87 +3708,15 @@
           <w:sz w:val="24"/>
           <w:szCs w:val="24"/>
         </w:rPr>
-        <w:t>através do site desenvolvido</w:t>
-      </w:r>
-      <w:r>
-        <w:rPr>
-          <w:rFonts w:ascii="Arial" w:hAnsi="Arial" w:cs="Arial"/>
-          <w:sz w:val="24"/>
-          <w:szCs w:val="24"/>
-        </w:rPr>
-        <w:t>, conseguir educar</w:t>
-      </w:r>
-      <w:r>
-        <w:rPr>
-          <w:rFonts w:ascii="Arial" w:hAnsi="Arial" w:cs="Arial"/>
-          <w:sz w:val="24"/>
-          <w:szCs w:val="24"/>
-        </w:rPr>
-        <w:t xml:space="preserve"> </w:t>
-      </w:r>
-      <w:r>
-        <w:rPr>
-          <w:rFonts w:ascii="Arial" w:hAnsi="Arial" w:cs="Arial"/>
-          <w:sz w:val="24"/>
-          <w:szCs w:val="24"/>
-        </w:rPr>
-        <w:t>sobre as energias que vão ditar o futuro da nossa sociedade</w:t>
-      </w:r>
-      <w:r>
-        <w:rPr>
-          <w:rFonts w:ascii="Arial" w:hAnsi="Arial" w:cs="Arial"/>
-          <w:sz w:val="24"/>
-          <w:szCs w:val="24"/>
-        </w:rPr>
-        <w:t xml:space="preserve"> para o </w:t>
-      </w:r>
-      <w:r>
-        <w:rPr>
-          <w:rFonts w:ascii="Arial" w:hAnsi="Arial" w:cs="Arial"/>
-          <w:sz w:val="24"/>
-          <w:szCs w:val="24"/>
-        </w:rPr>
-        <w:t xml:space="preserve">público-alvo do projeto, que </w:t>
-      </w:r>
-      <w:r>
-        <w:rPr>
-          <w:rFonts w:ascii="Arial" w:hAnsi="Arial" w:cs="Arial"/>
-          <w:sz w:val="24"/>
-          <w:szCs w:val="24"/>
-        </w:rPr>
-        <w:t xml:space="preserve">vai ser </w:t>
-      </w:r>
-      <w:r>
-        <w:rPr>
-          <w:rFonts w:ascii="Arial" w:hAnsi="Arial" w:cs="Arial"/>
-          <w:sz w:val="24"/>
-          <w:szCs w:val="24"/>
-        </w:rPr>
-        <w:t xml:space="preserve">uma geração </w:t>
-      </w:r>
-      <w:r>
-        <w:rPr>
-          <w:rFonts w:ascii="Arial" w:hAnsi="Arial" w:cs="Arial"/>
-          <w:sz w:val="24"/>
-          <w:szCs w:val="24"/>
-        </w:rPr>
-        <w:t xml:space="preserve">nova </w:t>
-      </w:r>
-      <w:r>
-        <w:rPr>
-          <w:rFonts w:ascii="Arial" w:hAnsi="Arial" w:cs="Arial"/>
-          <w:sz w:val="24"/>
-          <w:szCs w:val="24"/>
-        </w:rPr>
-        <w:t>de adultos</w:t>
-      </w:r>
-      <w:r>
-        <w:rPr>
-          <w:rFonts w:ascii="Arial" w:hAnsi="Arial" w:cs="Arial"/>
-          <w:sz w:val="24"/>
-          <w:szCs w:val="24"/>
-        </w:rPr>
-        <w:t xml:space="preserve"> no futuro</w:t>
+        <w:t>d</w:t>
+      </w:r>
+      <w:r>
+        <w:rPr>
+          <w:rFonts w:ascii="Arial" w:hAnsi="Arial" w:cs="Arial"/>
+          <w:sz w:val="24"/>
+          <w:szCs w:val="24"/>
+        </w:rPr>
+        <w:t>o futuro</w:t>
       </w:r>
       <w:r>
         <w:rPr>
@@ -3605,60 +3743,645 @@
         <w:spacing w:before="0" w:line="360" w:lineRule="auto"/>
         <w:rPr>
           <w:rFonts w:ascii="Arial" w:hAnsi="Arial" w:cs="Arial"/>
+          <w:color w:val="auto"/>
+          <w:sz w:val="24"/>
+          <w:szCs w:val="24"/>
+        </w:rPr>
+      </w:pPr>
+      <w:bookmarkStart w:id="10" w:name="_Toc99220126"/>
+      <w:r>
+        <w:rPr>
+          <w:rFonts w:ascii="Arial" w:hAnsi="Arial" w:cs="Arial"/>
+          <w:color w:val="auto"/>
+          <w:sz w:val="24"/>
+          <w:szCs w:val="24"/>
+        </w:rPr>
+        <w:t>2 REVISÃO</w:t>
+      </w:r>
+      <w:r>
+        <w:rPr>
+          <w:rFonts w:ascii="Arial" w:hAnsi="Arial" w:cs="Arial"/>
+          <w:color w:val="auto"/>
+          <w:sz w:val="24"/>
+          <w:szCs w:val="24"/>
+        </w:rPr>
+        <w:t xml:space="preserve"> DE</w:t>
+      </w:r>
+      <w:r>
+        <w:rPr>
+          <w:rFonts w:ascii="Arial" w:hAnsi="Arial" w:cs="Arial"/>
+          <w:color w:val="auto"/>
+          <w:sz w:val="24"/>
+          <w:szCs w:val="24"/>
+        </w:rPr>
+        <w:t xml:space="preserve"> LITERATURA E ESTADO DA ARTE</w:t>
+      </w:r>
+      <w:bookmarkEnd w:id="10"/>
+      <w:r>
+        <w:rPr>
+          <w:rFonts w:ascii="Arial" w:hAnsi="Arial" w:cs="Arial"/>
+          <w:color w:val="auto"/>
+          <w:sz w:val="24"/>
+          <w:szCs w:val="24"/>
+        </w:rPr>
+        <w:t xml:space="preserve"> </w:t>
+      </w:r>
+    </w:p>
+    <w:p>
+      <w:pPr>
+        <w:jc w:val="both"/>
+        <w:rPr>
+          <w:rFonts w:ascii="Arial" w:hAnsi="Arial" w:cs="Arial"/>
           <w:color w:val="FF0000"/>
           <w:sz w:val="24"/>
           <w:szCs w:val="24"/>
         </w:rPr>
       </w:pPr>
-      <w:bookmarkStart w:id="10" w:name="_Toc72251690"/>
-      <w:r>
-        <w:rPr>
-          <w:rFonts w:ascii="Arial" w:hAnsi="Arial" w:cs="Arial"/>
-          <w:color w:val="FF0000"/>
-          <w:sz w:val="24"/>
-          <w:szCs w:val="24"/>
-        </w:rPr>
-        <w:t>2 REVISÃO</w:t>
-      </w:r>
-      <w:r>
-        <w:rPr>
-          <w:rFonts w:ascii="Arial" w:hAnsi="Arial" w:cs="Arial"/>
-          <w:color w:val="FF0000"/>
-          <w:sz w:val="24"/>
-          <w:szCs w:val="24"/>
-        </w:rPr>
-        <w:t xml:space="preserve"> DE</w:t>
-      </w:r>
-      <w:r>
-        <w:rPr>
-          <w:rFonts w:ascii="Arial" w:hAnsi="Arial" w:cs="Arial"/>
-          <w:color w:val="FF0000"/>
-          <w:sz w:val="24"/>
-          <w:szCs w:val="24"/>
-        </w:rPr>
-        <w:t xml:space="preserve"> LITERATURA E ESTADO DA ARTE</w:t>
-      </w:r>
-      <w:bookmarkEnd w:id="10"/>
-      <w:r>
-        <w:rPr>
-          <w:rFonts w:ascii="Arial" w:hAnsi="Arial" w:cs="Arial"/>
-          <w:color w:val="FF0000"/>
+    </w:p>
+    <w:p>
+      <w:pPr>
+        <w:spacing w:line="360" w:lineRule="auto"/>
+        <w:ind w:firstLine="709"/>
+        <w:jc w:val="both"/>
+        <w:rPr>
+          <w:rFonts w:ascii="Arial" w:hAnsi="Arial" w:cs="Arial"/>
+          <w:sz w:val="24"/>
+          <w:szCs w:val="24"/>
+        </w:rPr>
+      </w:pPr>
+      <w:r>
+        <w:rPr>
+          <w:rFonts w:ascii="Arial" w:hAnsi="Arial" w:cs="Arial"/>
+          <w:sz w:val="24"/>
+          <w:szCs w:val="24"/>
+        </w:rPr>
+        <w:t xml:space="preserve">Na conjuntura da sociedade na idade contemporânea, a energia aparece como um dos fatores protagonistas do desenvolvimento socioeconômico em geral, já que, conforme afirmado por </w:t>
+      </w:r>
+      <w:proofErr w:type="spellStart"/>
+      <w:r>
+        <w:rPr>
+          <w:rFonts w:ascii="Arial" w:hAnsi="Arial" w:cs="Arial"/>
+          <w:sz w:val="24"/>
+          <w:szCs w:val="24"/>
+        </w:rPr>
+        <w:t>Hinrichs</w:t>
+      </w:r>
+      <w:proofErr w:type="spellEnd"/>
+      <w:r>
+        <w:rPr>
+          <w:rFonts w:ascii="Arial" w:hAnsi="Arial" w:cs="Arial"/>
+          <w:sz w:val="24"/>
+          <w:szCs w:val="24"/>
+        </w:rPr>
+        <w:t xml:space="preserve"> (2004), “a energia permeia todos os setores da sociedade, economia, trabalho, ambiente, relações internacionais, assim como as </w:t>
+      </w:r>
+      <w:r>
+        <w:rPr>
+          <w:rFonts w:ascii="Arial" w:hAnsi="Arial" w:cs="Arial"/>
+          <w:sz w:val="24"/>
+          <w:szCs w:val="24"/>
+          <w:highlight w:val="yellow"/>
+        </w:rPr>
+        <w:t>nossas próprias vidas pessoais</w:t>
+      </w:r>
+      <w:r>
+        <w:rPr>
+          <w:rFonts w:ascii="Arial" w:hAnsi="Arial" w:cs="Arial"/>
+          <w:sz w:val="24"/>
+          <w:szCs w:val="24"/>
+        </w:rPr>
+        <w:t>, moradia, alimentação, transporte e muito mais”. Dessa maneira, os suprimentos de energia também podem ser vistos como fatores que limitam o desenvolvimento, uma vez que muitos desses suprimentos são recursos finitos, “a energia não é criada ou destruída, mas apenas convertida ou redistribuída de uma forma para outra” (HINRICHS, 2004).</w:t>
+      </w:r>
+    </w:p>
+    <w:p>
+      <w:pPr>
+        <w:spacing w:line="360" w:lineRule="auto"/>
+        <w:ind w:firstLine="709"/>
+        <w:jc w:val="both"/>
+        <w:rPr>
+          <w:rFonts w:ascii="Arial" w:hAnsi="Arial" w:cs="Arial"/>
+          <w:sz w:val="24"/>
+          <w:szCs w:val="24"/>
+        </w:rPr>
+      </w:pPr>
+      <w:r>
+        <w:rPr>
+          <w:rFonts w:ascii="Arial" w:hAnsi="Arial" w:cs="Arial"/>
+          <w:sz w:val="24"/>
+          <w:szCs w:val="24"/>
+        </w:rPr>
+        <w:t>As energias que utilizam matéria</w:t>
+      </w:r>
+      <w:r>
+        <w:rPr>
+          <w:rFonts w:ascii="Arial" w:hAnsi="Arial" w:cs="Arial"/>
+          <w:sz w:val="24"/>
+          <w:szCs w:val="24"/>
+        </w:rPr>
+        <w:t>-</w:t>
+      </w:r>
+      <w:r>
+        <w:rPr>
+          <w:rFonts w:ascii="Arial" w:hAnsi="Arial" w:cs="Arial"/>
+          <w:sz w:val="24"/>
+          <w:szCs w:val="24"/>
+        </w:rPr>
+        <w:t>prima não finita como base de seu funcionamento são chamadas de energias não renováveis, de modo que a extração e queima dessa matéria</w:t>
+      </w:r>
+      <w:r>
+        <w:rPr>
+          <w:rFonts w:ascii="Arial" w:hAnsi="Arial" w:cs="Arial"/>
+          <w:sz w:val="24"/>
+          <w:szCs w:val="24"/>
+        </w:rPr>
+        <w:t>-</w:t>
+      </w:r>
+      <w:r>
+        <w:rPr>
+          <w:rFonts w:ascii="Arial" w:hAnsi="Arial" w:cs="Arial"/>
+          <w:sz w:val="24"/>
+          <w:szCs w:val="24"/>
+        </w:rPr>
+        <w:t>prima causam efeitos nocivos ao meio ambiente gradualmente. As principais fontes de energia desse tipo são os combustíveis f</w:t>
+      </w:r>
+      <w:r>
+        <w:rPr>
+          <w:rFonts w:ascii="Arial" w:hAnsi="Arial" w:cs="Arial"/>
+          <w:sz w:val="24"/>
+          <w:szCs w:val="24"/>
+        </w:rPr>
+        <w:t>ó</w:t>
+      </w:r>
+      <w:r>
+        <w:rPr>
+          <w:rFonts w:ascii="Arial" w:hAnsi="Arial" w:cs="Arial"/>
+          <w:sz w:val="24"/>
+          <w:szCs w:val="24"/>
+        </w:rPr>
+        <w:t xml:space="preserve">sseis, </w:t>
+      </w:r>
+      <w:r>
+        <w:rPr>
+          <w:rFonts w:ascii="Arial" w:hAnsi="Arial" w:cs="Arial"/>
+          <w:sz w:val="24"/>
+          <w:szCs w:val="24"/>
+          <w:highlight w:val="yellow"/>
+        </w:rPr>
+        <w:t>“A matriz energética mundial ainda é baseada nos combustíveis fósseis – petróleo, gás natural e carvão – que são altamente poluentes devido à emissão de gases nocivos. Esses gases acentuam o efeito estufa que elevam a temperatura do planeta”</w:t>
+      </w:r>
+      <w:r>
+        <w:rPr>
+          <w:rFonts w:ascii="Arial" w:hAnsi="Arial" w:cs="Arial"/>
+          <w:sz w:val="24"/>
+          <w:szCs w:val="24"/>
+        </w:rPr>
+        <w:t xml:space="preserve"> (FREITAS et al., 2015).</w:t>
+      </w:r>
+    </w:p>
+    <w:p>
+      <w:pPr>
+        <w:spacing w:line="360" w:lineRule="auto"/>
+        <w:ind w:firstLine="709"/>
+        <w:jc w:val="both"/>
+        <w:rPr>
+          <w:rFonts w:ascii="Arial" w:hAnsi="Arial" w:cs="Arial"/>
+          <w:sz w:val="24"/>
+          <w:szCs w:val="24"/>
+        </w:rPr>
+      </w:pPr>
+      <w:r>
+        <w:rPr>
+          <w:rFonts w:ascii="Arial" w:hAnsi="Arial" w:cs="Arial"/>
+          <w:sz w:val="24"/>
+          <w:szCs w:val="24"/>
+          <w:highlight w:val="yellow"/>
+        </w:rPr>
+        <w:lastRenderedPageBreak/>
+        <w:t xml:space="preserve">Segundo </w:t>
+      </w:r>
+      <w:proofErr w:type="spellStart"/>
+      <w:r>
+        <w:rPr>
+          <w:rFonts w:ascii="Arial" w:hAnsi="Arial" w:cs="Arial"/>
+          <w:sz w:val="24"/>
+          <w:szCs w:val="24"/>
+          <w:highlight w:val="yellow"/>
+        </w:rPr>
+        <w:t>Mauad</w:t>
+      </w:r>
+      <w:proofErr w:type="spellEnd"/>
+      <w:r>
+        <w:rPr>
+          <w:rFonts w:ascii="Arial" w:hAnsi="Arial" w:cs="Arial"/>
+          <w:sz w:val="24"/>
+          <w:szCs w:val="24"/>
+          <w:highlight w:val="yellow"/>
+        </w:rPr>
+        <w:t>, Ferreira e Trindade (2021, p. 23)</w:t>
+      </w:r>
+      <w:r>
+        <w:rPr>
+          <w:rFonts w:ascii="Arial" w:hAnsi="Arial" w:cs="Arial"/>
+          <w:sz w:val="24"/>
+          <w:szCs w:val="24"/>
+        </w:rPr>
+        <w:t>, um dos grandes desafios atuais é a preocupação com o futuro da energia de acordo com a demanda, principalmente devido ao uso abusivo das fontes de energias não renováveis. Diante dessa realidade que já é observada há muitos anos, surgiu a discussão para desenvolver alternativas que buscassem reduzir os impactos ambientais causados pelas energias não renováveis, portanto, com a evolução exponencial da tecnologia, foram implantadas as energias consideradas renováveis.</w:t>
+      </w:r>
+    </w:p>
+    <w:p>
+      <w:pPr>
+        <w:spacing w:line="360" w:lineRule="auto"/>
+        <w:ind w:firstLine="708"/>
+        <w:jc w:val="both"/>
+        <w:rPr>
+          <w:rFonts w:ascii="Arial" w:hAnsi="Arial" w:cs="Arial"/>
+          <w:sz w:val="24"/>
+          <w:szCs w:val="24"/>
+        </w:rPr>
+      </w:pPr>
+      <w:r>
+        <w:rPr>
+          <w:rFonts w:ascii="Arial" w:hAnsi="Arial" w:cs="Arial"/>
+          <w:sz w:val="24"/>
+          <w:szCs w:val="24"/>
+        </w:rPr>
+        <w:t xml:space="preserve">As energias renováveis funcionam utilizando como fonte </w:t>
+      </w:r>
+      <w:r>
+        <w:rPr>
+          <w:rFonts w:ascii="Arial" w:hAnsi="Arial" w:cs="Arial"/>
+          <w:sz w:val="24"/>
+          <w:szCs w:val="24"/>
+        </w:rPr>
+        <w:t xml:space="preserve">os </w:t>
+      </w:r>
+      <w:r>
+        <w:rPr>
+          <w:rFonts w:ascii="Arial" w:hAnsi="Arial" w:cs="Arial"/>
+          <w:sz w:val="24"/>
+          <w:szCs w:val="24"/>
+        </w:rPr>
+        <w:t>recursos que são encontrados em grande quantidade no meio ambiente, sendo considerados recursos inesgotáveis, além disso</w:t>
+      </w:r>
+      <w:r>
+        <w:rPr>
+          <w:rFonts w:ascii="Arial" w:hAnsi="Arial" w:cs="Arial"/>
+          <w:sz w:val="24"/>
+          <w:szCs w:val="24"/>
+        </w:rPr>
+        <w:t>,</w:t>
+      </w:r>
+      <w:r>
+        <w:rPr>
+          <w:rFonts w:ascii="Arial" w:hAnsi="Arial" w:cs="Arial"/>
+          <w:sz w:val="24"/>
+          <w:szCs w:val="24"/>
+        </w:rPr>
+        <w:t xml:space="preserve"> essas energias são consideradas limpas</w:t>
+      </w:r>
+      <w:r>
+        <w:rPr>
+          <w:rFonts w:ascii="Arial" w:hAnsi="Arial" w:cs="Arial"/>
+          <w:sz w:val="24"/>
+          <w:szCs w:val="24"/>
+        </w:rPr>
+        <w:t>,</w:t>
+      </w:r>
+      <w:r>
+        <w:rPr>
+          <w:rFonts w:ascii="Arial" w:hAnsi="Arial" w:cs="Arial"/>
+          <w:sz w:val="24"/>
+          <w:szCs w:val="24"/>
+        </w:rPr>
+        <w:t xml:space="preserve"> pois é evidente que seu uso gera uma quantidade muito pequena de resíduos e gases poluentes se comparadas as energias não renováveis.</w:t>
+      </w:r>
+    </w:p>
+    <w:p>
+      <w:pPr>
+        <w:spacing w:line="360" w:lineRule="auto"/>
+        <w:ind w:firstLine="709"/>
+        <w:jc w:val="both"/>
+        <w:rPr>
+          <w:rFonts w:ascii="Arial" w:hAnsi="Arial" w:cs="Arial"/>
+          <w:sz w:val="24"/>
+          <w:szCs w:val="24"/>
+        </w:rPr>
+      </w:pPr>
+      <w:r>
+        <w:rPr>
+          <w:rFonts w:ascii="Arial" w:hAnsi="Arial" w:cs="Arial"/>
+          <w:sz w:val="24"/>
+          <w:szCs w:val="24"/>
+        </w:rPr>
+        <w:t xml:space="preserve">“Os benefícios são muitos na geração de energia através das fontes renováveis, como a emissão nula ou reduzida de gases de efeito estufa e a diversificação da matriz energética” </w:t>
+      </w:r>
+      <w:r>
+        <w:rPr>
+          <w:rFonts w:ascii="Arial" w:hAnsi="Arial" w:cs="Arial"/>
+          <w:color w:val="000000"/>
+          <w:sz w:val="24"/>
+          <w:szCs w:val="24"/>
+          <w:shd w:val="clear" w:color="auto" w:fill="FFFFFF"/>
+        </w:rPr>
+        <w:t>(</w:t>
+      </w:r>
+      <w:r>
+        <w:rPr>
+          <w:rFonts w:ascii="Arial" w:hAnsi="Arial" w:cs="Arial"/>
+          <w:sz w:val="24"/>
+          <w:szCs w:val="24"/>
+        </w:rPr>
+        <w:t>PACHECO, 2006). Apesar das energias renováveis causarem menos impactos ambientais, elas ainda não são muito utilizadas em uma escala global, devido ao custo do investimento necessário para a sua implantação, de modo que, em geral</w:t>
+      </w:r>
+      <w:r>
+        <w:rPr>
+          <w:rFonts w:ascii="Arial" w:hAnsi="Arial" w:cs="Arial"/>
+          <w:sz w:val="24"/>
+          <w:szCs w:val="24"/>
+        </w:rPr>
+        <w:t>,</w:t>
+      </w:r>
+      <w:r>
+        <w:rPr>
+          <w:rFonts w:ascii="Arial" w:hAnsi="Arial" w:cs="Arial"/>
+          <w:sz w:val="24"/>
+          <w:szCs w:val="24"/>
+        </w:rPr>
+        <w:t xml:space="preserve"> a energia elétrica que a sociedade produz ainda tem base nas energias convencionais e não renováveis, </w:t>
+      </w:r>
+      <w:r>
+        <w:rPr>
+          <w:rFonts w:ascii="Arial" w:hAnsi="Arial" w:cs="Arial"/>
+          <w:sz w:val="24"/>
+          <w:szCs w:val="24"/>
+          <w:highlight w:val="yellow"/>
+        </w:rPr>
+        <w:t>conforme</w:t>
+      </w:r>
+      <w:r>
+        <w:rPr>
+          <w:rFonts w:ascii="Arial" w:hAnsi="Arial" w:cs="Arial"/>
           <w:sz w:val="24"/>
           <w:szCs w:val="24"/>
         </w:rPr>
         <w:t xml:space="preserve"> </w:t>
       </w:r>
-    </w:p>
-    <w:p>
-      <w:pPr>
-        <w:jc w:val="both"/>
-        <w:rPr>
-          <w:rFonts w:ascii="Arial" w:hAnsi="Arial" w:cs="Arial"/>
-          <w:color w:val="FF0000"/>
-          <w:sz w:val="24"/>
-          <w:szCs w:val="24"/>
-        </w:rPr>
-      </w:pPr>
+      <w:r>
+        <w:rPr>
+          <w:rFonts w:ascii="Arial" w:hAnsi="Arial" w:cs="Arial"/>
+          <w:sz w:val="24"/>
+          <w:szCs w:val="24"/>
+          <w:highlight w:val="yellow"/>
+        </w:rPr>
+        <w:t>visto na figura 1:</w:t>
+      </w:r>
+    </w:p>
+    <w:p>
+      <w:pPr>
+        <w:pStyle w:val="Legenda"/>
+        <w:keepNext/>
+        <w:jc w:val="center"/>
+        <w:rPr>
+          <w:rFonts w:ascii="Arial" w:hAnsi="Arial" w:cs="Arial"/>
+          <w:i w:val="0"/>
+          <w:iCs w:val="0"/>
+          <w:color w:val="auto"/>
+          <w:sz w:val="24"/>
+          <w:szCs w:val="24"/>
+        </w:rPr>
+      </w:pPr>
+      <w:r>
+        <w:rPr>
+          <w:rFonts w:ascii="Arial" w:hAnsi="Arial" w:cs="Arial"/>
+          <w:i w:val="0"/>
+          <w:iCs w:val="0"/>
+          <w:color w:val="auto"/>
+          <w:sz w:val="24"/>
+          <w:szCs w:val="24"/>
+        </w:rPr>
+        <w:t xml:space="preserve">Figura </w:t>
+      </w:r>
+      <w:r>
+        <w:rPr>
+          <w:rFonts w:ascii="Arial" w:hAnsi="Arial" w:cs="Arial"/>
+          <w:i w:val="0"/>
+          <w:iCs w:val="0"/>
+          <w:color w:val="auto"/>
+          <w:sz w:val="24"/>
+          <w:szCs w:val="24"/>
+        </w:rPr>
+        <w:fldChar w:fldCharType="begin"/>
+      </w:r>
+      <w:r>
+        <w:rPr>
+          <w:rFonts w:ascii="Arial" w:hAnsi="Arial" w:cs="Arial"/>
+          <w:i w:val="0"/>
+          <w:iCs w:val="0"/>
+          <w:color w:val="auto"/>
+          <w:sz w:val="24"/>
+          <w:szCs w:val="24"/>
+        </w:rPr>
+        <w:instrText xml:space="preserve"> SEQ Figura \* ARABIC </w:instrText>
+      </w:r>
+      <w:r>
+        <w:rPr>
+          <w:rFonts w:ascii="Arial" w:hAnsi="Arial" w:cs="Arial"/>
+          <w:i w:val="0"/>
+          <w:iCs w:val="0"/>
+          <w:color w:val="auto"/>
+          <w:sz w:val="24"/>
+          <w:szCs w:val="24"/>
+        </w:rPr>
+        <w:fldChar w:fldCharType="separate"/>
+      </w:r>
+      <w:r>
+        <w:rPr>
+          <w:rFonts w:ascii="Arial" w:hAnsi="Arial" w:cs="Arial"/>
+          <w:i w:val="0"/>
+          <w:iCs w:val="0"/>
+          <w:noProof/>
+          <w:color w:val="auto"/>
+          <w:sz w:val="24"/>
+          <w:szCs w:val="24"/>
+        </w:rPr>
+        <w:t>1</w:t>
+      </w:r>
+      <w:r>
+        <w:rPr>
+          <w:rFonts w:ascii="Arial" w:hAnsi="Arial" w:cs="Arial"/>
+          <w:i w:val="0"/>
+          <w:iCs w:val="0"/>
+          <w:color w:val="auto"/>
+          <w:sz w:val="24"/>
+          <w:szCs w:val="24"/>
+        </w:rPr>
+        <w:fldChar w:fldCharType="end"/>
+      </w:r>
+      <w:r>
+        <w:rPr>
+          <w:rFonts w:ascii="Arial" w:hAnsi="Arial" w:cs="Arial"/>
+          <w:i w:val="0"/>
+          <w:iCs w:val="0"/>
+          <w:color w:val="auto"/>
+          <w:sz w:val="24"/>
+          <w:szCs w:val="24"/>
+        </w:rPr>
+        <w:t xml:space="preserve"> - Matriz Energética Brasileira </w:t>
+      </w:r>
+      <w:r>
+        <w:rPr>
+          <w:rFonts w:ascii="Arial" w:hAnsi="Arial" w:cs="Arial"/>
+          <w:i w:val="0"/>
+          <w:iCs w:val="0"/>
+          <w:color w:val="auto"/>
+          <w:sz w:val="24"/>
+          <w:szCs w:val="24"/>
+          <w:highlight w:val="yellow"/>
+        </w:rPr>
+        <w:t>|</w:t>
+      </w:r>
+      <w:r>
+        <w:rPr>
+          <w:rFonts w:ascii="Arial" w:hAnsi="Arial" w:cs="Arial"/>
+          <w:i w:val="0"/>
+          <w:iCs w:val="0"/>
+          <w:color w:val="auto"/>
+          <w:sz w:val="24"/>
+          <w:szCs w:val="24"/>
+        </w:rPr>
+        <w:t xml:space="preserve"> Participação por Fonte (%)</w:t>
+      </w:r>
+    </w:p>
+    <w:p>
+      <w:pPr>
+        <w:spacing w:line="360" w:lineRule="auto"/>
+        <w:jc w:val="center"/>
+        <w:rPr>
+          <w:rFonts w:ascii="Arial" w:hAnsi="Arial" w:cs="Arial"/>
+          <w:sz w:val="24"/>
+          <w:szCs w:val="24"/>
+        </w:rPr>
+      </w:pPr>
+      <w:r>
+        <w:rPr>
+          <w:rFonts w:ascii="Arial" w:hAnsi="Arial" w:cs="Arial"/>
+          <w:noProof/>
+          <w:sz w:val="24"/>
+          <w:szCs w:val="24"/>
+          <w:highlight w:val="yellow"/>
+        </w:rPr>
+        <w:drawing>
+          <wp:inline distT="0" distB="0" distL="0" distR="0" wp14:anchorId="66FBCEFD" wp14:editId="6540AFC7">
+            <wp:extent cx="5391150" cy="2767330"/>
+            <wp:effectExtent l="0" t="0" r="0" b="0"/>
+            <wp:docPr id="21" name="Imagem 21" descr="Linha do tempo&#10;&#10;Descrição gerada automaticamente com confiança média"/>
+            <wp:cNvGraphicFramePr>
+              <a:graphicFrameLocks xmlns:a="http://schemas.openxmlformats.org/drawingml/2006/main" noChangeAspect="1"/>
+            </wp:cNvGraphicFramePr>
+            <a:graphic xmlns:a="http://schemas.openxmlformats.org/drawingml/2006/main">
+              <a:graphicData uri="http://schemas.openxmlformats.org/drawingml/2006/picture">
+                <pic:pic xmlns:pic="http://schemas.openxmlformats.org/drawingml/2006/picture">
+                  <pic:nvPicPr>
+                    <pic:cNvPr id="21" name="Imagem 21" descr="Linha do tempo&#10;&#10;Descrição gerada automaticamente com confiança média"/>
+                    <pic:cNvPicPr>
+                      <a:picLocks noChangeAspect="1" noChangeArrowheads="1"/>
+                    </pic:cNvPicPr>
+                  </pic:nvPicPr>
+                  <pic:blipFill>
+                    <a:blip r:embed="rId15">
+                      <a:extLst>
+                        <a:ext uri="{28A0092B-C50C-407E-A947-70E740481C1C}">
+                          <a14:useLocalDpi xmlns:a14="http://schemas.microsoft.com/office/drawing/2010/main" val="0"/>
+                        </a:ext>
+                      </a:extLst>
+                    </a:blip>
+                    <a:srcRect/>
+                    <a:stretch>
+                      <a:fillRect/>
+                    </a:stretch>
+                  </pic:blipFill>
+                  <pic:spPr bwMode="auto">
+                    <a:xfrm>
+                      <a:off x="0" y="0"/>
+                      <a:ext cx="5391150" cy="2767330"/>
+                    </a:xfrm>
+                    <a:prstGeom prst="rect">
+                      <a:avLst/>
+                    </a:prstGeom>
+                    <a:noFill/>
+                    <a:ln>
+                      <a:noFill/>
+                    </a:ln>
+                  </pic:spPr>
+                </pic:pic>
+              </a:graphicData>
+            </a:graphic>
+          </wp:inline>
+        </w:drawing>
+      </w:r>
+    </w:p>
+    <w:p>
+      <w:pPr>
+        <w:spacing w:line="360" w:lineRule="auto"/>
+        <w:rPr>
+          <w:rFonts w:ascii="Arial" w:hAnsi="Arial" w:cs="Arial"/>
+          <w:sz w:val="24"/>
+          <w:szCs w:val="24"/>
+        </w:rPr>
+      </w:pPr>
+      <w:r>
+        <w:rPr>
+          <w:rFonts w:ascii="Arial" w:hAnsi="Arial" w:cs="Arial"/>
+          <w:sz w:val="24"/>
+          <w:szCs w:val="24"/>
+          <w:highlight w:val="yellow"/>
+        </w:rPr>
+        <w:t xml:space="preserve">Fonte: </w:t>
+      </w:r>
+      <w:r>
+        <w:rPr>
+          <w:rFonts w:ascii="Arial" w:hAnsi="Arial" w:cs="Arial"/>
+          <w:color w:val="000000"/>
+          <w:sz w:val="24"/>
+          <w:szCs w:val="24"/>
+          <w:highlight w:val="yellow"/>
+          <w:shd w:val="clear" w:color="auto" w:fill="FFFFFF"/>
+        </w:rPr>
+        <w:t xml:space="preserve">FGV ENERGIA (BP </w:t>
+      </w:r>
+      <w:proofErr w:type="spellStart"/>
+      <w:r>
+        <w:rPr>
+          <w:rFonts w:ascii="Arial" w:hAnsi="Arial" w:cs="Arial"/>
+          <w:color w:val="000000"/>
+          <w:sz w:val="24"/>
+          <w:szCs w:val="24"/>
+          <w:highlight w:val="yellow"/>
+          <w:shd w:val="clear" w:color="auto" w:fill="FFFFFF"/>
+        </w:rPr>
+        <w:t>Statistical</w:t>
+      </w:r>
+      <w:proofErr w:type="spellEnd"/>
+      <w:r>
+        <w:rPr>
+          <w:rFonts w:ascii="Arial" w:hAnsi="Arial" w:cs="Arial"/>
+          <w:color w:val="000000"/>
+          <w:sz w:val="24"/>
+          <w:szCs w:val="24"/>
+          <w:highlight w:val="yellow"/>
+          <w:shd w:val="clear" w:color="auto" w:fill="FFFFFF"/>
+        </w:rPr>
+        <w:t xml:space="preserve"> Review 2020)</w:t>
+      </w:r>
+      <w:r>
+        <w:rPr>
+          <w:rFonts w:ascii="Arial" w:hAnsi="Arial" w:cs="Arial"/>
+          <w:sz w:val="24"/>
+          <w:szCs w:val="24"/>
+          <w:highlight w:val="yellow"/>
+        </w:rPr>
+        <w:t>.</w:t>
+      </w:r>
     </w:p>
     <w:p>
       <w:pPr>
@@ -3666,166 +4389,505 @@
         <w:jc w:val="both"/>
         <w:rPr>
           <w:rFonts w:ascii="Arial" w:hAnsi="Arial" w:cs="Arial"/>
-          <w:color w:val="FF0000"/>
-          <w:sz w:val="24"/>
-          <w:szCs w:val="24"/>
-        </w:rPr>
-      </w:pPr>
-      <w:r>
-        <w:rPr>
-          <w:rFonts w:ascii="Arial" w:hAnsi="Arial" w:cs="Arial"/>
-          <w:color w:val="FF0000"/>
-          <w:sz w:val="24"/>
-          <w:szCs w:val="24"/>
-        </w:rPr>
-        <w:t xml:space="preserve">Uma boa revisão de literatura é uma síntese dialogada de </w:t>
-      </w:r>
-      <w:r>
-        <w:rPr>
-          <w:rFonts w:ascii="Arial" w:hAnsi="Arial" w:cs="Arial"/>
-          <w:b/>
-          <w:bCs/>
-          <w:color w:val="FF0000"/>
-          <w:sz w:val="24"/>
-          <w:szCs w:val="24"/>
-        </w:rPr>
-        <w:t xml:space="preserve">pelo menos 5 </w:t>
-      </w:r>
-      <w:r>
-        <w:rPr>
-          <w:rFonts w:ascii="Arial" w:hAnsi="Arial" w:cs="Arial"/>
-          <w:b/>
-          <w:bCs/>
-          <w:color w:val="FF0000"/>
-          <w:sz w:val="24"/>
-          <w:szCs w:val="24"/>
-        </w:rPr>
-        <w:t>textos</w:t>
-      </w:r>
-      <w:r>
-        <w:rPr>
-          <w:rFonts w:ascii="Arial" w:hAnsi="Arial" w:cs="Arial"/>
-          <w:color w:val="FF0000"/>
-          <w:sz w:val="24"/>
-          <w:szCs w:val="24"/>
-        </w:rPr>
-        <w:t xml:space="preserve"> lidos pelo grupo, entre artigos, livros, teses de doutorado, dissertações de mestrado e textos livres da internet.</w:t>
-      </w:r>
-      <w:r>
-        <w:rPr>
-          <w:rFonts w:ascii="Arial" w:hAnsi="Arial" w:cs="Arial"/>
-          <w:color w:val="FF0000"/>
-          <w:sz w:val="24"/>
-          <w:szCs w:val="24"/>
-        </w:rPr>
-        <w:t xml:space="preserve"> A síntese não é uma cópia dos textos encontrados pelo grupo.</w:t>
-      </w:r>
-      <w:r>
-        <w:rPr>
-          <w:rFonts w:ascii="Arial" w:hAnsi="Arial" w:cs="Arial"/>
-          <w:color w:val="FF0000"/>
-          <w:sz w:val="24"/>
-          <w:szCs w:val="24"/>
-        </w:rPr>
-        <w:cr/>
-        <w:t>É nesse capítulo que os autores demonstram que dominam o assunto que está sendo tratado nesse trabalho.</w:t>
+          <w:sz w:val="24"/>
+          <w:szCs w:val="24"/>
+        </w:rPr>
+      </w:pPr>
+      <w:r>
+        <w:rPr>
+          <w:rFonts w:ascii="Arial" w:hAnsi="Arial" w:cs="Arial"/>
+          <w:sz w:val="24"/>
+          <w:szCs w:val="24"/>
+        </w:rPr>
+        <w:lastRenderedPageBreak/>
+        <w:tab/>
+        <w:t>Entretanto, a projeção de mercado indica esse cenário está mudando cada vez mais, de acordo com Moura, até o ano de 2030 as fontes de energia limpa devem substituir as f</w:t>
+      </w:r>
+      <w:r>
+        <w:rPr>
+          <w:rFonts w:ascii="Arial" w:hAnsi="Arial" w:cs="Arial"/>
+          <w:sz w:val="24"/>
+          <w:szCs w:val="24"/>
+        </w:rPr>
+        <w:t>ó</w:t>
+      </w:r>
+      <w:r>
+        <w:rPr>
+          <w:rFonts w:ascii="Arial" w:hAnsi="Arial" w:cs="Arial"/>
+          <w:sz w:val="24"/>
+          <w:szCs w:val="24"/>
+        </w:rPr>
+        <w:t>sseis, isso vai acontecer devido ao fato de que a matéria</w:t>
+      </w:r>
+      <w:r>
+        <w:rPr>
+          <w:rFonts w:ascii="Arial" w:hAnsi="Arial" w:cs="Arial"/>
+          <w:sz w:val="24"/>
+          <w:szCs w:val="24"/>
+        </w:rPr>
+        <w:t>-</w:t>
+      </w:r>
+      <w:r>
+        <w:rPr>
+          <w:rFonts w:ascii="Arial" w:hAnsi="Arial" w:cs="Arial"/>
+          <w:sz w:val="24"/>
+          <w:szCs w:val="24"/>
+        </w:rPr>
+        <w:t>prima finita que as energias f</w:t>
+      </w:r>
+      <w:r>
+        <w:rPr>
+          <w:rFonts w:ascii="Arial" w:hAnsi="Arial" w:cs="Arial"/>
+          <w:sz w:val="24"/>
+          <w:szCs w:val="24"/>
+        </w:rPr>
+        <w:t>ó</w:t>
+      </w:r>
+      <w:r>
+        <w:rPr>
+          <w:rFonts w:ascii="Arial" w:hAnsi="Arial" w:cs="Arial"/>
+          <w:sz w:val="24"/>
+          <w:szCs w:val="24"/>
+        </w:rPr>
+        <w:t>sseis usam fica mais cara conforme essa matéria</w:t>
+      </w:r>
+      <w:r>
+        <w:rPr>
+          <w:rFonts w:ascii="Arial" w:hAnsi="Arial" w:cs="Arial"/>
+          <w:sz w:val="24"/>
+          <w:szCs w:val="24"/>
+        </w:rPr>
+        <w:t>-</w:t>
+      </w:r>
+      <w:r>
+        <w:rPr>
+          <w:rFonts w:ascii="Arial" w:hAnsi="Arial" w:cs="Arial"/>
+          <w:sz w:val="24"/>
+          <w:szCs w:val="24"/>
+        </w:rPr>
+        <w:t>prima se esgota no nosso planeta, dessa maneira, com o passar do tempo as energias renováveis vão se tornar mais rentáveis que as não renováveis, tendo a capacidade de atender às necessidades globais de energia com um baixo custo impacto ambiental.</w:t>
       </w:r>
     </w:p>
     <w:p>
       <w:pPr>
         <w:spacing w:line="360" w:lineRule="auto"/>
+        <w:ind w:firstLine="708"/>
         <w:jc w:val="both"/>
         <w:rPr>
           <w:rFonts w:ascii="Arial" w:hAnsi="Arial" w:cs="Arial"/>
-          <w:b/>
-          <w:bCs/>
-          <w:color w:val="FF0000"/>
-          <w:sz w:val="24"/>
-          <w:szCs w:val="24"/>
-        </w:rPr>
-      </w:pPr>
-      <w:r>
-        <w:rPr>
-          <w:rFonts w:ascii="Arial" w:hAnsi="Arial" w:cs="Arial"/>
-          <w:color w:val="FF0000"/>
-          <w:sz w:val="24"/>
-          <w:szCs w:val="24"/>
-        </w:rPr>
-        <w:t>O estado da arte se remete ao que há de mais recente sobre um tópico específico que está sendo objeto de análise ou estudo.</w:t>
-      </w:r>
-    </w:p>
-    <w:p>
-      <w:pPr>
-        <w:rPr>
-          <w:rFonts w:ascii="Arial" w:hAnsi="Arial" w:cs="Arial"/>
-          <w:color w:val="FF0000"/>
-        </w:rPr>
-      </w:pPr>
-    </w:p>
-    <w:p>
-      <w:pPr>
-        <w:rPr>
-          <w:rFonts w:ascii="Arial" w:hAnsi="Arial" w:cs="Arial"/>
-          <w:color w:val="FF0000"/>
-        </w:rPr>
-      </w:pPr>
-    </w:p>
-    <w:p>
-      <w:pPr>
-        <w:rPr>
-          <w:rFonts w:ascii="Arial" w:hAnsi="Arial" w:cs="Arial"/>
-          <w:color w:val="FF0000"/>
-        </w:rPr>
-      </w:pPr>
-    </w:p>
-    <w:p>
-      <w:pPr>
-        <w:rPr>
-          <w:rFonts w:ascii="Arial" w:hAnsi="Arial" w:cs="Arial"/>
-          <w:color w:val="FF0000"/>
-        </w:rPr>
-      </w:pPr>
-    </w:p>
-    <w:p>
-      <w:pPr>
-        <w:rPr>
-          <w:rFonts w:ascii="Arial" w:hAnsi="Arial" w:cs="Arial"/>
-          <w:color w:val="FF0000"/>
-        </w:rPr>
-      </w:pPr>
-    </w:p>
-    <w:p>
-      <w:pPr>
-        <w:rPr>
-          <w:rFonts w:ascii="Arial" w:hAnsi="Arial" w:cs="Arial"/>
-          <w:color w:val="FF0000"/>
-        </w:rPr>
-      </w:pPr>
-    </w:p>
-    <w:p>
-      <w:pPr>
-        <w:rPr>
-          <w:rFonts w:ascii="Arial" w:hAnsi="Arial" w:cs="Arial"/>
-          <w:color w:val="FF0000"/>
-        </w:rPr>
-      </w:pPr>
-    </w:p>
-    <w:p>
-      <w:pPr>
-        <w:rPr>
-          <w:rFonts w:ascii="Arial" w:hAnsi="Arial" w:cs="Arial"/>
-          <w:color w:val="FF0000"/>
-        </w:rPr>
-      </w:pPr>
-    </w:p>
-    <w:p>
-      <w:pPr>
-        <w:rPr>
-          <w:rFonts w:ascii="Arial" w:hAnsi="Arial" w:cs="Arial"/>
-          <w:color w:val="FF0000"/>
-        </w:rPr>
-      </w:pPr>
-    </w:p>
+          <w:sz w:val="24"/>
+          <w:szCs w:val="24"/>
+        </w:rPr>
+      </w:pPr>
+      <w:r>
+        <w:rPr>
+          <w:rFonts w:ascii="Arial" w:hAnsi="Arial" w:cs="Arial"/>
+          <w:sz w:val="24"/>
+          <w:szCs w:val="24"/>
+        </w:rPr>
+        <w:t xml:space="preserve">Apesar da matriz de energia mundial apontar que as energias não renováveis ainda dominam predominantemente a composição da matriz energética, no Brasil, a matriz energética nacional atual aponta que as energias renováveis já ocupam grande parte da composição da fonte de energia elétrica nacional, sendo que, em um resultado somado as fontes renováveis representam um total de 84,8% nessa conjuntura, conforme visto na </w:t>
+      </w:r>
+      <w:r>
+        <w:rPr>
+          <w:rFonts w:ascii="Arial" w:hAnsi="Arial" w:cs="Arial"/>
+          <w:sz w:val="24"/>
+          <w:szCs w:val="24"/>
+        </w:rPr>
+        <w:t>figura 2</w:t>
+      </w:r>
+      <w:r>
+        <w:rPr>
+          <w:rFonts w:ascii="Arial" w:hAnsi="Arial" w:cs="Arial"/>
+          <w:sz w:val="24"/>
+          <w:szCs w:val="24"/>
+        </w:rPr>
+        <w:t>:</w:t>
+      </w:r>
+    </w:p>
+    <w:p>
+      <w:pPr>
+        <w:pStyle w:val="Legenda"/>
+        <w:keepNext/>
+        <w:jc w:val="center"/>
+        <w:rPr>
+          <w:rFonts w:ascii="Arial" w:hAnsi="Arial" w:cs="Arial"/>
+          <w:i w:val="0"/>
+          <w:iCs w:val="0"/>
+          <w:color w:val="auto"/>
+          <w:sz w:val="24"/>
+          <w:szCs w:val="24"/>
+        </w:rPr>
+      </w:pPr>
+      <w:r>
+        <w:rPr>
+          <w:rFonts w:ascii="Arial" w:hAnsi="Arial" w:cs="Arial"/>
+          <w:i w:val="0"/>
+          <w:iCs w:val="0"/>
+          <w:color w:val="auto"/>
+          <w:sz w:val="24"/>
+          <w:szCs w:val="24"/>
+        </w:rPr>
+        <w:t xml:space="preserve">Figura </w:t>
+      </w:r>
+      <w:r>
+        <w:rPr>
+          <w:rFonts w:ascii="Arial" w:hAnsi="Arial" w:cs="Arial"/>
+          <w:i w:val="0"/>
+          <w:iCs w:val="0"/>
+          <w:color w:val="auto"/>
+          <w:sz w:val="24"/>
+          <w:szCs w:val="24"/>
+        </w:rPr>
+        <w:fldChar w:fldCharType="begin"/>
+      </w:r>
+      <w:r>
+        <w:rPr>
+          <w:rFonts w:ascii="Arial" w:hAnsi="Arial" w:cs="Arial"/>
+          <w:i w:val="0"/>
+          <w:iCs w:val="0"/>
+          <w:color w:val="auto"/>
+          <w:sz w:val="24"/>
+          <w:szCs w:val="24"/>
+        </w:rPr>
+        <w:instrText xml:space="preserve"> SEQ Figura \* ARABIC </w:instrText>
+      </w:r>
+      <w:r>
+        <w:rPr>
+          <w:rFonts w:ascii="Arial" w:hAnsi="Arial" w:cs="Arial"/>
+          <w:i w:val="0"/>
+          <w:iCs w:val="0"/>
+          <w:color w:val="auto"/>
+          <w:sz w:val="24"/>
+          <w:szCs w:val="24"/>
+        </w:rPr>
+        <w:fldChar w:fldCharType="separate"/>
+      </w:r>
+      <w:r>
+        <w:rPr>
+          <w:rFonts w:ascii="Arial" w:hAnsi="Arial" w:cs="Arial"/>
+          <w:i w:val="0"/>
+          <w:iCs w:val="0"/>
+          <w:noProof/>
+          <w:color w:val="auto"/>
+          <w:sz w:val="24"/>
+          <w:szCs w:val="24"/>
+        </w:rPr>
+        <w:t>2</w:t>
+      </w:r>
+      <w:r>
+        <w:rPr>
+          <w:rFonts w:ascii="Arial" w:hAnsi="Arial" w:cs="Arial"/>
+          <w:i w:val="0"/>
+          <w:iCs w:val="0"/>
+          <w:color w:val="auto"/>
+          <w:sz w:val="24"/>
+          <w:szCs w:val="24"/>
+        </w:rPr>
+        <w:fldChar w:fldCharType="end"/>
+      </w:r>
+      <w:r>
+        <w:rPr>
+          <w:rFonts w:ascii="Arial" w:hAnsi="Arial" w:cs="Arial"/>
+          <w:i w:val="0"/>
+          <w:iCs w:val="0"/>
+          <w:color w:val="auto"/>
+          <w:sz w:val="24"/>
+          <w:szCs w:val="24"/>
+        </w:rPr>
+        <w:t xml:space="preserve"> - Oferta interna de energia elétrica por fonte</w:t>
+      </w:r>
+    </w:p>
+    <w:p>
+      <w:pPr>
+        <w:spacing w:line="360" w:lineRule="auto"/>
+        <w:ind w:firstLine="709"/>
+        <w:jc w:val="center"/>
+        <w:rPr>
+          <w:rFonts w:ascii="Arial" w:hAnsi="Arial" w:cs="Arial"/>
+          <w:sz w:val="24"/>
+          <w:szCs w:val="24"/>
+        </w:rPr>
+      </w:pPr>
+      <w:r>
+        <w:rPr>
+          <w:rFonts w:ascii="Arial" w:hAnsi="Arial" w:cs="Arial"/>
+          <w:noProof/>
+          <w:sz w:val="24"/>
+          <w:szCs w:val="24"/>
+        </w:rPr>
+        <w:drawing>
+          <wp:inline distT="0" distB="0" distL="0" distR="0" wp14:anchorId="7DA44666" wp14:editId="222DA07B">
+            <wp:extent cx="4789022" cy="3257550"/>
+            <wp:effectExtent l="0" t="0" r="0" b="0"/>
+            <wp:docPr id="19" name="Imagem 19" descr="Gráfico, Gráfico de pizza&#10;&#10;Descrição gerada automaticamente"/>
+            <wp:cNvGraphicFramePr>
+              <a:graphicFrameLocks xmlns:a="http://schemas.openxmlformats.org/drawingml/2006/main" noChangeAspect="1"/>
+            </wp:cNvGraphicFramePr>
+            <a:graphic xmlns:a="http://schemas.openxmlformats.org/drawingml/2006/main">
+              <a:graphicData uri="http://schemas.openxmlformats.org/drawingml/2006/picture">
+                <pic:pic xmlns:pic="http://schemas.openxmlformats.org/drawingml/2006/picture">
+                  <pic:nvPicPr>
+                    <pic:cNvPr id="19" name="Imagem 19" descr="Gráfico, Gráfico de pizza&#10;&#10;Descrição gerada automaticamente"/>
+                    <pic:cNvPicPr>
+                      <a:picLocks noChangeAspect="1" noChangeArrowheads="1"/>
+                    </pic:cNvPicPr>
+                  </pic:nvPicPr>
+                  <pic:blipFill>
+                    <a:blip r:embed="rId16">
+                      <a:extLst>
+                        <a:ext uri="{28A0092B-C50C-407E-A947-70E740481C1C}">
+                          <a14:useLocalDpi xmlns:a14="http://schemas.microsoft.com/office/drawing/2010/main" val="0"/>
+                        </a:ext>
+                      </a:extLst>
+                    </a:blip>
+                    <a:srcRect/>
+                    <a:stretch>
+                      <a:fillRect/>
+                    </a:stretch>
+                  </pic:blipFill>
+                  <pic:spPr bwMode="auto">
+                    <a:xfrm>
+                      <a:off x="0" y="0"/>
+                      <a:ext cx="4789022" cy="3257550"/>
+                    </a:xfrm>
+                    <a:prstGeom prst="rect">
+                      <a:avLst/>
+                    </a:prstGeom>
+                    <a:noFill/>
+                    <a:ln>
+                      <a:noFill/>
+                    </a:ln>
+                  </pic:spPr>
+                </pic:pic>
+              </a:graphicData>
+            </a:graphic>
+          </wp:inline>
+        </w:drawing>
+      </w:r>
+    </w:p>
+    <w:p>
+      <w:pPr>
+        <w:spacing w:line="360" w:lineRule="auto"/>
+        <w:ind w:firstLine="709"/>
+        <w:rPr>
+          <w:rFonts w:ascii="Arial" w:hAnsi="Arial" w:cs="Arial"/>
+          <w:sz w:val="24"/>
+          <w:szCs w:val="24"/>
+        </w:rPr>
+      </w:pPr>
+      <w:r>
+        <w:rPr>
+          <w:rFonts w:ascii="Arial" w:hAnsi="Arial" w:cs="Arial"/>
+          <w:sz w:val="24"/>
+          <w:szCs w:val="24"/>
+        </w:rPr>
+        <w:t>Fonte: BEN, 2021.</w:t>
+      </w:r>
+    </w:p>
+    <w:p>
+      <w:pPr>
+        <w:spacing w:line="360" w:lineRule="auto"/>
+        <w:ind w:firstLine="709"/>
+        <w:jc w:val="both"/>
+        <w:rPr>
+          <w:rFonts w:ascii="Arial" w:hAnsi="Arial" w:cs="Arial"/>
+          <w:sz w:val="24"/>
+          <w:szCs w:val="24"/>
+        </w:rPr>
+      </w:pPr>
+      <w:r>
+        <w:rPr>
+          <w:rFonts w:ascii="Arial" w:hAnsi="Arial" w:cs="Arial"/>
+          <w:sz w:val="24"/>
+          <w:szCs w:val="24"/>
+        </w:rPr>
+        <w:t>Baseado nos dados apresentados, é possível compreender que as energias renováveis são as energias que vão reger o futuro da sociedade contemporânea, de modo que até então, foram desenvolvidas tecnologias para aproveitamentos de seis</w:t>
+      </w:r>
+      <w:r>
+        <w:rPr>
+          <w:rFonts w:ascii="Arial" w:hAnsi="Arial" w:cs="Arial"/>
+          <w:sz w:val="24"/>
+          <w:szCs w:val="24"/>
+        </w:rPr>
+        <w:t xml:space="preserve"> </w:t>
+      </w:r>
+      <w:r>
+        <w:rPr>
+          <w:rFonts w:ascii="Arial" w:hAnsi="Arial" w:cs="Arial"/>
+          <w:sz w:val="24"/>
+          <w:szCs w:val="24"/>
+        </w:rPr>
+        <w:lastRenderedPageBreak/>
+        <w:t>tipos de fontes renováveis, sendo elas a solar, a hídrica, a eólica, a biomassa, a geotérmica e a maremotriz.</w:t>
+      </w:r>
+    </w:p>
+    <w:p>
+      <w:pPr>
+        <w:pStyle w:val="Ttulo3"/>
+        <w:rPr>
+          <w:rFonts w:ascii="Arial" w:hAnsi="Arial" w:cs="Arial"/>
+          <w:sz w:val="24"/>
+          <w:szCs w:val="24"/>
+          <w:highlight w:val="yellow"/>
+        </w:rPr>
+      </w:pPr>
+      <w:bookmarkStart w:id="11" w:name="_Toc99220127"/>
+      <w:r>
+        <w:rPr>
+          <w:rFonts w:ascii="Arial" w:hAnsi="Arial" w:cs="Arial"/>
+          <w:sz w:val="24"/>
+          <w:szCs w:val="24"/>
+          <w:highlight w:val="yellow"/>
+        </w:rPr>
+        <w:t>2.1 ENERGIA SOLAR</w:t>
+      </w:r>
+      <w:bookmarkEnd w:id="11"/>
+    </w:p>
+    <w:p>
+      <w:pPr>
+        <w:rPr>
+          <w:highlight w:val="yellow"/>
+        </w:rPr>
+      </w:pPr>
+    </w:p>
+    <w:p>
+      <w:pPr>
+        <w:pStyle w:val="Ttulo3"/>
+        <w:rPr>
+          <w:rFonts w:ascii="Arial" w:hAnsi="Arial" w:cs="Arial"/>
+          <w:sz w:val="24"/>
+          <w:szCs w:val="24"/>
+          <w:highlight w:val="yellow"/>
+        </w:rPr>
+      </w:pPr>
+      <w:bookmarkStart w:id="12" w:name="_Toc99220128"/>
+      <w:r>
+        <w:rPr>
+          <w:rFonts w:ascii="Arial" w:hAnsi="Arial" w:cs="Arial"/>
+          <w:sz w:val="24"/>
+          <w:szCs w:val="24"/>
+          <w:highlight w:val="yellow"/>
+        </w:rPr>
+        <w:t>2.2 ENERGIA HÍDRICA</w:t>
+      </w:r>
+      <w:bookmarkEnd w:id="12"/>
+    </w:p>
+    <w:p>
+      <w:pPr>
+        <w:rPr>
+          <w:highlight w:val="yellow"/>
+        </w:rPr>
+      </w:pPr>
+    </w:p>
+    <w:p>
+      <w:pPr>
+        <w:pStyle w:val="Ttulo3"/>
+        <w:rPr>
+          <w:rFonts w:ascii="Arial" w:hAnsi="Arial" w:cs="Arial"/>
+          <w:sz w:val="24"/>
+          <w:szCs w:val="24"/>
+          <w:highlight w:val="yellow"/>
+        </w:rPr>
+      </w:pPr>
+      <w:bookmarkStart w:id="13" w:name="_Toc99220129"/>
+      <w:r>
+        <w:rPr>
+          <w:rFonts w:ascii="Arial" w:hAnsi="Arial" w:cs="Arial"/>
+          <w:sz w:val="24"/>
+          <w:szCs w:val="24"/>
+          <w:highlight w:val="yellow"/>
+        </w:rPr>
+        <w:t>2.3 ENERGIA EÓLICA</w:t>
+      </w:r>
+      <w:bookmarkEnd w:id="13"/>
+    </w:p>
+    <w:p>
+      <w:pPr>
+        <w:rPr>
+          <w:highlight w:val="yellow"/>
+        </w:rPr>
+      </w:pPr>
+    </w:p>
+    <w:p>
+      <w:pPr>
+        <w:pStyle w:val="Ttulo3"/>
+        <w:rPr>
+          <w:rFonts w:ascii="Arial" w:hAnsi="Arial" w:cs="Arial"/>
+          <w:sz w:val="24"/>
+          <w:szCs w:val="24"/>
+          <w:highlight w:val="yellow"/>
+        </w:rPr>
+      </w:pPr>
+      <w:bookmarkStart w:id="14" w:name="_Toc99220130"/>
+      <w:r>
+        <w:rPr>
+          <w:rFonts w:ascii="Arial" w:hAnsi="Arial" w:cs="Arial"/>
+          <w:sz w:val="24"/>
+          <w:szCs w:val="24"/>
+          <w:highlight w:val="yellow"/>
+        </w:rPr>
+        <w:t>2.4 ENERGIA DA BIOMASSA</w:t>
+      </w:r>
+      <w:bookmarkEnd w:id="14"/>
+    </w:p>
+    <w:p>
+      <w:pPr>
+        <w:rPr>
+          <w:highlight w:val="yellow"/>
+        </w:rPr>
+      </w:pPr>
+    </w:p>
+    <w:p>
+      <w:pPr>
+        <w:pStyle w:val="Ttulo3"/>
+        <w:rPr>
+          <w:rFonts w:ascii="Arial" w:hAnsi="Arial" w:cs="Arial"/>
+          <w:sz w:val="24"/>
+          <w:szCs w:val="24"/>
+          <w:highlight w:val="yellow"/>
+        </w:rPr>
+      </w:pPr>
+      <w:bookmarkStart w:id="15" w:name="_Toc99220131"/>
+      <w:r>
+        <w:rPr>
+          <w:rFonts w:ascii="Arial" w:hAnsi="Arial" w:cs="Arial"/>
+          <w:sz w:val="24"/>
+          <w:szCs w:val="24"/>
+          <w:highlight w:val="yellow"/>
+        </w:rPr>
+        <w:t>2.5 ENERGIA GEOTÉRMICA</w:t>
+      </w:r>
+      <w:bookmarkEnd w:id="15"/>
+    </w:p>
+    <w:p>
+      <w:pPr>
+        <w:rPr>
+          <w:highlight w:val="yellow"/>
+        </w:rPr>
+      </w:pPr>
+    </w:p>
+    <w:p>
+      <w:pPr>
+        <w:pStyle w:val="Ttulo3"/>
+        <w:rPr>
+          <w:rFonts w:ascii="Arial" w:hAnsi="Arial" w:cs="Arial"/>
+          <w:sz w:val="24"/>
+          <w:szCs w:val="24"/>
+        </w:rPr>
+      </w:pPr>
+      <w:bookmarkStart w:id="16" w:name="_Toc99220132"/>
+      <w:r>
+        <w:rPr>
+          <w:rFonts w:ascii="Arial" w:hAnsi="Arial" w:cs="Arial"/>
+          <w:sz w:val="24"/>
+          <w:szCs w:val="24"/>
+          <w:highlight w:val="yellow"/>
+        </w:rPr>
+        <w:t>2.6 ENERGIA MAREMOTRIZ</w:t>
+      </w:r>
+      <w:bookmarkEnd w:id="16"/>
+    </w:p>
+    <w:p/>
     <w:p>
       <w:pPr>
         <w:pStyle w:val="Ttulo1"/>
@@ -3837,7 +4899,7 @@
           <w:szCs w:val="24"/>
         </w:rPr>
       </w:pPr>
-      <w:bookmarkStart w:id="11" w:name="_Toc72251691"/>
+      <w:bookmarkStart w:id="17" w:name="_Toc99220133"/>
       <w:r>
         <w:rPr>
           <w:rFonts w:ascii="Arial" w:hAnsi="Arial" w:cs="Arial"/>
@@ -3845,10 +4907,9 @@
           <w:sz w:val="24"/>
           <w:szCs w:val="24"/>
         </w:rPr>
-        <w:lastRenderedPageBreak/>
         <w:t>3 OBJETIVOS ESPECÍFICOS</w:t>
       </w:r>
-      <w:bookmarkEnd w:id="11"/>
+      <w:bookmarkEnd w:id="17"/>
     </w:p>
     <w:p>
       <w:pPr>
@@ -3953,7 +5014,23 @@
           <w:sz w:val="24"/>
           <w:szCs w:val="24"/>
         </w:rPr>
-        <w:t xml:space="preserve"> em geral, quem pode utilizar essa energia (“uso residencial, uso industrial etc.”)</w:t>
+        <w:t xml:space="preserve"> em geral, quem pode utilizar essa energia (“uso residencial, uso industrial</w:t>
+      </w:r>
+      <w:r>
+        <w:rPr>
+          <w:rFonts w:ascii="Arial" w:hAnsi="Arial" w:cs="Arial"/>
+          <w:sz w:val="24"/>
+          <w:szCs w:val="24"/>
+        </w:rPr>
+        <w:t>,</w:t>
+      </w:r>
+      <w:r>
+        <w:rPr>
+          <w:rFonts w:ascii="Arial" w:hAnsi="Arial" w:cs="Arial"/>
+          <w:sz w:val="24"/>
+          <w:szCs w:val="24"/>
+        </w:rPr>
+        <w:t xml:space="preserve"> etc.”)</w:t>
       </w:r>
       <w:r>
         <w:rPr>
@@ -4058,6 +5135,14 @@
           <w:szCs w:val="24"/>
         </w:rPr>
         <w:t xml:space="preserve"> na explicação</w:t>
+      </w:r>
+      <w:r>
+        <w:rPr>
+          <w:rFonts w:ascii="Arial" w:hAnsi="Arial" w:cs="Arial"/>
+          <w:sz w:val="24"/>
+          <w:szCs w:val="24"/>
+        </w:rPr>
+        <w:t>.</w:t>
       </w:r>
     </w:p>
     <w:p>
@@ -4117,7 +5202,23 @@
           <w:sz w:val="24"/>
           <w:szCs w:val="24"/>
         </w:rPr>
-        <w:t xml:space="preserve"> que seja possível acessá-lo a partir de qualquer navegador moderno, além disso é vital que o site possua um design responsivo, de modo que </w:t>
+        <w:t xml:space="preserve"> que seja possível acessá-lo a partir de qualquer navegador moderno, além disso</w:t>
+      </w:r>
+      <w:r>
+        <w:rPr>
+          <w:rFonts w:ascii="Arial" w:hAnsi="Arial" w:cs="Arial"/>
+          <w:sz w:val="24"/>
+          <w:szCs w:val="24"/>
+        </w:rPr>
+        <w:t>,</w:t>
+      </w:r>
+      <w:r>
+        <w:rPr>
+          <w:rFonts w:ascii="Arial" w:hAnsi="Arial" w:cs="Arial"/>
+          <w:sz w:val="24"/>
+          <w:szCs w:val="24"/>
+        </w:rPr>
+        <w:t xml:space="preserve"> é vital que o site possua um design responsivo, de modo que </w:t>
       </w:r>
       <w:r>
         <w:rPr>
@@ -4141,7 +5242,16 @@
           <w:sz w:val="24"/>
           <w:szCs w:val="24"/>
         </w:rPr>
-        <w:t xml:space="preserve"> dessa maneira, ele deve funcionar em dispositivos mobile, como smartphones e tablets, e em dispositivos com telas maiores, como laptops, computadores desktops e televisões. </w:t>
+        <w:t xml:space="preserve"> dessa </w:t>
+      </w:r>
+      <w:r>
+        <w:rPr>
+          <w:rFonts w:ascii="Arial" w:hAnsi="Arial" w:cs="Arial"/>
+          <w:sz w:val="24"/>
+          <w:szCs w:val="24"/>
+        </w:rPr>
+        <w:lastRenderedPageBreak/>
+        <w:t>maneira, ele deve funcionar em dispositivos mobile, como smartphones e tablets, e em dispositivos com telas maiores, como laptops, computadores desktops e televisões.</w:t>
       </w:r>
     </w:p>
     <w:p>
@@ -4157,6 +5267,526 @@
     </w:p>
     <w:p>
       <w:pPr>
+        <w:pStyle w:val="Ttulo1"/>
+        <w:spacing w:before="0" w:line="360" w:lineRule="auto"/>
+        <w:rPr>
+          <w:rFonts w:ascii="Arial" w:hAnsi="Arial" w:cs="Arial"/>
+          <w:color w:val="auto"/>
+          <w:sz w:val="24"/>
+          <w:szCs w:val="24"/>
+        </w:rPr>
+      </w:pPr>
+      <w:r>
+        <w:rPr>
+          <w:rFonts w:ascii="Arial" w:hAnsi="Arial" w:cs="Arial"/>
+          <w:color w:val="auto"/>
+          <w:sz w:val="24"/>
+          <w:szCs w:val="24"/>
+        </w:rPr>
+        <w:t xml:space="preserve"> </w:t>
+      </w:r>
+      <w:bookmarkStart w:id="18" w:name="_Toc99220134"/>
+      <w:r>
+        <w:rPr>
+          <w:rFonts w:ascii="Arial" w:hAnsi="Arial" w:cs="Arial"/>
+          <w:color w:val="auto"/>
+          <w:sz w:val="24"/>
+          <w:szCs w:val="24"/>
+        </w:rPr>
+        <w:t xml:space="preserve">4. </w:t>
+      </w:r>
+      <w:r>
+        <w:rPr>
+          <w:rFonts w:ascii="Arial" w:hAnsi="Arial" w:cs="Arial"/>
+          <w:color w:val="auto"/>
+          <w:sz w:val="24"/>
+          <w:szCs w:val="24"/>
+        </w:rPr>
+        <w:t>JUSTIFICATIVA</w:t>
+      </w:r>
+      <w:bookmarkEnd w:id="18"/>
+    </w:p>
+    <w:p>
+      <w:pPr>
+        <w:rPr>
+          <w:rFonts w:ascii="Arial" w:hAnsi="Arial" w:cs="Arial"/>
+          <w:color w:val="FF0000"/>
+          <w:sz w:val="24"/>
+          <w:szCs w:val="24"/>
+        </w:rPr>
+      </w:pPr>
+      <w:bookmarkStart w:id="19" w:name="_Toc468972850"/>
+    </w:p>
+    <w:p>
+      <w:pPr>
+        <w:spacing w:line="360" w:lineRule="auto"/>
+        <w:ind w:firstLine="709"/>
+        <w:jc w:val="both"/>
+        <w:rPr>
+          <w:rFonts w:ascii="Arial" w:hAnsi="Arial" w:cs="Arial"/>
+          <w:sz w:val="24"/>
+          <w:szCs w:val="24"/>
+        </w:rPr>
+      </w:pPr>
+      <w:r>
+        <w:rPr>
+          <w:rFonts w:ascii="Arial" w:hAnsi="Arial" w:cs="Arial"/>
+          <w:sz w:val="24"/>
+          <w:szCs w:val="24"/>
+        </w:rPr>
+        <w:t>O projeto foi proposto após o grupo identificar um</w:t>
+      </w:r>
+      <w:r>
+        <w:rPr>
+          <w:rFonts w:ascii="Arial" w:hAnsi="Arial" w:cs="Arial"/>
+          <w:sz w:val="24"/>
+          <w:szCs w:val="24"/>
+        </w:rPr>
+        <w:t xml:space="preserve"> </w:t>
+      </w:r>
+      <w:r>
+        <w:rPr>
+          <w:rFonts w:ascii="Arial" w:hAnsi="Arial" w:cs="Arial"/>
+          <w:sz w:val="24"/>
+          <w:szCs w:val="24"/>
+        </w:rPr>
+        <w:t xml:space="preserve">possível </w:t>
+      </w:r>
+      <w:r>
+        <w:rPr>
+          <w:rFonts w:ascii="Arial" w:hAnsi="Arial" w:cs="Arial"/>
+          <w:sz w:val="24"/>
+          <w:szCs w:val="24"/>
+        </w:rPr>
+        <w:t>problema</w:t>
+      </w:r>
+      <w:r>
+        <w:rPr>
+          <w:rFonts w:ascii="Arial" w:hAnsi="Arial" w:cs="Arial"/>
+          <w:sz w:val="24"/>
+          <w:szCs w:val="24"/>
+        </w:rPr>
+        <w:t xml:space="preserve"> </w:t>
+      </w:r>
+      <w:r>
+        <w:rPr>
+          <w:rFonts w:ascii="Arial" w:hAnsi="Arial" w:cs="Arial"/>
+          <w:sz w:val="24"/>
+          <w:szCs w:val="24"/>
+        </w:rPr>
+        <w:t>a ser abordado</w:t>
+      </w:r>
+      <w:r>
+        <w:rPr>
+          <w:rFonts w:ascii="Arial" w:hAnsi="Arial" w:cs="Arial"/>
+          <w:sz w:val="24"/>
+          <w:szCs w:val="24"/>
+        </w:rPr>
+        <w:t>,</w:t>
+      </w:r>
+      <w:r>
+        <w:rPr>
+          <w:rFonts w:ascii="Arial" w:hAnsi="Arial" w:cs="Arial"/>
+          <w:sz w:val="24"/>
+          <w:szCs w:val="24"/>
+        </w:rPr>
+        <w:t xml:space="preserve"> </w:t>
+      </w:r>
+      <w:r>
+        <w:rPr>
+          <w:rFonts w:ascii="Arial" w:hAnsi="Arial" w:cs="Arial"/>
+          <w:sz w:val="24"/>
+          <w:szCs w:val="24"/>
+        </w:rPr>
+        <w:t xml:space="preserve">sendo que esse problema </w:t>
+      </w:r>
+      <w:r>
+        <w:rPr>
+          <w:rFonts w:ascii="Arial" w:hAnsi="Arial" w:cs="Arial"/>
+          <w:sz w:val="24"/>
+          <w:szCs w:val="24"/>
+        </w:rPr>
+        <w:t>é a carência de uma explicação sobre o tema</w:t>
+      </w:r>
+      <w:r>
+        <w:rPr>
+          <w:rFonts w:ascii="Arial" w:hAnsi="Arial" w:cs="Arial"/>
+          <w:sz w:val="24"/>
+          <w:szCs w:val="24"/>
+        </w:rPr>
+        <w:t xml:space="preserve"> de</w:t>
+      </w:r>
+      <w:r>
+        <w:rPr>
+          <w:rFonts w:ascii="Arial" w:hAnsi="Arial" w:cs="Arial"/>
+          <w:sz w:val="24"/>
+          <w:szCs w:val="24"/>
+        </w:rPr>
+        <w:t xml:space="preserve"> energias renováveis com uma abordagem mais simples e didática, já que a grande maioria dos sites que discute sobre esse assunto na Internet, são blogs especializados </w:t>
+      </w:r>
+      <w:r>
+        <w:rPr>
+          <w:rFonts w:ascii="Arial" w:hAnsi="Arial" w:cs="Arial"/>
+          <w:sz w:val="24"/>
+          <w:szCs w:val="24"/>
+        </w:rPr>
+        <w:t>qu</w:t>
+      </w:r>
+      <w:r>
+        <w:rPr>
+          <w:rFonts w:ascii="Arial" w:hAnsi="Arial" w:cs="Arial"/>
+          <w:sz w:val="24"/>
+          <w:szCs w:val="24"/>
+        </w:rPr>
+        <w:t>e explicam de uma maneira mais técnica e científica.</w:t>
+      </w:r>
+    </w:p>
+    <w:p>
+      <w:pPr>
+        <w:spacing w:line="360" w:lineRule="auto"/>
+        <w:ind w:firstLine="709"/>
+        <w:jc w:val="both"/>
+        <w:rPr>
+          <w:rFonts w:ascii="Arial" w:hAnsi="Arial" w:cs="Arial"/>
+          <w:sz w:val="24"/>
+          <w:szCs w:val="24"/>
+        </w:rPr>
+      </w:pPr>
+      <w:r>
+        <w:rPr>
+          <w:rFonts w:ascii="Arial" w:hAnsi="Arial" w:cs="Arial"/>
+          <w:sz w:val="24"/>
+          <w:szCs w:val="24"/>
+        </w:rPr>
+        <w:t>Essa questão pode ser comprovada ao pesquisar as palavras-chave “energias renováveis” no Google e observar os primeiros resultados, sendo que, o primeiro deles é de domínio do website Empresa de Pesquisa Energética (EPE), um blog que trata especificamente de energia e eletricidade em geral, logo, ao explicar o tema em questão foram explicados também sobre vários tópicos técnicos como bandeiras tarifárias de energia e bacias sedimentares “Offshore” e “</w:t>
+      </w:r>
+      <w:proofErr w:type="spellStart"/>
+      <w:r>
+        <w:rPr>
+          <w:rFonts w:ascii="Arial" w:hAnsi="Arial" w:cs="Arial"/>
+          <w:sz w:val="24"/>
+          <w:szCs w:val="24"/>
+        </w:rPr>
+        <w:t>Onshore</w:t>
+      </w:r>
+      <w:proofErr w:type="spellEnd"/>
+      <w:r>
+        <w:rPr>
+          <w:rFonts w:ascii="Arial" w:hAnsi="Arial" w:cs="Arial"/>
+          <w:sz w:val="24"/>
+          <w:szCs w:val="24"/>
+        </w:rPr>
+        <w:t>”. O segundo resultado da página de pesquisas segue o mesmo padrão, ele é de domínio do blog “Portal Solar”, focado em energia solar, e a explicação dada trata de temas específicos como células fotovoltaicas, semicondutores e diferencial de tensão, este site também coloca um fim lucrativo junto a explicação, ao oferecer serviços de instalação.</w:t>
+      </w:r>
+    </w:p>
+    <w:p>
+      <w:pPr>
+        <w:spacing w:line="360" w:lineRule="auto"/>
+        <w:ind w:firstLine="709"/>
+        <w:jc w:val="both"/>
+        <w:rPr>
+          <w:rFonts w:ascii="Arial" w:hAnsi="Arial" w:cs="Arial"/>
+          <w:sz w:val="24"/>
+          <w:szCs w:val="24"/>
+        </w:rPr>
+      </w:pPr>
+      <w:r>
+        <w:rPr>
+          <w:rFonts w:ascii="Arial" w:hAnsi="Arial" w:cs="Arial"/>
+          <w:sz w:val="24"/>
+          <w:szCs w:val="24"/>
+        </w:rPr>
+        <w:t>Em geral, a maioria dos sites que o Google aponta seguem esse mesmo panorama, e esse tipo de abordagem não é de forma alguma errada, entretanto, a</w:t>
+      </w:r>
+      <w:r>
+        <w:rPr>
+          <w:rFonts w:ascii="Arial" w:hAnsi="Arial" w:cs="Arial"/>
+          <w:sz w:val="24"/>
+          <w:szCs w:val="24"/>
+        </w:rPr>
+        <w:t>pós a identificação dessa problemática foi proposto um site, que seria desenvolvido utilizando os conhecimentos de programação</w:t>
+      </w:r>
+      <w:r>
+        <w:rPr>
+          <w:rFonts w:ascii="Arial" w:hAnsi="Arial" w:cs="Arial"/>
+          <w:sz w:val="24"/>
+          <w:szCs w:val="24"/>
+        </w:rPr>
+        <w:t xml:space="preserve"> front-</w:t>
+      </w:r>
+      <w:proofErr w:type="spellStart"/>
+      <w:r>
+        <w:rPr>
+          <w:rFonts w:ascii="Arial" w:hAnsi="Arial" w:cs="Arial"/>
+          <w:sz w:val="24"/>
+          <w:szCs w:val="24"/>
+        </w:rPr>
+        <w:t>end</w:t>
+      </w:r>
+      <w:proofErr w:type="spellEnd"/>
+      <w:r>
+        <w:rPr>
+          <w:rFonts w:ascii="Arial" w:hAnsi="Arial" w:cs="Arial"/>
+          <w:sz w:val="24"/>
+          <w:szCs w:val="24"/>
+        </w:rPr>
+        <w:t xml:space="preserve"> adquiridos em uma disciplina</w:t>
+      </w:r>
+      <w:r>
+        <w:rPr>
+          <w:rFonts w:ascii="Arial" w:hAnsi="Arial" w:cs="Arial"/>
+          <w:sz w:val="24"/>
+          <w:szCs w:val="24"/>
+        </w:rPr>
+        <w:t xml:space="preserve"> cursada</w:t>
+      </w:r>
+      <w:r>
+        <w:rPr>
+          <w:rFonts w:ascii="Arial" w:hAnsi="Arial" w:cs="Arial"/>
+          <w:sz w:val="24"/>
+          <w:szCs w:val="24"/>
+        </w:rPr>
+        <w:t xml:space="preserve"> anterior</w:t>
+      </w:r>
+      <w:r>
+        <w:rPr>
+          <w:rFonts w:ascii="Arial" w:hAnsi="Arial" w:cs="Arial"/>
+          <w:sz w:val="24"/>
+          <w:szCs w:val="24"/>
+        </w:rPr>
+        <w:t xml:space="preserve">mente. A </w:t>
+      </w:r>
+      <w:r>
+        <w:rPr>
+          <w:rFonts w:ascii="Arial" w:hAnsi="Arial" w:cs="Arial"/>
+          <w:sz w:val="24"/>
+          <w:szCs w:val="24"/>
+        </w:rPr>
+        <w:t>intenção do site proposto pelo grupo será manter uma abordagem contrária</w:t>
+      </w:r>
+      <w:r>
+        <w:rPr>
+          <w:rFonts w:ascii="Arial" w:hAnsi="Arial" w:cs="Arial"/>
+          <w:sz w:val="24"/>
+          <w:szCs w:val="24"/>
+        </w:rPr>
+        <w:t xml:space="preserve"> da problemática apresentada</w:t>
+      </w:r>
+      <w:r>
+        <w:rPr>
+          <w:rFonts w:ascii="Arial" w:hAnsi="Arial" w:cs="Arial"/>
+          <w:sz w:val="24"/>
+          <w:szCs w:val="24"/>
+        </w:rPr>
+        <w:t>, de forma que</w:t>
+      </w:r>
+      <w:r>
+        <w:rPr>
+          <w:rFonts w:ascii="Arial" w:hAnsi="Arial" w:cs="Arial"/>
+          <w:sz w:val="24"/>
+          <w:szCs w:val="24"/>
+        </w:rPr>
+        <w:t xml:space="preserve"> será feito</w:t>
+      </w:r>
+      <w:r>
+        <w:rPr>
+          <w:rFonts w:ascii="Arial" w:hAnsi="Arial" w:cs="Arial"/>
+          <w:sz w:val="24"/>
+          <w:szCs w:val="24"/>
+        </w:rPr>
+        <w:t xml:space="preserve"> um site sem fins lucrativos, que vai tratar de explicar sobre energias renováveis deixando os tópicos técnicos de lado, para focar em passar a mensagem do que são cada uma das energias renováveis e todos os benefícios que elas proporcionam. Dessa maneira, o público-alvo do site que é de uma geração nova vai conseguir aprender </w:t>
+      </w:r>
+      <w:r>
+        <w:rPr>
+          <w:rFonts w:ascii="Arial" w:hAnsi="Arial" w:cs="Arial"/>
+          <w:sz w:val="24"/>
+          <w:szCs w:val="24"/>
+        </w:rPr>
+        <w:lastRenderedPageBreak/>
+        <w:t>facilmente sobre as energias tão importantes que vão ditar o futuro</w:t>
+      </w:r>
+      <w:r>
+        <w:rPr>
+          <w:rFonts w:ascii="Arial" w:hAnsi="Arial" w:cs="Arial"/>
+          <w:sz w:val="24"/>
+          <w:szCs w:val="24"/>
+        </w:rPr>
+        <w:t xml:space="preserve"> através do projeto desenvolvido, completando o objetivo geral do mesmo.</w:t>
+      </w:r>
+    </w:p>
+    <w:p>
+      <w:pPr>
+        <w:spacing w:line="360" w:lineRule="auto"/>
+        <w:ind w:firstLine="709"/>
+        <w:jc w:val="both"/>
+        <w:rPr>
+          <w:rFonts w:ascii="Arial" w:hAnsi="Arial" w:cs="Arial"/>
+          <w:sz w:val="24"/>
+          <w:szCs w:val="24"/>
+        </w:rPr>
+      </w:pPr>
+      <w:r>
+        <w:rPr>
+          <w:rFonts w:ascii="Arial" w:hAnsi="Arial" w:cs="Arial"/>
+          <w:sz w:val="24"/>
+          <w:szCs w:val="24"/>
+        </w:rPr>
+        <w:t xml:space="preserve">As inovações e diferencias do projeto bem como as potencialidades e oportunidades do mesmo </w:t>
+      </w:r>
+      <w:r>
+        <w:rPr>
+          <w:rFonts w:ascii="Arial" w:hAnsi="Arial" w:cs="Arial"/>
+          <w:sz w:val="24"/>
+          <w:szCs w:val="24"/>
+        </w:rPr>
+        <w:t xml:space="preserve">se encontram na maneira que o grupo vai explorar a abordagem proposta ao mesmo tempo que deixa a experiência do site mais atraente e convidativa, para isso será utilizado uma palheta de cores leves no design em conjunto com elementos animados na página que serão feitos com os </w:t>
+      </w:r>
+      <w:proofErr w:type="spellStart"/>
+      <w:r>
+        <w:rPr>
+          <w:rFonts w:ascii="Arial" w:hAnsi="Arial" w:cs="Arial"/>
+          <w:sz w:val="24"/>
+          <w:szCs w:val="24"/>
+        </w:rPr>
+        <w:t>Keyframes</w:t>
+      </w:r>
+      <w:proofErr w:type="spellEnd"/>
+      <w:r>
+        <w:rPr>
+          <w:rFonts w:ascii="Arial" w:hAnsi="Arial" w:cs="Arial"/>
+          <w:sz w:val="24"/>
+          <w:szCs w:val="24"/>
+        </w:rPr>
+        <w:t xml:space="preserve"> da linguagem de programação CSS</w:t>
+      </w:r>
+      <w:r>
+        <w:rPr>
+          <w:rFonts w:ascii="Arial" w:hAnsi="Arial" w:cs="Arial"/>
+          <w:sz w:val="24"/>
+          <w:szCs w:val="24"/>
+        </w:rPr>
+        <w:t>, além disso, será utilizado um recurso que fara com o comportamento do scroll d</w:t>
+      </w:r>
+      <w:r>
+        <w:rPr>
+          <w:rFonts w:ascii="Arial" w:hAnsi="Arial" w:cs="Arial"/>
+          <w:sz w:val="24"/>
+          <w:szCs w:val="24"/>
+        </w:rPr>
+        <w:t xml:space="preserve">o site </w:t>
+      </w:r>
+      <w:r>
+        <w:rPr>
+          <w:rFonts w:ascii="Arial" w:hAnsi="Arial" w:cs="Arial"/>
+          <w:sz w:val="24"/>
+          <w:szCs w:val="24"/>
+        </w:rPr>
+        <w:t xml:space="preserve">se movimente de maneira que as seções do mesmo fiquem separadas como uma apresentação de slides, para realizar isso serão utilizados pelo grupo recursos da linguagem CSS em conjunto com recursos da linguagem Javascript. </w:t>
+      </w:r>
+    </w:p>
+    <w:p>
+      <w:pPr>
+        <w:spacing w:line="360" w:lineRule="auto"/>
+        <w:ind w:firstLine="709"/>
+        <w:jc w:val="both"/>
+        <w:rPr>
+          <w:rFonts w:ascii="Arial" w:hAnsi="Arial" w:cs="Arial"/>
+          <w:sz w:val="24"/>
+          <w:szCs w:val="24"/>
+        </w:rPr>
+      </w:pPr>
+      <w:r>
+        <w:rPr>
+          <w:rFonts w:ascii="Arial" w:hAnsi="Arial" w:cs="Arial"/>
+          <w:sz w:val="24"/>
+          <w:szCs w:val="24"/>
+        </w:rPr>
+        <w:t xml:space="preserve">Além disso, uma outra potencialidade a ser explorada pelo grupo </w:t>
+      </w:r>
+      <w:r>
+        <w:rPr>
+          <w:rFonts w:ascii="Arial" w:hAnsi="Arial" w:cs="Arial"/>
+          <w:sz w:val="24"/>
+          <w:szCs w:val="24"/>
+        </w:rPr>
+        <w:t>seria desenvolver uma seção que mostrasse todos os projetos de energias renováveis desenvolvidos pelos outros grupos da turma que está cursando a disciplina, de modo que a energia específica de cada projeto poderia ser um elemento âncora para fazer um link com a explicação daquela mesma energia no site</w:t>
+      </w:r>
+      <w:r>
+        <w:rPr>
+          <w:rFonts w:ascii="Arial" w:hAnsi="Arial" w:cs="Arial"/>
+          <w:sz w:val="24"/>
+          <w:szCs w:val="24"/>
+        </w:rPr>
+        <w:t>, isso poderá ser desenvolvido pelo grupo utilizando recursos da linguagem HTML.</w:t>
+      </w:r>
+    </w:p>
+    <w:p/>
+    <w:p>
+      <w:pPr>
+        <w:pStyle w:val="Ttulo1"/>
+        <w:spacing w:before="0" w:line="360" w:lineRule="auto"/>
+        <w:rPr>
+          <w:rFonts w:ascii="Arial" w:hAnsi="Arial" w:cs="Arial"/>
+          <w:color w:val="auto"/>
+          <w:sz w:val="24"/>
+          <w:szCs w:val="24"/>
+        </w:rPr>
+      </w:pPr>
+      <w:bookmarkStart w:id="20" w:name="_Toc99220135"/>
+      <w:r>
+        <w:rPr>
+          <w:rFonts w:ascii="Arial" w:hAnsi="Arial" w:cs="Arial"/>
+          <w:color w:val="auto"/>
+          <w:sz w:val="24"/>
+          <w:szCs w:val="24"/>
+          <w:highlight w:val="yellow"/>
+        </w:rPr>
+        <w:t>5 MATERIAIS E MÉTODOS</w:t>
+      </w:r>
+      <w:bookmarkEnd w:id="20"/>
+    </w:p>
+    <w:p>
+      <w:pPr>
+        <w:pStyle w:val="Ttulo3"/>
+        <w:rPr>
+          <w:rFonts w:ascii="Arial" w:hAnsi="Arial" w:cs="Arial"/>
+          <w:sz w:val="24"/>
+          <w:szCs w:val="24"/>
+        </w:rPr>
+      </w:pPr>
+      <w:bookmarkStart w:id="21" w:name="_Toc99220136"/>
+      <w:r>
+        <w:rPr>
+          <w:rFonts w:ascii="Arial" w:hAnsi="Arial" w:cs="Arial"/>
+          <w:sz w:val="24"/>
+          <w:szCs w:val="24"/>
+          <w:highlight w:val="yellow"/>
+        </w:rPr>
+        <w:t>5.1.</w:t>
+      </w:r>
+      <w:r>
+        <w:rPr>
+          <w:rFonts w:ascii="Arial" w:hAnsi="Arial" w:cs="Arial"/>
+          <w:sz w:val="24"/>
+          <w:szCs w:val="24"/>
+          <w:highlight w:val="yellow"/>
+        </w:rPr>
+        <w:t>1</w:t>
+      </w:r>
+      <w:r>
+        <w:rPr>
+          <w:rFonts w:ascii="Arial" w:hAnsi="Arial" w:cs="Arial"/>
+          <w:sz w:val="24"/>
+          <w:szCs w:val="24"/>
+          <w:highlight w:val="yellow"/>
+        </w:rPr>
+        <w:t xml:space="preserve"> Orçamento</w:t>
+      </w:r>
+      <w:bookmarkEnd w:id="21"/>
+    </w:p>
+    <w:p/>
+    <w:p>
+      <w:pPr>
         <w:spacing w:line="360" w:lineRule="auto"/>
         <w:jc w:val="both"/>
         <w:rPr>
@@ -4166,689 +5796,168 @@
         </w:rPr>
       </w:pPr>
       <w:r>
-        <w:rPr>
-          <w:rFonts w:ascii="Arial" w:hAnsi="Arial" w:cs="Arial"/>
-          <w:sz w:val="24"/>
-          <w:szCs w:val="24"/>
-        </w:rPr>
         <w:tab/>
       </w:r>
-    </w:p>
-    <w:p>
-      <w:pPr>
-        <w:spacing w:line="360" w:lineRule="auto"/>
-        <w:jc w:val="both"/>
-        <w:rPr>
-          <w:rFonts w:ascii="Arial" w:hAnsi="Arial" w:cs="Arial"/>
-          <w:sz w:val="24"/>
-          <w:szCs w:val="24"/>
-        </w:rPr>
-      </w:pPr>
-    </w:p>
-    <w:p>
-      <w:pPr>
-        <w:spacing w:line="360" w:lineRule="auto"/>
-        <w:jc w:val="both"/>
-        <w:rPr>
-          <w:rFonts w:ascii="Arial" w:hAnsi="Arial" w:cs="Arial"/>
-          <w:sz w:val="24"/>
-          <w:szCs w:val="24"/>
-        </w:rPr>
-      </w:pPr>
-    </w:p>
-    <w:p>
-      <w:pPr>
-        <w:spacing w:line="360" w:lineRule="auto"/>
-        <w:jc w:val="both"/>
-        <w:rPr>
-          <w:rFonts w:ascii="Arial" w:hAnsi="Arial" w:cs="Arial"/>
-          <w:sz w:val="24"/>
-          <w:szCs w:val="24"/>
-        </w:rPr>
-      </w:pPr>
-    </w:p>
-    <w:p>
-      <w:pPr>
-        <w:spacing w:line="360" w:lineRule="auto"/>
-        <w:jc w:val="both"/>
-        <w:rPr>
-          <w:rFonts w:ascii="Arial" w:hAnsi="Arial" w:cs="Arial"/>
-          <w:sz w:val="24"/>
-          <w:szCs w:val="24"/>
-        </w:rPr>
-      </w:pPr>
-    </w:p>
-    <w:p>
-      <w:pPr>
-        <w:spacing w:line="360" w:lineRule="auto"/>
-        <w:jc w:val="both"/>
-        <w:rPr>
-          <w:rFonts w:ascii="Arial" w:hAnsi="Arial" w:cs="Arial"/>
-          <w:sz w:val="24"/>
-          <w:szCs w:val="24"/>
-        </w:rPr>
-      </w:pPr>
-    </w:p>
-    <w:p>
-      <w:pPr>
-        <w:spacing w:line="360" w:lineRule="auto"/>
-        <w:jc w:val="both"/>
-        <w:rPr>
-          <w:rFonts w:ascii="Arial" w:hAnsi="Arial" w:cs="Arial"/>
-          <w:sz w:val="24"/>
-          <w:szCs w:val="24"/>
-        </w:rPr>
-      </w:pPr>
-    </w:p>
-    <w:p>
-      <w:pPr>
-        <w:spacing w:line="360" w:lineRule="auto"/>
-        <w:jc w:val="both"/>
-        <w:rPr>
-          <w:rFonts w:ascii="Arial" w:hAnsi="Arial" w:cs="Arial"/>
-          <w:b/>
-          <w:bCs/>
-          <w:color w:val="FF0000"/>
-          <w:sz w:val="24"/>
-          <w:szCs w:val="24"/>
-        </w:rPr>
-      </w:pPr>
-      <w:r>
-        <w:rPr>
-          <w:rFonts w:ascii="Arial" w:hAnsi="Arial" w:cs="Arial"/>
-          <w:color w:val="FF0000"/>
-          <w:sz w:val="24"/>
-          <w:szCs w:val="24"/>
-        </w:rPr>
-        <w:lastRenderedPageBreak/>
-        <w:t xml:space="preserve">Os objetivos específicos devem apresentar de forma mais detalhada as </w:t>
-      </w:r>
-      <w:r>
-        <w:rPr>
-          <w:rFonts w:ascii="Arial" w:hAnsi="Arial" w:cs="Arial"/>
-          <w:color w:val="FF0000"/>
-          <w:sz w:val="24"/>
-          <w:szCs w:val="24"/>
-        </w:rPr>
-        <w:t>etapas</w:t>
-      </w:r>
-      <w:r>
-        <w:rPr>
-          <w:rFonts w:ascii="Arial" w:hAnsi="Arial" w:cs="Arial"/>
-          <w:color w:val="FF0000"/>
-          <w:sz w:val="24"/>
-          <w:szCs w:val="24"/>
-        </w:rPr>
-        <w:t xml:space="preserve"> do projeto</w:t>
-      </w:r>
-      <w:r>
-        <w:rPr>
-          <w:rFonts w:ascii="Arial" w:hAnsi="Arial" w:cs="Arial"/>
-          <w:color w:val="FF0000"/>
-          <w:sz w:val="24"/>
-          <w:szCs w:val="24"/>
-        </w:rPr>
-        <w:t>, visando o objetivo geral</w:t>
-      </w:r>
-      <w:r>
-        <w:rPr>
-          <w:rFonts w:ascii="Arial" w:hAnsi="Arial" w:cs="Arial"/>
-          <w:color w:val="FF0000"/>
+      <w:r>
+        <w:rPr>
+          <w:rFonts w:ascii="Arial" w:hAnsi="Arial" w:cs="Arial"/>
+          <w:sz w:val="24"/>
+          <w:szCs w:val="24"/>
+        </w:rPr>
+        <w:t>O orçamento do projeto</w:t>
+      </w:r>
+      <w:r>
+        <w:rPr>
+          <w:rFonts w:ascii="Arial" w:hAnsi="Arial" w:cs="Arial"/>
+          <w:sz w:val="24"/>
+          <w:szCs w:val="24"/>
+        </w:rPr>
+        <w:t xml:space="preserve"> nulo</w:t>
+      </w:r>
+      <w:r>
+        <w:rPr>
+          <w:rFonts w:ascii="Arial" w:hAnsi="Arial" w:cs="Arial"/>
+          <w:sz w:val="24"/>
+          <w:szCs w:val="24"/>
+        </w:rPr>
+        <w:t xml:space="preserve"> uma vez</w:t>
+      </w:r>
+      <w:r>
+        <w:rPr>
+          <w:rFonts w:ascii="Arial" w:hAnsi="Arial" w:cs="Arial"/>
+          <w:sz w:val="24"/>
+          <w:szCs w:val="24"/>
+        </w:rPr>
+        <w:t xml:space="preserve"> que a proposta do grupo é construir um site</w:t>
+      </w:r>
+      <w:r>
+        <w:rPr>
+          <w:rFonts w:ascii="Arial" w:hAnsi="Arial" w:cs="Arial"/>
+          <w:sz w:val="24"/>
+          <w:szCs w:val="24"/>
+        </w:rPr>
+        <w:t xml:space="preserve"> e</w:t>
+      </w:r>
+      <w:r>
+        <w:rPr>
+          <w:rFonts w:ascii="Arial" w:hAnsi="Arial" w:cs="Arial"/>
+          <w:sz w:val="24"/>
+          <w:szCs w:val="24"/>
+        </w:rPr>
+        <w:t xml:space="preserve"> não existe </w:t>
+      </w:r>
+      <w:r>
+        <w:rPr>
+          <w:rFonts w:ascii="Arial" w:hAnsi="Arial" w:cs="Arial"/>
+          <w:sz w:val="24"/>
+          <w:szCs w:val="24"/>
+        </w:rPr>
+        <w:t xml:space="preserve">nenhum </w:t>
+      </w:r>
+      <w:r>
+        <w:rPr>
+          <w:rFonts w:ascii="Arial" w:hAnsi="Arial" w:cs="Arial"/>
+          <w:sz w:val="24"/>
+          <w:szCs w:val="24"/>
+        </w:rPr>
+        <w:t>custo</w:t>
+      </w:r>
+      <w:r>
+        <w:rPr>
+          <w:rFonts w:ascii="Arial" w:hAnsi="Arial" w:cs="Arial"/>
+          <w:sz w:val="24"/>
+          <w:szCs w:val="24"/>
+        </w:rPr>
+        <w:t xml:space="preserve"> monetário</w:t>
+      </w:r>
+      <w:r>
+        <w:rPr>
+          <w:rFonts w:ascii="Arial" w:hAnsi="Arial" w:cs="Arial"/>
+          <w:sz w:val="24"/>
+          <w:szCs w:val="24"/>
+        </w:rPr>
+        <w:t xml:space="preserve"> </w:t>
+      </w:r>
+      <w:r>
+        <w:rPr>
+          <w:rFonts w:ascii="Arial" w:hAnsi="Arial" w:cs="Arial"/>
+          <w:sz w:val="24"/>
+          <w:szCs w:val="24"/>
+        </w:rPr>
+        <w:t xml:space="preserve">obrigatório </w:t>
+      </w:r>
+      <w:r>
+        <w:rPr>
+          <w:rFonts w:ascii="Arial" w:hAnsi="Arial" w:cs="Arial"/>
+          <w:sz w:val="24"/>
+          <w:szCs w:val="24"/>
+        </w:rPr>
+        <w:t>para</w:t>
+      </w:r>
+      <w:r>
+        <w:rPr>
+          <w:rFonts w:ascii="Arial" w:hAnsi="Arial" w:cs="Arial"/>
+          <w:sz w:val="24"/>
+          <w:szCs w:val="24"/>
+        </w:rPr>
+        <w:t xml:space="preserve"> este propósito, </w:t>
+      </w:r>
+      <w:r>
+        <w:rPr>
+          <w:rFonts w:ascii="Arial" w:hAnsi="Arial" w:cs="Arial"/>
+          <w:sz w:val="24"/>
+          <w:szCs w:val="24"/>
+        </w:rPr>
+        <w:t>já</w:t>
+      </w:r>
+      <w:r>
+        <w:rPr>
+          <w:rFonts w:ascii="Arial" w:hAnsi="Arial" w:cs="Arial"/>
+          <w:sz w:val="24"/>
+          <w:szCs w:val="24"/>
+        </w:rPr>
+        <w:t xml:space="preserve"> que é poss</w:t>
+      </w:r>
+      <w:r>
+        <w:rPr>
+          <w:rFonts w:ascii="Arial" w:hAnsi="Arial" w:cs="Arial"/>
+          <w:sz w:val="24"/>
+          <w:szCs w:val="24"/>
+        </w:rPr>
+        <w:t>í</w:t>
+      </w:r>
+      <w:r>
+        <w:rPr>
+          <w:rFonts w:ascii="Arial" w:hAnsi="Arial" w:cs="Arial"/>
+          <w:sz w:val="24"/>
+          <w:szCs w:val="24"/>
+        </w:rPr>
+        <w:t>vel</w:t>
+      </w:r>
+      <w:r>
+        <w:rPr>
+          <w:rFonts w:ascii="Arial" w:hAnsi="Arial" w:cs="Arial"/>
+          <w:sz w:val="24"/>
+          <w:szCs w:val="24"/>
+        </w:rPr>
+        <w:t xml:space="preserve"> fazer o uso de</w:t>
+      </w:r>
+      <w:r>
+        <w:rPr>
+          <w:rFonts w:ascii="Arial" w:hAnsi="Arial" w:cs="Arial"/>
+          <w:sz w:val="24"/>
+          <w:szCs w:val="24"/>
+        </w:rPr>
+        <w:t xml:space="preserve"> ferramentas gratuitas de hospedagem para colocar o site na internet</w:t>
+      </w:r>
+      <w:r>
+        <w:rPr>
+          <w:rFonts w:ascii="Arial" w:hAnsi="Arial" w:cs="Arial"/>
           <w:sz w:val="24"/>
           <w:szCs w:val="24"/>
         </w:rPr>
         <w:t>.</w:t>
       </w:r>
-    </w:p>
-    <w:p>
-      <w:pPr>
-        <w:spacing w:line="360" w:lineRule="auto"/>
-        <w:rPr>
-          <w:rFonts w:ascii="Arial" w:hAnsi="Arial" w:cs="Arial"/>
-          <w:color w:val="FF0000"/>
-          <w:sz w:val="24"/>
-          <w:szCs w:val="24"/>
-        </w:rPr>
-      </w:pPr>
-      <w:r>
-        <w:rPr>
-          <w:rFonts w:ascii="Arial" w:hAnsi="Arial" w:cs="Arial"/>
-          <w:color w:val="FF0000"/>
-          <w:sz w:val="24"/>
-          <w:szCs w:val="24"/>
-        </w:rPr>
-        <w:t>Exemplo de objetivo específico</w:t>
-      </w:r>
-      <w:r>
-        <w:rPr>
-          <w:rFonts w:ascii="Arial" w:hAnsi="Arial" w:cs="Arial"/>
-          <w:color w:val="FF0000"/>
-          <w:sz w:val="24"/>
-          <w:szCs w:val="24"/>
-        </w:rPr>
-        <w:cr/>
-        <w:t>Em continuação ao exemplo anterior, os objetivos específicos poderiam ser:</w:t>
-      </w:r>
-      <w:r>
-        <w:rPr>
-          <w:rFonts w:ascii="Arial" w:hAnsi="Arial" w:cs="Arial"/>
-          <w:color w:val="FF0000"/>
-          <w:sz w:val="24"/>
-          <w:szCs w:val="24"/>
-        </w:rPr>
-        <w:cr/>
-      </w:r>
-    </w:p>
-    <w:p>
-      <w:pPr>
-        <w:pStyle w:val="PargrafodaLista"/>
-        <w:numPr>
-          <w:ilvl w:val="0"/>
-          <w:numId w:val="13"/>
-        </w:numPr>
-        <w:spacing w:line="360" w:lineRule="auto"/>
-        <w:rPr>
-          <w:rFonts w:ascii="Arial" w:hAnsi="Arial" w:cs="Arial"/>
-          <w:color w:val="FF0000"/>
-          <w:sz w:val="24"/>
-          <w:szCs w:val="24"/>
-        </w:rPr>
-      </w:pPr>
-      <w:r>
-        <w:rPr>
-          <w:rFonts w:ascii="Arial" w:hAnsi="Arial" w:cs="Arial"/>
-          <w:color w:val="FF0000"/>
-          <w:sz w:val="24"/>
-          <w:szCs w:val="24"/>
-        </w:rPr>
-        <w:t>Construir uma cisterna subterrânea para armazenamento de água;</w:t>
-      </w:r>
-    </w:p>
-    <w:p>
-      <w:pPr>
-        <w:pStyle w:val="PargrafodaLista"/>
-        <w:numPr>
-          <w:ilvl w:val="0"/>
-          <w:numId w:val="13"/>
-        </w:numPr>
-        <w:rPr>
-          <w:rFonts w:ascii="Arial" w:hAnsi="Arial" w:cs="Arial"/>
-          <w:color w:val="FF0000"/>
-          <w:sz w:val="24"/>
-          <w:szCs w:val="24"/>
-        </w:rPr>
-      </w:pPr>
-      <w:r>
-        <w:rPr>
-          <w:rFonts w:ascii="Arial" w:hAnsi="Arial" w:cs="Arial"/>
-          <w:color w:val="FF0000"/>
-          <w:sz w:val="24"/>
-          <w:szCs w:val="24"/>
-        </w:rPr>
-        <w:t>Filtrar a água captada;</w:t>
-      </w:r>
-    </w:p>
-    <w:p>
-      <w:pPr>
-        <w:pStyle w:val="PargrafodaLista"/>
-        <w:numPr>
-          <w:ilvl w:val="0"/>
-          <w:numId w:val="13"/>
-        </w:numPr>
-        <w:rPr>
-          <w:rFonts w:ascii="Arial" w:hAnsi="Arial" w:cs="Arial"/>
-          <w:color w:val="FF0000"/>
-          <w:sz w:val="24"/>
-          <w:szCs w:val="24"/>
-        </w:rPr>
-      </w:pPr>
-      <w:r>
-        <w:rPr>
-          <w:rFonts w:ascii="Arial" w:hAnsi="Arial" w:cs="Arial"/>
-          <w:color w:val="FF0000"/>
-          <w:sz w:val="24"/>
-          <w:szCs w:val="24"/>
-        </w:rPr>
-        <w:t>Interligar a água captada com o sistema de uso da empresa;</w:t>
-      </w:r>
-    </w:p>
-    <w:p>
-      <w:pPr>
-        <w:rPr>
-          <w:rFonts w:ascii="Arial" w:hAnsi="Arial" w:cs="Arial"/>
-          <w:color w:val="FF0000"/>
-          <w:sz w:val="24"/>
-          <w:szCs w:val="24"/>
-        </w:rPr>
-      </w:pPr>
-    </w:p>
-    <w:p>
-      <w:pPr>
-        <w:rPr>
-          <w:rFonts w:ascii="Arial" w:hAnsi="Arial" w:cs="Arial"/>
-          <w:color w:val="FF0000"/>
-          <w:sz w:val="24"/>
-          <w:szCs w:val="24"/>
-        </w:rPr>
-      </w:pPr>
-    </w:p>
-    <w:p>
-      <w:pPr>
-        <w:rPr>
-          <w:rFonts w:ascii="Arial" w:hAnsi="Arial" w:cs="Arial"/>
-          <w:color w:val="FF0000"/>
-          <w:sz w:val="24"/>
-          <w:szCs w:val="24"/>
-        </w:rPr>
-      </w:pPr>
-    </w:p>
-    <w:p>
-      <w:pPr>
-        <w:pStyle w:val="Ttulo1"/>
-        <w:spacing w:before="0" w:line="360" w:lineRule="auto"/>
-        <w:rPr>
-          <w:rFonts w:ascii="Arial" w:hAnsi="Arial" w:cs="Arial"/>
-          <w:color w:val="FF0000"/>
-          <w:sz w:val="24"/>
-          <w:szCs w:val="24"/>
-        </w:rPr>
-      </w:pPr>
-      <w:bookmarkStart w:id="12" w:name="_Toc72251692"/>
-      <w:r>
-        <w:rPr>
-          <w:rFonts w:ascii="Arial" w:hAnsi="Arial" w:cs="Arial"/>
-          <w:color w:val="FF0000"/>
-          <w:sz w:val="24"/>
-          <w:szCs w:val="24"/>
-        </w:rPr>
-        <w:t>4 JUSTIFICATIVA</w:t>
-      </w:r>
-      <w:bookmarkEnd w:id="12"/>
-    </w:p>
-    <w:p>
-      <w:pPr>
-        <w:spacing w:after="0"/>
-        <w:rPr>
-          <w:rFonts w:ascii="Arial" w:hAnsi="Arial" w:cs="Arial"/>
-          <w:color w:val="FF0000"/>
-          <w:sz w:val="24"/>
-          <w:szCs w:val="24"/>
-        </w:rPr>
-      </w:pPr>
-      <w:bookmarkStart w:id="13" w:name="_Toc468972850"/>
-    </w:p>
-    <w:p>
-      <w:pPr>
-        <w:spacing w:after="0" w:line="360" w:lineRule="auto"/>
-        <w:rPr>
-          <w:rFonts w:ascii="Arial" w:hAnsi="Arial" w:cs="Arial"/>
-          <w:color w:val="FF0000"/>
-          <w:sz w:val="24"/>
-          <w:szCs w:val="24"/>
-        </w:rPr>
-      </w:pPr>
-      <w:r>
-        <w:rPr>
-          <w:rFonts w:ascii="Arial" w:hAnsi="Arial" w:cs="Arial"/>
-          <w:color w:val="FF0000"/>
-          <w:sz w:val="24"/>
-          <w:szCs w:val="24"/>
-        </w:rPr>
-        <w:t>A justificativa deve responder à seis perguntas:</w:t>
-      </w:r>
-    </w:p>
-    <w:p>
-      <w:pPr>
-        <w:spacing w:after="0" w:line="360" w:lineRule="auto"/>
-        <w:ind w:left="708"/>
-        <w:rPr>
-          <w:rFonts w:ascii="Arial" w:hAnsi="Arial" w:cs="Arial"/>
-          <w:color w:val="FF0000"/>
-          <w:sz w:val="24"/>
-          <w:szCs w:val="24"/>
-        </w:rPr>
-      </w:pPr>
-      <w:r>
-        <w:rPr>
-          <w:rFonts w:ascii="Arial" w:hAnsi="Arial" w:cs="Arial"/>
-          <w:color w:val="FF0000"/>
-          <w:sz w:val="24"/>
-          <w:szCs w:val="24"/>
-        </w:rPr>
-        <w:t>Quais os principais problemas o projeto pretende ajudar a resolver?</w:t>
-      </w:r>
-      <w:r>
-        <w:rPr>
-          <w:rFonts w:ascii="Arial" w:hAnsi="Arial" w:cs="Arial"/>
-          <w:color w:val="FF0000"/>
-          <w:sz w:val="24"/>
-          <w:szCs w:val="24"/>
-        </w:rPr>
-        <w:cr/>
-        <w:t>Quais potencialidades e oportunidades existem para a execução do projeto?</w:t>
-      </w:r>
-      <w:r>
-        <w:rPr>
-          <w:rFonts w:ascii="Arial" w:hAnsi="Arial" w:cs="Arial"/>
-          <w:color w:val="FF0000"/>
-          <w:sz w:val="24"/>
-          <w:szCs w:val="24"/>
-        </w:rPr>
-        <w:cr/>
-        <w:t>Por que o projeto é importante para o alcance do objetivo?</w:t>
-      </w:r>
-      <w:r>
-        <w:rPr>
-          <w:rFonts w:ascii="Arial" w:hAnsi="Arial" w:cs="Arial"/>
-          <w:color w:val="FF0000"/>
-          <w:sz w:val="24"/>
-          <w:szCs w:val="24"/>
-        </w:rPr>
-        <w:cr/>
-        <w:t>Qual a importância do projeto no contexto apresentado?</w:t>
-      </w:r>
-    </w:p>
-    <w:p>
-      <w:pPr>
-        <w:spacing w:after="0" w:line="360" w:lineRule="auto"/>
-        <w:ind w:left="708"/>
-        <w:rPr>
-          <w:rFonts w:ascii="Arial" w:hAnsi="Arial" w:cs="Arial"/>
-          <w:color w:val="FF0000"/>
-          <w:sz w:val="24"/>
-          <w:szCs w:val="24"/>
-        </w:rPr>
-      </w:pPr>
-      <w:r>
-        <w:rPr>
-          <w:rFonts w:ascii="Arial" w:hAnsi="Arial" w:cs="Arial"/>
-          <w:color w:val="FF0000"/>
-          <w:sz w:val="24"/>
-          <w:szCs w:val="24"/>
-        </w:rPr>
-        <w:t>Por que ele foi proposto? De onde nasceu a ideia?</w:t>
-      </w:r>
-    </w:p>
-    <w:p>
-      <w:pPr>
-        <w:spacing w:after="0"/>
-        <w:ind w:left="708"/>
-        <w:rPr>
-          <w:rFonts w:ascii="Arial" w:hAnsi="Arial" w:cs="Arial"/>
-          <w:color w:val="FF0000"/>
-          <w:sz w:val="24"/>
-          <w:szCs w:val="24"/>
-        </w:rPr>
-      </w:pPr>
-      <w:r>
-        <w:rPr>
-          <w:rFonts w:ascii="Arial" w:hAnsi="Arial" w:cs="Arial"/>
-          <w:color w:val="FF0000"/>
-          <w:sz w:val="24"/>
-          <w:szCs w:val="24"/>
-        </w:rPr>
-        <w:t>Qual inovação ou diferencial traz?</w:t>
-      </w:r>
-    </w:p>
-    <w:p>
-      <w:pPr>
-        <w:rPr>
-          <w:rFonts w:ascii="Arial" w:hAnsi="Arial" w:cs="Arial"/>
-          <w:color w:val="FF0000"/>
-          <w:sz w:val="24"/>
-          <w:szCs w:val="24"/>
-        </w:rPr>
-      </w:pPr>
-    </w:p>
-    <w:p>
-      <w:pPr>
-        <w:rPr>
-          <w:rFonts w:ascii="Arial" w:hAnsi="Arial" w:cs="Arial"/>
-          <w:color w:val="FF0000"/>
-          <w:sz w:val="24"/>
-          <w:szCs w:val="24"/>
-        </w:rPr>
-      </w:pPr>
-    </w:p>
-    <w:p>
-      <w:pPr>
-        <w:rPr>
-          <w:rFonts w:ascii="Arial" w:hAnsi="Arial" w:cs="Arial"/>
-          <w:color w:val="FF0000"/>
-          <w:sz w:val="24"/>
-          <w:szCs w:val="24"/>
-        </w:rPr>
-      </w:pPr>
-    </w:p>
-    <w:p>
-      <w:pPr>
-        <w:rPr>
-          <w:rFonts w:ascii="Arial" w:hAnsi="Arial" w:cs="Arial"/>
-          <w:color w:val="FF0000"/>
-          <w:sz w:val="24"/>
-          <w:szCs w:val="24"/>
-        </w:rPr>
-      </w:pPr>
-    </w:p>
-    <w:p>
-      <w:pPr>
-        <w:pStyle w:val="Ttulo1"/>
-        <w:spacing w:before="0" w:line="360" w:lineRule="auto"/>
-        <w:rPr>
-          <w:rFonts w:ascii="Arial" w:hAnsi="Arial" w:cs="Arial"/>
-          <w:color w:val="auto"/>
-          <w:sz w:val="24"/>
-          <w:szCs w:val="24"/>
-        </w:rPr>
-      </w:pPr>
-      <w:bookmarkStart w:id="14" w:name="_Toc72251693"/>
-    </w:p>
-    <w:p>
-      <w:pPr>
-        <w:pStyle w:val="Ttulo1"/>
-        <w:spacing w:before="0" w:line="360" w:lineRule="auto"/>
-        <w:rPr>
-          <w:rFonts w:ascii="Arial" w:hAnsi="Arial" w:cs="Arial"/>
-          <w:color w:val="auto"/>
-          <w:sz w:val="24"/>
-          <w:szCs w:val="24"/>
-        </w:rPr>
-      </w:pPr>
-    </w:p>
-    <w:p>
-      <w:pPr>
-        <w:pStyle w:val="Ttulo1"/>
-        <w:spacing w:before="0" w:line="360" w:lineRule="auto"/>
-        <w:rPr>
-          <w:rFonts w:ascii="Arial" w:hAnsi="Arial" w:cs="Arial"/>
-          <w:color w:val="auto"/>
-          <w:sz w:val="24"/>
-          <w:szCs w:val="24"/>
-        </w:rPr>
-      </w:pPr>
-    </w:p>
-    <w:p>
-      <w:pPr>
-        <w:pStyle w:val="Ttulo1"/>
-        <w:spacing w:before="0" w:line="360" w:lineRule="auto"/>
-        <w:rPr>
-          <w:rFonts w:ascii="Arial" w:hAnsi="Arial" w:cs="Arial"/>
-          <w:color w:val="auto"/>
-          <w:sz w:val="24"/>
-          <w:szCs w:val="24"/>
-        </w:rPr>
-      </w:pPr>
-    </w:p>
-    <w:p>
-      <w:pPr>
-        <w:pStyle w:val="Ttulo1"/>
-        <w:spacing w:before="0" w:line="360" w:lineRule="auto"/>
-        <w:rPr>
-          <w:rFonts w:ascii="Arial" w:hAnsi="Arial" w:cs="Arial"/>
-          <w:color w:val="auto"/>
-          <w:sz w:val="24"/>
-          <w:szCs w:val="24"/>
-        </w:rPr>
-      </w:pPr>
-    </w:p>
-    <w:p>
-      <w:pPr>
-        <w:pStyle w:val="Ttulo1"/>
-        <w:spacing w:before="0" w:line="360" w:lineRule="auto"/>
-        <w:rPr>
-          <w:rFonts w:ascii="Arial" w:hAnsi="Arial" w:cs="Arial"/>
-          <w:color w:val="auto"/>
-          <w:sz w:val="24"/>
-          <w:szCs w:val="24"/>
-        </w:rPr>
-      </w:pPr>
-    </w:p>
-    <w:p/>
-    <w:p>
-      <w:pPr>
-        <w:pStyle w:val="Ttulo1"/>
-        <w:spacing w:before="0" w:line="360" w:lineRule="auto"/>
-        <w:rPr>
-          <w:rFonts w:ascii="Arial" w:hAnsi="Arial" w:cs="Arial"/>
-          <w:color w:val="auto"/>
-          <w:sz w:val="24"/>
-          <w:szCs w:val="24"/>
-        </w:rPr>
-      </w:pPr>
-      <w:r>
-        <w:rPr>
-          <w:rFonts w:ascii="Arial" w:hAnsi="Arial" w:cs="Arial"/>
-          <w:color w:val="auto"/>
-          <w:sz w:val="24"/>
-          <w:szCs w:val="24"/>
-        </w:rPr>
-        <w:lastRenderedPageBreak/>
-        <w:t>5 MATERIAIS E MÉTODOS</w:t>
-      </w:r>
-      <w:bookmarkEnd w:id="14"/>
-    </w:p>
-    <w:p>
-      <w:pPr>
-        <w:pStyle w:val="Ttulo3"/>
-        <w:rPr>
-          <w:rFonts w:ascii="Arial" w:hAnsi="Arial" w:cs="Arial"/>
-          <w:sz w:val="24"/>
-          <w:szCs w:val="24"/>
-        </w:rPr>
-      </w:pPr>
-      <w:bookmarkStart w:id="15" w:name="_Toc72251695"/>
-      <w:r>
-        <w:rPr>
-          <w:rFonts w:ascii="Arial" w:hAnsi="Arial" w:cs="Arial"/>
-          <w:sz w:val="24"/>
-          <w:szCs w:val="24"/>
-        </w:rPr>
-        <w:t>5.1.</w:t>
-      </w:r>
-      <w:r>
-        <w:rPr>
-          <w:rFonts w:ascii="Arial" w:hAnsi="Arial" w:cs="Arial"/>
-          <w:sz w:val="24"/>
-          <w:szCs w:val="24"/>
-        </w:rPr>
-        <w:t>1</w:t>
-      </w:r>
-      <w:r>
-        <w:rPr>
-          <w:rFonts w:ascii="Arial" w:hAnsi="Arial" w:cs="Arial"/>
-          <w:sz w:val="24"/>
-          <w:szCs w:val="24"/>
-        </w:rPr>
-        <w:t xml:space="preserve"> Orçamento</w:t>
-      </w:r>
-      <w:bookmarkEnd w:id="15"/>
-    </w:p>
-    <w:p/>
-    <w:p>
-      <w:pPr>
-        <w:spacing w:line="360" w:lineRule="auto"/>
-        <w:jc w:val="both"/>
-        <w:rPr>
-          <w:rFonts w:ascii="Arial" w:hAnsi="Arial" w:cs="Arial"/>
-          <w:sz w:val="24"/>
-          <w:szCs w:val="24"/>
-        </w:rPr>
-      </w:pPr>
-      <w:r>
-        <w:tab/>
-      </w:r>
-      <w:r>
-        <w:rPr>
-          <w:rFonts w:ascii="Arial" w:hAnsi="Arial" w:cs="Arial"/>
-          <w:sz w:val="24"/>
-          <w:szCs w:val="24"/>
-        </w:rPr>
-        <w:t>O orçamento do projeto</w:t>
-      </w:r>
-      <w:r>
-        <w:rPr>
-          <w:rFonts w:ascii="Arial" w:hAnsi="Arial" w:cs="Arial"/>
-          <w:sz w:val="24"/>
-          <w:szCs w:val="24"/>
-        </w:rPr>
-        <w:t xml:space="preserve"> nulo</w:t>
-      </w:r>
-      <w:r>
-        <w:rPr>
-          <w:rFonts w:ascii="Arial" w:hAnsi="Arial" w:cs="Arial"/>
-          <w:sz w:val="24"/>
-          <w:szCs w:val="24"/>
-        </w:rPr>
-        <w:t xml:space="preserve"> uma vez</w:t>
-      </w:r>
-      <w:r>
-        <w:rPr>
-          <w:rFonts w:ascii="Arial" w:hAnsi="Arial" w:cs="Arial"/>
-          <w:sz w:val="24"/>
-          <w:szCs w:val="24"/>
-        </w:rPr>
-        <w:t xml:space="preserve"> que a proposta do grupo é construir um site</w:t>
-      </w:r>
-      <w:r>
-        <w:rPr>
-          <w:rFonts w:ascii="Arial" w:hAnsi="Arial" w:cs="Arial"/>
-          <w:sz w:val="24"/>
-          <w:szCs w:val="24"/>
-        </w:rPr>
-        <w:t xml:space="preserve"> e</w:t>
-      </w:r>
-      <w:r>
-        <w:rPr>
-          <w:rFonts w:ascii="Arial" w:hAnsi="Arial" w:cs="Arial"/>
-          <w:sz w:val="24"/>
-          <w:szCs w:val="24"/>
-        </w:rPr>
-        <w:t xml:space="preserve"> não existe </w:t>
-      </w:r>
-      <w:r>
-        <w:rPr>
-          <w:rFonts w:ascii="Arial" w:hAnsi="Arial" w:cs="Arial"/>
-          <w:sz w:val="24"/>
-          <w:szCs w:val="24"/>
-        </w:rPr>
-        <w:t xml:space="preserve">nenhum </w:t>
-      </w:r>
-      <w:r>
-        <w:rPr>
-          <w:rFonts w:ascii="Arial" w:hAnsi="Arial" w:cs="Arial"/>
-          <w:sz w:val="24"/>
-          <w:szCs w:val="24"/>
-        </w:rPr>
-        <w:t>custo</w:t>
-      </w:r>
-      <w:r>
-        <w:rPr>
-          <w:rFonts w:ascii="Arial" w:hAnsi="Arial" w:cs="Arial"/>
-          <w:sz w:val="24"/>
-          <w:szCs w:val="24"/>
-        </w:rPr>
-        <w:t xml:space="preserve"> monetário</w:t>
-      </w:r>
       <w:r>
         <w:rPr>
           <w:rFonts w:ascii="Arial" w:hAnsi="Arial" w:cs="Arial"/>
@@ -4863,72 +5972,18 @@
           <w:sz w:val="24"/>
           <w:szCs w:val="24"/>
         </w:rPr>
-        <w:t xml:space="preserve">obrigatório </w:t>
-      </w:r>
-      <w:r>
-        <w:rPr>
-          <w:rFonts w:ascii="Arial" w:hAnsi="Arial" w:cs="Arial"/>
-          <w:sz w:val="24"/>
-          <w:szCs w:val="24"/>
-        </w:rPr>
-        <w:t>para</w:t>
-      </w:r>
-      <w:r>
-        <w:rPr>
-          <w:rFonts w:ascii="Arial" w:hAnsi="Arial" w:cs="Arial"/>
-          <w:sz w:val="24"/>
-          <w:szCs w:val="24"/>
-        </w:rPr>
-        <w:t xml:space="preserve"> este propósito, </w:t>
-      </w:r>
-      <w:r>
-        <w:rPr>
-          <w:rFonts w:ascii="Arial" w:hAnsi="Arial" w:cs="Arial"/>
-          <w:sz w:val="24"/>
-          <w:szCs w:val="24"/>
-        </w:rPr>
-        <w:t>já</w:t>
-      </w:r>
-      <w:r>
-        <w:rPr>
-          <w:rFonts w:ascii="Arial" w:hAnsi="Arial" w:cs="Arial"/>
-          <w:sz w:val="24"/>
-          <w:szCs w:val="24"/>
-        </w:rPr>
-        <w:t xml:space="preserve"> que é poss</w:t>
-      </w:r>
-      <w:r>
-        <w:rPr>
-          <w:rFonts w:ascii="Arial" w:hAnsi="Arial" w:cs="Arial"/>
-          <w:sz w:val="24"/>
-          <w:szCs w:val="24"/>
-        </w:rPr>
-        <w:t>í</w:t>
-      </w:r>
-      <w:r>
-        <w:rPr>
-          <w:rFonts w:ascii="Arial" w:hAnsi="Arial" w:cs="Arial"/>
-          <w:sz w:val="24"/>
-          <w:szCs w:val="24"/>
-        </w:rPr>
-        <w:t>vel</w:t>
-      </w:r>
-      <w:r>
-        <w:rPr>
-          <w:rFonts w:ascii="Arial" w:hAnsi="Arial" w:cs="Arial"/>
-          <w:sz w:val="24"/>
-          <w:szCs w:val="24"/>
-        </w:rPr>
-        <w:t xml:space="preserve"> fazer o uso de</w:t>
-      </w:r>
-      <w:r>
-        <w:rPr>
-          <w:rFonts w:ascii="Arial" w:hAnsi="Arial" w:cs="Arial"/>
-          <w:sz w:val="24"/>
-          <w:szCs w:val="24"/>
-        </w:rPr>
-        <w:t xml:space="preserve"> ferramentas gratuitas de hospedagem para colocar o site na internet</w:t>
-      </w:r>
+        <w:t xml:space="preserve">No projeto em questão, para realizar a hospedagem serão utilizados dois serviços de hospedagem de domínio gratuitos em conjunto, o GitHub e o </w:t>
+      </w:r>
+      <w:proofErr w:type="spellStart"/>
+      <w:r>
+        <w:rPr>
+          <w:rFonts w:ascii="Arial" w:hAnsi="Arial" w:cs="Arial"/>
+          <w:sz w:val="24"/>
+          <w:szCs w:val="24"/>
+        </w:rPr>
+        <w:t>Netfily</w:t>
+      </w:r>
+      <w:proofErr w:type="spellEnd"/>
       <w:r>
         <w:rPr>
           <w:rFonts w:ascii="Arial" w:hAnsi="Arial" w:cs="Arial"/>
@@ -4937,125 +5992,6 @@
         </w:rPr>
         <w:t>.</w:t>
       </w:r>
-      <w:r>
-        <w:rPr>
-          <w:rFonts w:ascii="Arial" w:hAnsi="Arial" w:cs="Arial"/>
-          <w:sz w:val="24"/>
-          <w:szCs w:val="24"/>
-        </w:rPr>
-        <w:t xml:space="preserve"> </w:t>
-      </w:r>
-      <w:r>
-        <w:rPr>
-          <w:rFonts w:ascii="Arial" w:hAnsi="Arial" w:cs="Arial"/>
-          <w:sz w:val="24"/>
-          <w:szCs w:val="24"/>
-        </w:rPr>
-        <w:t xml:space="preserve">No projeto em questão, para realizar a hospedagem serão utilizados dois serviços de hospedagem de domínio gratuitos em conjunto, o GitHub e o </w:t>
-      </w:r>
-      <w:proofErr w:type="spellStart"/>
-      <w:r>
-        <w:rPr>
-          <w:rFonts w:ascii="Arial" w:hAnsi="Arial" w:cs="Arial"/>
-          <w:sz w:val="24"/>
-          <w:szCs w:val="24"/>
-        </w:rPr>
-        <w:t>Netfily</w:t>
-      </w:r>
-      <w:proofErr w:type="spellEnd"/>
-      <w:r>
-        <w:rPr>
-          <w:rFonts w:ascii="Arial" w:hAnsi="Arial" w:cs="Arial"/>
-          <w:sz w:val="24"/>
-          <w:szCs w:val="24"/>
-        </w:rPr>
-        <w:t>.</w:t>
-      </w:r>
-    </w:p>
-    <w:p>
-      <w:pPr>
-        <w:spacing w:line="360" w:lineRule="auto"/>
-        <w:jc w:val="both"/>
-        <w:rPr>
-          <w:rFonts w:ascii="Arial" w:hAnsi="Arial" w:cs="Arial"/>
-          <w:sz w:val="24"/>
-          <w:szCs w:val="24"/>
-        </w:rPr>
-      </w:pPr>
-      <w:r>
-        <w:rPr>
-          <w:rFonts w:ascii="Arial" w:hAnsi="Arial" w:cs="Arial"/>
-          <w:sz w:val="24"/>
-          <w:szCs w:val="24"/>
-        </w:rPr>
-        <w:t xml:space="preserve"> </w:t>
-      </w:r>
-    </w:p>
-    <w:p>
-      <w:pPr>
-        <w:spacing w:line="360" w:lineRule="auto"/>
-        <w:jc w:val="both"/>
-        <w:rPr>
-          <w:rFonts w:ascii="Arial" w:hAnsi="Arial" w:cs="Arial"/>
-          <w:sz w:val="24"/>
-          <w:szCs w:val="24"/>
-        </w:rPr>
-      </w:pPr>
-    </w:p>
-    <w:p>
-      <w:pPr>
-        <w:spacing w:line="360" w:lineRule="auto"/>
-        <w:jc w:val="both"/>
-        <w:rPr>
-          <w:rFonts w:ascii="Arial" w:hAnsi="Arial" w:cs="Arial"/>
-          <w:sz w:val="24"/>
-          <w:szCs w:val="24"/>
-        </w:rPr>
-      </w:pPr>
-    </w:p>
-    <w:p>
-      <w:pPr>
-        <w:spacing w:line="360" w:lineRule="auto"/>
-        <w:jc w:val="both"/>
-        <w:rPr>
-          <w:rFonts w:ascii="Arial" w:hAnsi="Arial" w:cs="Arial"/>
-          <w:sz w:val="24"/>
-          <w:szCs w:val="24"/>
-        </w:rPr>
-      </w:pPr>
-    </w:p>
-    <w:p>
-      <w:pPr>
-        <w:spacing w:line="360" w:lineRule="auto"/>
-        <w:jc w:val="both"/>
-        <w:rPr>
-          <w:rFonts w:ascii="Arial" w:hAnsi="Arial" w:cs="Arial"/>
-          <w:sz w:val="24"/>
-          <w:szCs w:val="24"/>
-        </w:rPr>
-      </w:pPr>
-    </w:p>
-    <w:p>
-      <w:pPr>
-        <w:spacing w:line="360" w:lineRule="auto"/>
-        <w:jc w:val="both"/>
-        <w:rPr>
-          <w:rFonts w:ascii="Arial" w:hAnsi="Arial" w:cs="Arial"/>
-          <w:sz w:val="24"/>
-          <w:szCs w:val="24"/>
-        </w:rPr>
-      </w:pPr>
-    </w:p>
-    <w:p>
-      <w:pPr>
-        <w:spacing w:line="360" w:lineRule="auto"/>
-        <w:jc w:val="both"/>
-        <w:rPr>
-          <w:rFonts w:ascii="Arial" w:hAnsi="Arial" w:cs="Arial"/>
-          <w:sz w:val="24"/>
-          <w:szCs w:val="24"/>
-        </w:rPr>
-      </w:pPr>
     </w:p>
     <w:p>
       <w:pPr>
@@ -5070,14 +6006,6 @@
           <w:szCs w:val="24"/>
         </w:rPr>
       </w:pPr>
-      <w:r>
-        <w:rPr>
-          <w:rFonts w:ascii="Arial" w:hAnsi="Arial" w:cs="Arial"/>
-          <w:sz w:val="24"/>
-          <w:szCs w:val="24"/>
-        </w:rPr>
-        <w:tab/>
-      </w:r>
     </w:p>
     <w:p>
       <w:pPr>
@@ -5109,98 +6037,6 @@
     </w:p>
     <w:p>
       <w:pPr>
-        <w:tabs>
-          <w:tab w:val="left" w:pos="1665"/>
-        </w:tabs>
-        <w:spacing w:line="360" w:lineRule="auto"/>
-        <w:jc w:val="both"/>
-        <w:rPr>
-          <w:rFonts w:ascii="Arial" w:hAnsi="Arial" w:cs="Arial"/>
-          <w:sz w:val="24"/>
-          <w:szCs w:val="24"/>
-        </w:rPr>
-      </w:pPr>
-    </w:p>
-    <w:p>
-      <w:pPr>
-        <w:tabs>
-          <w:tab w:val="left" w:pos="1665"/>
-        </w:tabs>
-        <w:spacing w:line="360" w:lineRule="auto"/>
-        <w:jc w:val="both"/>
-        <w:rPr>
-          <w:rFonts w:ascii="Arial" w:hAnsi="Arial" w:cs="Arial"/>
-          <w:sz w:val="24"/>
-          <w:szCs w:val="24"/>
-        </w:rPr>
-      </w:pPr>
-    </w:p>
-    <w:p>
-      <w:pPr>
-        <w:tabs>
-          <w:tab w:val="left" w:pos="1665"/>
-        </w:tabs>
-        <w:spacing w:line="360" w:lineRule="auto"/>
-        <w:jc w:val="both"/>
-        <w:rPr>
-          <w:rFonts w:ascii="Arial" w:hAnsi="Arial" w:cs="Arial"/>
-          <w:sz w:val="24"/>
-          <w:szCs w:val="24"/>
-        </w:rPr>
-      </w:pPr>
-    </w:p>
-    <w:p>
-      <w:pPr>
-        <w:tabs>
-          <w:tab w:val="left" w:pos="1665"/>
-        </w:tabs>
-        <w:spacing w:line="360" w:lineRule="auto"/>
-        <w:jc w:val="both"/>
-        <w:rPr>
-          <w:rFonts w:ascii="Arial" w:hAnsi="Arial" w:cs="Arial"/>
-          <w:sz w:val="24"/>
-          <w:szCs w:val="24"/>
-        </w:rPr>
-      </w:pPr>
-    </w:p>
-    <w:p>
-      <w:pPr>
-        <w:tabs>
-          <w:tab w:val="left" w:pos="1665"/>
-        </w:tabs>
-        <w:spacing w:line="360" w:lineRule="auto"/>
-        <w:jc w:val="both"/>
-        <w:rPr>
-          <w:rFonts w:ascii="Arial" w:hAnsi="Arial" w:cs="Arial"/>
-          <w:sz w:val="24"/>
-          <w:szCs w:val="24"/>
-        </w:rPr>
-      </w:pPr>
-    </w:p>
-    <w:p>
-      <w:pPr>
-        <w:spacing w:line="360" w:lineRule="auto"/>
-        <w:jc w:val="both"/>
-        <w:rPr>
-          <w:rFonts w:ascii="Arial" w:hAnsi="Arial" w:cs="Arial"/>
-          <w:sz w:val="24"/>
-          <w:szCs w:val="24"/>
-        </w:rPr>
-      </w:pPr>
-    </w:p>
-    <w:p>
-      <w:pPr>
-        <w:spacing w:line="360" w:lineRule="auto"/>
-        <w:jc w:val="both"/>
-        <w:rPr>
-          <w:rFonts w:ascii="Arial" w:hAnsi="Arial" w:cs="Arial"/>
-          <w:sz w:val="24"/>
-          <w:szCs w:val="24"/>
-        </w:rPr>
-      </w:pPr>
-    </w:p>
-    <w:p>
-      <w:pPr>
         <w:pStyle w:val="Ttulo1"/>
         <w:spacing w:before="0" w:line="360" w:lineRule="auto"/>
         <w:rPr>
@@ -5210,7 +6046,7 @@
           <w:szCs w:val="24"/>
         </w:rPr>
       </w:pPr>
-      <w:bookmarkStart w:id="16" w:name="_Toc72251697"/>
+      <w:bookmarkStart w:id="22" w:name="_Toc99220137"/>
       <w:r>
         <w:rPr>
           <w:rFonts w:ascii="Arial" w:hAnsi="Arial" w:cs="Arial"/>
@@ -5221,7 +6057,7 @@
         <w:lastRenderedPageBreak/>
         <w:t>6 VALIDAÇÃO</w:t>
       </w:r>
-      <w:bookmarkEnd w:id="16"/>
+      <w:bookmarkEnd w:id="22"/>
     </w:p>
     <w:p>
       <w:pPr>
@@ -5254,467 +6090,791 @@
         <w:jc w:val="both"/>
         <w:rPr>
           <w:rFonts w:ascii="Arial" w:hAnsi="Arial" w:cs="Arial"/>
-          <w:color w:val="FF0000"/>
-          <w:sz w:val="24"/>
-          <w:szCs w:val="24"/>
-        </w:rPr>
-      </w:pPr>
-      <w:r>
-        <w:rPr>
-          <w:rFonts w:ascii="Arial" w:hAnsi="Arial" w:cs="Arial"/>
-          <w:color w:val="FF0000"/>
-          <w:sz w:val="24"/>
-          <w:szCs w:val="24"/>
-        </w:rPr>
-        <w:t>Indicar o procedimento proposta para validação do produto desenvolvido.</w:t>
-      </w:r>
-      <w:r>
-        <w:rPr>
-          <w:rFonts w:ascii="Arial" w:hAnsi="Arial" w:cs="Arial"/>
-          <w:color w:val="FF0000"/>
-          <w:sz w:val="24"/>
-          <w:szCs w:val="24"/>
-        </w:rPr>
-        <w:t xml:space="preserve"> O procedimento proposto deve ser capaz de </w:t>
-      </w:r>
-      <w:r>
-        <w:rPr>
-          <w:rFonts w:ascii="Arial" w:hAnsi="Arial" w:cs="Arial"/>
-          <w:color w:val="FF0000"/>
-          <w:sz w:val="24"/>
-          <w:szCs w:val="24"/>
-        </w:rPr>
-        <w:t>verificar se os objetivos do projeto foram atendidos.</w:t>
-      </w:r>
+          <w:sz w:val="24"/>
+          <w:szCs w:val="24"/>
+        </w:rPr>
+      </w:pPr>
+      <w:r>
+        <w:rPr>
+          <w:rFonts w:ascii="Arial" w:hAnsi="Arial" w:cs="Arial"/>
+          <w:sz w:val="24"/>
+          <w:szCs w:val="24"/>
+        </w:rPr>
+        <w:t xml:space="preserve">O procedimento para validar o projeto desenvolvido será verificar estaticamente se o objetivo geral foi atendido, para isso, primeiramente será analisado se o site funciona como proposto nos objetivos específicos e na justificava, após isso, será analisado </w:t>
+      </w:r>
+      <w:r>
+        <w:rPr>
+          <w:rFonts w:ascii="Arial" w:hAnsi="Arial" w:cs="Arial"/>
+          <w:sz w:val="24"/>
+          <w:szCs w:val="24"/>
+        </w:rPr>
+        <w:t>como ficou o</w:t>
+      </w:r>
+      <w:r>
+        <w:rPr>
+          <w:rFonts w:ascii="Arial" w:hAnsi="Arial" w:cs="Arial"/>
+          <w:sz w:val="24"/>
+          <w:szCs w:val="24"/>
+        </w:rPr>
+        <w:t xml:space="preserve"> trafego de usuários no site</w:t>
+      </w:r>
+      <w:r>
+        <w:rPr>
+          <w:rFonts w:ascii="Arial" w:hAnsi="Arial" w:cs="Arial"/>
+          <w:sz w:val="24"/>
+          <w:szCs w:val="24"/>
+        </w:rPr>
+        <w:t xml:space="preserve">, de modo que isso será feito após a conclusão total do mesmo, por fim, será passado um teste com questões sobre as energias renováveis explicadas no site para os usuários que irão testar e acessar o projeto, o retorno da taxa de acertos desse teste verificara se o projeto em geral conseguiu cumprir a proposta de ensinar de uma maneira inovadora sobre as energias renováveis para o público-alvo do projeto. </w:t>
+      </w:r>
+    </w:p>
+    <w:p>
+      <w:pPr>
+        <w:spacing w:line="360" w:lineRule="auto"/>
+        <w:ind w:firstLine="708"/>
+        <w:jc w:val="both"/>
+        <w:rPr>
+          <w:rFonts w:ascii="Arial" w:hAnsi="Arial" w:cs="Arial"/>
+          <w:sz w:val="24"/>
+          <w:szCs w:val="24"/>
+        </w:rPr>
+      </w:pPr>
     </w:p>
     <w:p/>
     <w:p>
       <w:pPr>
+        <w:rPr>
+          <w:rFonts w:ascii="Arial" w:hAnsi="Arial" w:cs="Arial"/>
+          <w:sz w:val="24"/>
+          <w:szCs w:val="24"/>
+        </w:rPr>
+      </w:pPr>
+    </w:p>
+    <w:p>
+      <w:pPr>
+        <w:rPr>
+          <w:rFonts w:ascii="Arial" w:hAnsi="Arial" w:cs="Arial"/>
+          <w:sz w:val="24"/>
+          <w:szCs w:val="24"/>
+        </w:rPr>
+      </w:pPr>
+    </w:p>
+    <w:p>
+      <w:pPr>
+        <w:rPr>
+          <w:rFonts w:ascii="Arial" w:hAnsi="Arial" w:cs="Arial"/>
+          <w:sz w:val="24"/>
+          <w:szCs w:val="24"/>
+        </w:rPr>
+      </w:pPr>
+    </w:p>
+    <w:p>
+      <w:pPr>
+        <w:rPr>
+          <w:rFonts w:ascii="Arial" w:hAnsi="Arial" w:cs="Arial"/>
+          <w:sz w:val="24"/>
+          <w:szCs w:val="24"/>
+        </w:rPr>
+      </w:pPr>
+    </w:p>
+    <w:p>
+      <w:pPr>
+        <w:rPr>
+          <w:rFonts w:ascii="Arial" w:hAnsi="Arial" w:cs="Arial"/>
+          <w:sz w:val="24"/>
+          <w:szCs w:val="24"/>
+        </w:rPr>
+      </w:pPr>
+    </w:p>
+    <w:p>
+      <w:pPr>
+        <w:rPr>
+          <w:rFonts w:ascii="Arial" w:hAnsi="Arial" w:cs="Arial"/>
+          <w:sz w:val="24"/>
+          <w:szCs w:val="24"/>
+        </w:rPr>
+      </w:pPr>
+    </w:p>
+    <w:p>
+      <w:pPr>
+        <w:rPr>
+          <w:rFonts w:ascii="Arial" w:hAnsi="Arial" w:cs="Arial"/>
+          <w:sz w:val="24"/>
+          <w:szCs w:val="24"/>
+        </w:rPr>
+      </w:pPr>
+    </w:p>
+    <w:p>
+      <w:pPr>
+        <w:rPr>
+          <w:rFonts w:ascii="Arial" w:hAnsi="Arial" w:cs="Arial"/>
+          <w:sz w:val="24"/>
+          <w:szCs w:val="24"/>
+        </w:rPr>
+      </w:pPr>
+    </w:p>
+    <w:p>
+      <w:pPr>
+        <w:rPr>
+          <w:rFonts w:ascii="Arial" w:hAnsi="Arial" w:cs="Arial"/>
+          <w:sz w:val="24"/>
+          <w:szCs w:val="24"/>
+        </w:rPr>
+      </w:pPr>
+    </w:p>
+    <w:p>
+      <w:pPr>
+        <w:rPr>
+          <w:rFonts w:ascii="Arial" w:hAnsi="Arial" w:cs="Arial"/>
+          <w:sz w:val="24"/>
+          <w:szCs w:val="24"/>
+        </w:rPr>
+      </w:pPr>
+    </w:p>
+    <w:p>
+      <w:pPr>
+        <w:rPr>
+          <w:rFonts w:ascii="Arial" w:hAnsi="Arial" w:cs="Arial"/>
+          <w:sz w:val="24"/>
+          <w:szCs w:val="24"/>
+        </w:rPr>
+      </w:pPr>
+    </w:p>
+    <w:p>
+      <w:pPr>
+        <w:rPr>
+          <w:rFonts w:ascii="Arial" w:hAnsi="Arial" w:cs="Arial"/>
+          <w:sz w:val="24"/>
+          <w:szCs w:val="24"/>
+        </w:rPr>
+      </w:pPr>
+    </w:p>
+    <w:p>
+      <w:pPr>
+        <w:rPr>
+          <w:rFonts w:ascii="Arial" w:hAnsi="Arial" w:cs="Arial"/>
+          <w:sz w:val="24"/>
+          <w:szCs w:val="24"/>
+        </w:rPr>
+      </w:pPr>
+    </w:p>
+    <w:p>
+      <w:pPr>
+        <w:rPr>
+          <w:rFonts w:ascii="Arial" w:hAnsi="Arial" w:cs="Arial"/>
+          <w:sz w:val="24"/>
+          <w:szCs w:val="24"/>
+        </w:rPr>
+      </w:pPr>
+    </w:p>
+    <w:p>
+      <w:pPr>
+        <w:rPr>
+          <w:rFonts w:ascii="Arial" w:hAnsi="Arial" w:cs="Arial"/>
+          <w:sz w:val="24"/>
+          <w:szCs w:val="24"/>
+        </w:rPr>
+      </w:pPr>
+    </w:p>
+    <w:p>
+      <w:pPr>
+        <w:pStyle w:val="Ttulo1"/>
+        <w:spacing w:before="0" w:line="360" w:lineRule="auto"/>
+        <w:rPr>
+          <w:rFonts w:ascii="Arial" w:hAnsi="Arial" w:cs="Arial"/>
+          <w:color w:val="000000" w:themeColor="text1"/>
+          <w:sz w:val="24"/>
+          <w:szCs w:val="24"/>
+        </w:rPr>
+      </w:pPr>
+      <w:bookmarkStart w:id="23" w:name="_Toc99220138"/>
+      <w:bookmarkEnd w:id="19"/>
+      <w:r>
+        <w:rPr>
+          <w:rFonts w:ascii="Arial" w:hAnsi="Arial" w:cs="Arial"/>
+          <w:color w:val="000000" w:themeColor="text1"/>
+          <w:sz w:val="24"/>
+          <w:szCs w:val="24"/>
+        </w:rPr>
+        <w:lastRenderedPageBreak/>
+        <w:t>REFERÊNCIAS</w:t>
+      </w:r>
+      <w:bookmarkEnd w:id="23"/>
+      <w:r>
+        <w:rPr>
+          <w:rFonts w:ascii="Arial" w:hAnsi="Arial" w:cs="Arial"/>
+          <w:color w:val="000000" w:themeColor="text1"/>
+          <w:sz w:val="24"/>
+          <w:szCs w:val="24"/>
+        </w:rPr>
+        <w:t xml:space="preserve"> </w:t>
+      </w:r>
+    </w:p>
+    <w:p/>
+    <w:p>
+      <w:pPr>
         <w:jc w:val="both"/>
+        <w:rPr>
+          <w:rFonts w:ascii="Arial" w:hAnsi="Arial" w:cs="Arial"/>
+          <w:color w:val="000000"/>
+          <w:sz w:val="24"/>
+          <w:szCs w:val="24"/>
+          <w:shd w:val="clear" w:color="auto" w:fill="FFFFFF"/>
+        </w:rPr>
+      </w:pPr>
+      <w:r>
+        <w:rPr>
+          <w:rFonts w:ascii="Arial" w:hAnsi="Arial" w:cs="Arial"/>
+          <w:color w:val="000000"/>
+          <w:sz w:val="24"/>
+          <w:szCs w:val="24"/>
+          <w:shd w:val="clear" w:color="auto" w:fill="FFFFFF"/>
+        </w:rPr>
+        <w:t>HINRICHS, Roger A. Introdução. </w:t>
+      </w:r>
+      <w:r>
+        <w:rPr>
+          <w:rFonts w:ascii="Arial" w:hAnsi="Arial" w:cs="Arial"/>
+          <w:i/>
+          <w:iCs/>
+          <w:color w:val="000000"/>
+          <w:sz w:val="24"/>
+          <w:szCs w:val="24"/>
+          <w:shd w:val="clear" w:color="auto" w:fill="FFFFFF"/>
+        </w:rPr>
+        <w:t>In</w:t>
+      </w:r>
+      <w:r>
+        <w:rPr>
+          <w:rFonts w:ascii="Arial" w:hAnsi="Arial" w:cs="Arial"/>
+          <w:color w:val="000000"/>
+          <w:sz w:val="24"/>
+          <w:szCs w:val="24"/>
+          <w:shd w:val="clear" w:color="auto" w:fill="FFFFFF"/>
+        </w:rPr>
+        <w:t>: HINRICHS, Roger A. </w:t>
+      </w:r>
+      <w:r>
         <w:rPr>
           <w:rFonts w:ascii="Arial" w:hAnsi="Arial" w:cs="Arial"/>
           <w:b/>
           <w:bCs/>
-          <w:sz w:val="24"/>
-          <w:szCs w:val="24"/>
-        </w:rPr>
-      </w:pPr>
+          <w:color w:val="000000"/>
+          <w:sz w:val="24"/>
+          <w:szCs w:val="24"/>
+          <w:shd w:val="clear" w:color="auto" w:fill="FFFFFF"/>
+        </w:rPr>
+        <w:t>ENERGIA E MEIO AMBIENTE</w:t>
+      </w:r>
+      <w:r>
+        <w:rPr>
+          <w:rFonts w:ascii="Arial" w:hAnsi="Arial" w:cs="Arial"/>
+          <w:color w:val="000000"/>
+          <w:sz w:val="24"/>
+          <w:szCs w:val="24"/>
+          <w:shd w:val="clear" w:color="auto" w:fill="FFFFFF"/>
+        </w:rPr>
+        <w:t xml:space="preserve">. 3. ed. </w:t>
+      </w:r>
+      <w:proofErr w:type="spellStart"/>
+      <w:r>
+        <w:rPr>
+          <w:rFonts w:ascii="Arial" w:hAnsi="Arial" w:cs="Arial"/>
+          <w:color w:val="000000"/>
+          <w:sz w:val="24"/>
+          <w:szCs w:val="24"/>
+          <w:shd w:val="clear" w:color="auto" w:fill="FFFFFF"/>
+        </w:rPr>
+        <w:t>Oswego</w:t>
+      </w:r>
+      <w:proofErr w:type="spellEnd"/>
+      <w:r>
+        <w:rPr>
+          <w:rFonts w:ascii="Arial" w:hAnsi="Arial" w:cs="Arial"/>
+          <w:color w:val="000000"/>
+          <w:sz w:val="24"/>
+          <w:szCs w:val="24"/>
+          <w:shd w:val="clear" w:color="auto" w:fill="FFFFFF"/>
+        </w:rPr>
+        <w:t xml:space="preserve">, New York: </w:t>
+      </w:r>
+      <w:proofErr w:type="spellStart"/>
+      <w:r>
+        <w:rPr>
+          <w:rFonts w:ascii="Arial" w:hAnsi="Arial" w:cs="Arial"/>
+          <w:color w:val="000000"/>
+          <w:sz w:val="24"/>
+          <w:szCs w:val="24"/>
+          <w:shd w:val="clear" w:color="auto" w:fill="FFFFFF"/>
+        </w:rPr>
+        <w:t>Thomsom</w:t>
+      </w:r>
+      <w:proofErr w:type="spellEnd"/>
+      <w:r>
+        <w:rPr>
+          <w:rFonts w:ascii="Arial" w:hAnsi="Arial" w:cs="Arial"/>
+          <w:color w:val="000000"/>
+          <w:sz w:val="24"/>
+          <w:szCs w:val="24"/>
+          <w:shd w:val="clear" w:color="auto" w:fill="FFFFFF"/>
+        </w:rPr>
+        <w:t>, 2004. cap. 1, p. 1-27.</w:t>
+      </w:r>
     </w:p>
     <w:p>
       <w:pPr>
         <w:jc w:val="both"/>
+        <w:rPr>
+          <w:rFonts w:ascii="Arial" w:hAnsi="Arial" w:cs="Arial"/>
+          <w:color w:val="000000"/>
+          <w:sz w:val="24"/>
+          <w:szCs w:val="24"/>
+          <w:shd w:val="clear" w:color="auto" w:fill="FFFFFF"/>
+        </w:rPr>
+      </w:pPr>
+    </w:p>
+    <w:p>
+      <w:pPr>
+        <w:jc w:val="both"/>
+        <w:rPr>
+          <w:rFonts w:ascii="Arial" w:hAnsi="Arial" w:cs="Arial"/>
+          <w:color w:val="000000"/>
+          <w:sz w:val="24"/>
+          <w:szCs w:val="24"/>
+          <w:shd w:val="clear" w:color="auto" w:fill="FFFFFF"/>
+        </w:rPr>
+      </w:pPr>
+      <w:r>
+        <w:rPr>
+          <w:rFonts w:ascii="Arial" w:hAnsi="Arial" w:cs="Arial"/>
+          <w:color w:val="000000"/>
+          <w:sz w:val="24"/>
+          <w:szCs w:val="24"/>
+          <w:shd w:val="clear" w:color="auto" w:fill="FFFFFF"/>
+        </w:rPr>
+        <w:t>FREITAS, Jéssica Clemente </w:t>
+      </w:r>
+      <w:r>
+        <w:rPr>
+          <w:rFonts w:ascii="Arial" w:hAnsi="Arial" w:cs="Arial"/>
+          <w:i/>
+          <w:iCs/>
+          <w:color w:val="000000"/>
+          <w:sz w:val="24"/>
+          <w:szCs w:val="24"/>
+          <w:shd w:val="clear" w:color="auto" w:fill="FFFFFF"/>
+        </w:rPr>
+        <w:t>et al</w:t>
+      </w:r>
+      <w:r>
+        <w:rPr>
+          <w:rFonts w:ascii="Arial" w:hAnsi="Arial" w:cs="Arial"/>
+          <w:color w:val="000000"/>
+          <w:sz w:val="24"/>
+          <w:szCs w:val="24"/>
+          <w:shd w:val="clear" w:color="auto" w:fill="FFFFFF"/>
+        </w:rPr>
+        <w:t>. ENERGIAS RENOVÁVEIS, CLIMA E MUDANÇAS CLIMÁTICAS. </w:t>
+      </w:r>
+      <w:r>
         <w:rPr>
           <w:rFonts w:ascii="Arial" w:hAnsi="Arial" w:cs="Arial"/>
           <w:b/>
           <w:bCs/>
-          <w:sz w:val="24"/>
-          <w:szCs w:val="24"/>
-        </w:rPr>
-      </w:pPr>
+          <w:color w:val="000000"/>
+          <w:sz w:val="24"/>
+          <w:szCs w:val="24"/>
+          <w:shd w:val="clear" w:color="auto" w:fill="FFFFFF"/>
+        </w:rPr>
+        <w:t>Revista Gestão &amp; Sustentabilidade Ambiental</w:t>
+      </w:r>
+      <w:r>
+        <w:rPr>
+          <w:rFonts w:ascii="Arial" w:hAnsi="Arial" w:cs="Arial"/>
+          <w:color w:val="000000"/>
+          <w:sz w:val="24"/>
+          <w:szCs w:val="24"/>
+          <w:shd w:val="clear" w:color="auto" w:fill="FFFFFF"/>
+        </w:rPr>
+        <w:t>, [</w:t>
+      </w:r>
+      <w:r>
+        <w:rPr>
+          <w:rFonts w:ascii="Arial" w:hAnsi="Arial" w:cs="Arial"/>
+          <w:i/>
+          <w:iCs/>
+          <w:color w:val="000000"/>
+          <w:sz w:val="24"/>
+          <w:szCs w:val="24"/>
+          <w:shd w:val="clear" w:color="auto" w:fill="FFFFFF"/>
+        </w:rPr>
+        <w:t>S. l.</w:t>
+      </w:r>
+      <w:r>
+        <w:rPr>
+          <w:rFonts w:ascii="Arial" w:hAnsi="Arial" w:cs="Arial"/>
+          <w:color w:val="000000"/>
+          <w:sz w:val="24"/>
+          <w:szCs w:val="24"/>
+          <w:shd w:val="clear" w:color="auto" w:fill="FFFFFF"/>
+        </w:rPr>
+        <w:t>], p. 1-13, 16 dez. 2015.</w:t>
+      </w:r>
     </w:p>
     <w:p>
       <w:pPr>
         <w:jc w:val="both"/>
+        <w:rPr>
+          <w:rFonts w:ascii="Arial" w:hAnsi="Arial" w:cs="Arial"/>
+          <w:color w:val="000000"/>
+          <w:sz w:val="24"/>
+          <w:szCs w:val="24"/>
+          <w:shd w:val="clear" w:color="auto" w:fill="FFFFFF"/>
+        </w:rPr>
+      </w:pPr>
+    </w:p>
+    <w:p>
+      <w:pPr>
+        <w:jc w:val="both"/>
+        <w:rPr>
+          <w:rFonts w:ascii="Arial" w:hAnsi="Arial" w:cs="Arial"/>
+          <w:color w:val="000000"/>
+          <w:sz w:val="24"/>
+          <w:szCs w:val="24"/>
+          <w:shd w:val="clear" w:color="auto" w:fill="FFFFFF"/>
+        </w:rPr>
+      </w:pPr>
+      <w:r>
+        <w:rPr>
+          <w:rFonts w:ascii="Arial" w:hAnsi="Arial" w:cs="Arial"/>
+          <w:color w:val="000000"/>
+          <w:sz w:val="24"/>
+          <w:szCs w:val="24"/>
+          <w:shd w:val="clear" w:color="auto" w:fill="FFFFFF"/>
+        </w:rPr>
+        <w:t>MAUAD, Frederico Fábio; FERREIRA, Luciana da Costa; TRINDADE, Tatiana Costa Guimarães. </w:t>
+      </w:r>
+      <w:r>
         <w:rPr>
           <w:rFonts w:ascii="Arial" w:hAnsi="Arial" w:cs="Arial"/>
           <w:b/>
           <w:bCs/>
-          <w:sz w:val="24"/>
-          <w:szCs w:val="24"/>
-        </w:rPr>
-      </w:pPr>
+          <w:color w:val="000000"/>
+          <w:sz w:val="24"/>
+          <w:szCs w:val="24"/>
+          <w:shd w:val="clear" w:color="auto" w:fill="FFFFFF"/>
+        </w:rPr>
+        <w:t>ENERGIA RENOVÁVEL NO BRASIL</w:t>
+      </w:r>
+      <w:r>
+        <w:rPr>
+          <w:rFonts w:ascii="Arial" w:hAnsi="Arial" w:cs="Arial"/>
+          <w:color w:val="000000"/>
+          <w:sz w:val="24"/>
+          <w:szCs w:val="24"/>
+          <w:shd w:val="clear" w:color="auto" w:fill="FFFFFF"/>
+        </w:rPr>
+        <w:t>: Análise das Principais Fontes Renováveis Brasileiras. [</w:t>
+      </w:r>
+      <w:r>
+        <w:rPr>
+          <w:rFonts w:ascii="Arial" w:hAnsi="Arial" w:cs="Arial"/>
+          <w:i/>
+          <w:iCs/>
+          <w:color w:val="000000"/>
+          <w:sz w:val="24"/>
+          <w:szCs w:val="24"/>
+          <w:shd w:val="clear" w:color="auto" w:fill="FFFFFF"/>
+        </w:rPr>
+        <w:t>S. l.</w:t>
+      </w:r>
+      <w:r>
+        <w:rPr>
+          <w:rFonts w:ascii="Arial" w:hAnsi="Arial" w:cs="Arial"/>
+          <w:color w:val="000000"/>
+          <w:sz w:val="24"/>
+          <w:szCs w:val="24"/>
+          <w:shd w:val="clear" w:color="auto" w:fill="FFFFFF"/>
+        </w:rPr>
+        <w:t>: </w:t>
+      </w:r>
+      <w:r>
+        <w:rPr>
+          <w:rFonts w:ascii="Arial" w:hAnsi="Arial" w:cs="Arial"/>
+          <w:i/>
+          <w:iCs/>
+          <w:color w:val="000000"/>
+          <w:sz w:val="24"/>
+          <w:szCs w:val="24"/>
+          <w:shd w:val="clear" w:color="auto" w:fill="FFFFFF"/>
+        </w:rPr>
+        <w:t>s. n.</w:t>
+      </w:r>
+      <w:r>
+        <w:rPr>
+          <w:rFonts w:ascii="Arial" w:hAnsi="Arial" w:cs="Arial"/>
+          <w:color w:val="000000"/>
+          <w:sz w:val="24"/>
+          <w:szCs w:val="24"/>
+          <w:shd w:val="clear" w:color="auto" w:fill="FFFFFF"/>
+        </w:rPr>
+        <w:t>], 2021.</w:t>
+      </w:r>
     </w:p>
     <w:p>
       <w:pPr>
         <w:jc w:val="both"/>
+        <w:rPr>
+          <w:rFonts w:ascii="Arial" w:hAnsi="Arial" w:cs="Arial"/>
+          <w:color w:val="000000"/>
+          <w:sz w:val="24"/>
+          <w:szCs w:val="24"/>
+          <w:shd w:val="clear" w:color="auto" w:fill="FFFFFF"/>
+        </w:rPr>
+      </w:pPr>
+    </w:p>
+    <w:p>
+      <w:pPr>
+        <w:pStyle w:val="card-text"/>
+        <w:spacing w:before="0" w:beforeAutospacing="0"/>
+        <w:jc w:val="both"/>
+        <w:rPr>
+          <w:rFonts w:ascii="Arial" w:hAnsi="Arial" w:cs="Arial"/>
+          <w:color w:val="000000"/>
+        </w:rPr>
+      </w:pPr>
+      <w:r>
+        <w:rPr>
+          <w:rFonts w:ascii="Arial" w:hAnsi="Arial" w:cs="Arial"/>
+          <w:color w:val="000000"/>
+        </w:rPr>
+        <w:t>PACHECO, Fabiana. Energias Renováveis: breves conceitos. </w:t>
+      </w:r>
+      <w:r>
         <w:rPr>
           <w:rFonts w:ascii="Arial" w:hAnsi="Arial" w:cs="Arial"/>
           <w:b/>
           <w:bCs/>
-          <w:sz w:val="24"/>
-          <w:szCs w:val="24"/>
-        </w:rPr>
-      </w:pPr>
-    </w:p>
-    <w:p>
-      <w:pPr>
+          <w:color w:val="000000"/>
+        </w:rPr>
+        <w:t>Economia em Destaque</w:t>
+      </w:r>
+      <w:r>
+        <w:rPr>
+          <w:rFonts w:ascii="Arial" w:hAnsi="Arial" w:cs="Arial"/>
+          <w:color w:val="000000"/>
+        </w:rPr>
+        <w:t>, [</w:t>
+      </w:r>
+      <w:r>
+        <w:rPr>
+          <w:rFonts w:ascii="Arial" w:hAnsi="Arial" w:cs="Arial"/>
+          <w:i/>
+          <w:iCs/>
+          <w:color w:val="000000"/>
+        </w:rPr>
+        <w:t>S. l.</w:t>
+      </w:r>
+      <w:r>
+        <w:rPr>
+          <w:rFonts w:ascii="Arial" w:hAnsi="Arial" w:cs="Arial"/>
+          <w:color w:val="000000"/>
+        </w:rPr>
+        <w:t>], p. 1-8, 1 out. 2006.</w:t>
+      </w:r>
+    </w:p>
+    <w:p>
+      <w:pPr>
+        <w:pStyle w:val="card-text"/>
+        <w:spacing w:before="0" w:beforeAutospacing="0"/>
         <w:jc w:val="both"/>
+        <w:rPr>
+          <w:rFonts w:ascii="Arial" w:hAnsi="Arial" w:cs="Arial"/>
+          <w:color w:val="000000"/>
+        </w:rPr>
+      </w:pPr>
+    </w:p>
+    <w:p>
+      <w:pPr>
+        <w:pStyle w:val="card-text"/>
+        <w:spacing w:before="0" w:beforeAutospacing="0"/>
+        <w:jc w:val="both"/>
+        <w:rPr>
+          <w:rFonts w:ascii="Arial" w:hAnsi="Arial" w:cs="Arial"/>
+          <w:color w:val="000000"/>
+          <w:shd w:val="clear" w:color="auto" w:fill="FFFFFF"/>
+        </w:rPr>
+      </w:pPr>
+      <w:r>
+        <w:rPr>
+          <w:rFonts w:ascii="Arial" w:hAnsi="Arial" w:cs="Arial"/>
+          <w:color w:val="000000"/>
+          <w:shd w:val="clear" w:color="auto" w:fill="FFFFFF"/>
+        </w:rPr>
+        <w:t>GOVERNO FEDERAL (Brasil). MME (Ministério de Minas e Energia); GOVERNO FEDERAL (Brasil). EPE (Empresa de Pesquisa Energética). BALANÇO ENERGÉTICO NACIONAL: Análise Energética e Dados Agregados. </w:t>
+      </w:r>
+      <w:r>
         <w:rPr>
           <w:rFonts w:ascii="Arial" w:hAnsi="Arial" w:cs="Arial"/>
           <w:b/>
           <w:bCs/>
-          <w:sz w:val="24"/>
-          <w:szCs w:val="24"/>
-        </w:rPr>
-      </w:pPr>
-    </w:p>
-    <w:p>
-      <w:pPr>
+          <w:color w:val="000000"/>
+          <w:shd w:val="clear" w:color="auto" w:fill="FFFFFF"/>
+        </w:rPr>
+        <w:t>BEN</w:t>
+      </w:r>
+      <w:r>
+        <w:rPr>
+          <w:rFonts w:ascii="Arial" w:hAnsi="Arial" w:cs="Arial"/>
+          <w:color w:val="000000"/>
+          <w:shd w:val="clear" w:color="auto" w:fill="FFFFFF"/>
+        </w:rPr>
+        <w:t>, [</w:t>
+      </w:r>
+      <w:r>
+        <w:rPr>
+          <w:rFonts w:ascii="Arial" w:hAnsi="Arial" w:cs="Arial"/>
+          <w:i/>
+          <w:iCs/>
+          <w:color w:val="000000"/>
+          <w:shd w:val="clear" w:color="auto" w:fill="FFFFFF"/>
+        </w:rPr>
+        <w:t>S. l.</w:t>
+      </w:r>
+      <w:r>
+        <w:rPr>
+          <w:rFonts w:ascii="Arial" w:hAnsi="Arial" w:cs="Arial"/>
+          <w:color w:val="000000"/>
+          <w:shd w:val="clear" w:color="auto" w:fill="FFFFFF"/>
+        </w:rPr>
+        <w:t>], ano 2020, p. 15-16, 1 jan. 2020.</w:t>
+      </w:r>
+    </w:p>
+    <w:p>
+      <w:pPr>
+        <w:pStyle w:val="card-text"/>
+        <w:spacing w:before="0" w:beforeAutospacing="0"/>
         <w:jc w:val="both"/>
+        <w:rPr>
+          <w:rFonts w:ascii="Arial" w:hAnsi="Arial" w:cs="Arial"/>
+          <w:color w:val="000000"/>
+          <w:shd w:val="clear" w:color="auto" w:fill="FFFFFF"/>
+        </w:rPr>
+      </w:pPr>
+    </w:p>
+    <w:p>
+      <w:pPr>
+        <w:pStyle w:val="card-text"/>
+        <w:spacing w:before="0" w:beforeAutospacing="0"/>
+        <w:jc w:val="both"/>
+        <w:rPr>
+          <w:rFonts w:ascii="Arial" w:hAnsi="Arial" w:cs="Arial"/>
+          <w:color w:val="000000"/>
+        </w:rPr>
+      </w:pPr>
+      <w:r>
+        <w:rPr>
+          <w:rFonts w:ascii="Arial" w:hAnsi="Arial" w:cs="Arial"/>
+          <w:color w:val="000000"/>
+          <w:shd w:val="clear" w:color="auto" w:fill="FFFFFF"/>
+        </w:rPr>
+        <w:t>TOLEDO, Thiago; CARNEIRO, Priscila. </w:t>
+      </w:r>
+      <w:r>
         <w:rPr>
           <w:rFonts w:ascii="Arial" w:hAnsi="Arial" w:cs="Arial"/>
           <w:b/>
           <w:bCs/>
-          <w:sz w:val="24"/>
-          <w:szCs w:val="24"/>
-        </w:rPr>
-      </w:pPr>
-    </w:p>
-    <w:p>
-      <w:pPr>
+          <w:color w:val="000000"/>
+          <w:shd w:val="clear" w:color="auto" w:fill="FFFFFF"/>
+        </w:rPr>
+        <w:t>Dados - Matriz Energética</w:t>
+      </w:r>
+      <w:r>
+        <w:rPr>
+          <w:rFonts w:ascii="Arial" w:hAnsi="Arial" w:cs="Arial"/>
+          <w:color w:val="000000"/>
+          <w:shd w:val="clear" w:color="auto" w:fill="FFFFFF"/>
+        </w:rPr>
+        <w:t xml:space="preserve">: Matriz Energética Mundial (BP </w:t>
+      </w:r>
+      <w:proofErr w:type="spellStart"/>
+      <w:r>
+        <w:rPr>
+          <w:rFonts w:ascii="Arial" w:hAnsi="Arial" w:cs="Arial"/>
+          <w:color w:val="000000"/>
+          <w:shd w:val="clear" w:color="auto" w:fill="FFFFFF"/>
+        </w:rPr>
+        <w:t>Statistical</w:t>
+      </w:r>
+      <w:proofErr w:type="spellEnd"/>
+      <w:r>
+        <w:rPr>
+          <w:rFonts w:ascii="Arial" w:hAnsi="Arial" w:cs="Arial"/>
+          <w:color w:val="000000"/>
+          <w:shd w:val="clear" w:color="auto" w:fill="FFFFFF"/>
+        </w:rPr>
+        <w:t xml:space="preserve"> Review 2020):. Rio de janeiro: FGV ENERGIA, 1 out. 2020. Disponível em: https://fgvenergia.fgv.br/dados-matriz-energetica. Acesso em: 26 mar. 2022.</w:t>
+      </w:r>
+    </w:p>
+    <w:p>
+      <w:pPr>
+        <w:pStyle w:val="card-text"/>
+        <w:spacing w:before="0" w:beforeAutospacing="0"/>
         <w:jc w:val="both"/>
+        <w:rPr>
+          <w:rFonts w:ascii="Arial" w:hAnsi="Arial" w:cs="Arial"/>
+          <w:color w:val="000000"/>
+        </w:rPr>
+      </w:pPr>
+    </w:p>
+    <w:p>
+      <w:pPr>
+        <w:pStyle w:val="card-text"/>
+        <w:spacing w:before="0" w:beforeAutospacing="0"/>
+        <w:jc w:val="both"/>
+        <w:rPr>
+          <w:rFonts w:ascii="Arial" w:hAnsi="Arial" w:cs="Arial"/>
+          <w:color w:val="000000"/>
+        </w:rPr>
+      </w:pPr>
+      <w:r>
+        <w:rPr>
+          <w:rFonts w:ascii="Arial" w:hAnsi="Arial" w:cs="Arial"/>
+          <w:color w:val="000000"/>
+        </w:rPr>
+        <w:t>MOURA, Marcelo. Até 2030, fontes de energia limpa devem substituir as fósseis. </w:t>
+      </w:r>
+      <w:r>
         <w:rPr>
           <w:rFonts w:ascii="Arial" w:hAnsi="Arial" w:cs="Arial"/>
           <w:b/>
           <w:bCs/>
-          <w:sz w:val="24"/>
-          <w:szCs w:val="24"/>
-        </w:rPr>
-      </w:pPr>
-    </w:p>
-    <w:p>
-      <w:pPr>
-        <w:jc w:val="both"/>
-        <w:rPr>
-          <w:rFonts w:ascii="Arial" w:hAnsi="Arial" w:cs="Arial"/>
-          <w:b/>
-          <w:bCs/>
-          <w:sz w:val="24"/>
-          <w:szCs w:val="24"/>
-        </w:rPr>
-      </w:pPr>
-    </w:p>
-    <w:p>
-      <w:pPr>
-        <w:jc w:val="both"/>
-        <w:rPr>
-          <w:rFonts w:ascii="Arial" w:hAnsi="Arial" w:cs="Arial"/>
-          <w:b/>
-          <w:bCs/>
-          <w:sz w:val="24"/>
-          <w:szCs w:val="24"/>
-        </w:rPr>
-      </w:pPr>
-    </w:p>
-    <w:p>
-      <w:pPr>
-        <w:jc w:val="both"/>
-        <w:rPr>
-          <w:rFonts w:ascii="Arial" w:hAnsi="Arial" w:cs="Arial"/>
-          <w:b/>
-          <w:bCs/>
-          <w:sz w:val="24"/>
-          <w:szCs w:val="24"/>
-        </w:rPr>
-      </w:pPr>
-    </w:p>
-    <w:p>
-      <w:pPr>
-        <w:jc w:val="both"/>
-        <w:rPr>
-          <w:rFonts w:ascii="Arial" w:hAnsi="Arial" w:cs="Arial"/>
-          <w:b/>
-          <w:bCs/>
-          <w:sz w:val="24"/>
-          <w:szCs w:val="24"/>
-        </w:rPr>
-      </w:pPr>
-    </w:p>
-    <w:p>
-      <w:pPr>
-        <w:jc w:val="both"/>
-        <w:rPr>
-          <w:rFonts w:ascii="Arial" w:hAnsi="Arial" w:cs="Arial"/>
-          <w:b/>
-          <w:bCs/>
-          <w:sz w:val="24"/>
-          <w:szCs w:val="24"/>
-        </w:rPr>
-      </w:pPr>
-    </w:p>
-    <w:p>
-      <w:pPr>
-        <w:jc w:val="both"/>
-        <w:rPr>
-          <w:rFonts w:ascii="Arial" w:hAnsi="Arial" w:cs="Arial"/>
-          <w:b/>
-          <w:bCs/>
-          <w:sz w:val="24"/>
-          <w:szCs w:val="24"/>
-        </w:rPr>
-      </w:pPr>
-    </w:p>
-    <w:p>
-      <w:pPr>
-        <w:jc w:val="both"/>
-        <w:rPr>
-          <w:rFonts w:ascii="Arial" w:hAnsi="Arial" w:cs="Arial"/>
-          <w:b/>
-          <w:bCs/>
-          <w:sz w:val="24"/>
-          <w:szCs w:val="24"/>
-        </w:rPr>
-      </w:pPr>
-    </w:p>
-    <w:p>
-      <w:pPr>
-        <w:jc w:val="both"/>
-        <w:rPr>
-          <w:rFonts w:ascii="Arial" w:hAnsi="Arial" w:cs="Arial"/>
-          <w:b/>
-          <w:bCs/>
-          <w:sz w:val="24"/>
-          <w:szCs w:val="24"/>
-        </w:rPr>
-      </w:pPr>
-    </w:p>
-    <w:p>
-      <w:pPr>
-        <w:jc w:val="both"/>
-        <w:rPr>
-          <w:rFonts w:ascii="Arial" w:hAnsi="Arial" w:cs="Arial"/>
-          <w:b/>
-          <w:bCs/>
-          <w:sz w:val="24"/>
-          <w:szCs w:val="24"/>
-        </w:rPr>
-      </w:pPr>
-    </w:p>
-    <w:p>
-      <w:pPr>
-        <w:jc w:val="both"/>
-        <w:rPr>
-          <w:rFonts w:ascii="Arial" w:hAnsi="Arial" w:cs="Arial"/>
-          <w:b/>
-          <w:bCs/>
-          <w:sz w:val="24"/>
-          <w:szCs w:val="24"/>
-        </w:rPr>
-      </w:pPr>
-    </w:p>
-    <w:p>
-      <w:pPr>
-        <w:jc w:val="both"/>
-        <w:rPr>
-          <w:rFonts w:ascii="Arial" w:hAnsi="Arial" w:cs="Arial"/>
-          <w:b/>
-          <w:bCs/>
-          <w:sz w:val="24"/>
-          <w:szCs w:val="24"/>
-        </w:rPr>
-      </w:pPr>
-    </w:p>
-    <w:p>
-      <w:pPr>
-        <w:jc w:val="both"/>
-        <w:rPr>
-          <w:rFonts w:ascii="Arial" w:hAnsi="Arial" w:cs="Arial"/>
-          <w:b/>
-          <w:bCs/>
-          <w:sz w:val="24"/>
-          <w:szCs w:val="24"/>
-        </w:rPr>
-      </w:pPr>
-    </w:p>
-    <w:p>
-      <w:pPr>
-        <w:rPr>
-          <w:rFonts w:ascii="Arial" w:hAnsi="Arial" w:cs="Arial"/>
-          <w:sz w:val="24"/>
-          <w:szCs w:val="24"/>
-        </w:rPr>
-      </w:pPr>
-    </w:p>
-    <w:p>
-      <w:pPr>
-        <w:pStyle w:val="Ttulo1"/>
-        <w:spacing w:before="0" w:line="360" w:lineRule="auto"/>
-        <w:rPr>
-          <w:rFonts w:ascii="Arial" w:hAnsi="Arial" w:cs="Arial"/>
-          <w:b w:val="0"/>
-          <w:color w:val="auto"/>
-          <w:sz w:val="24"/>
-          <w:szCs w:val="24"/>
-        </w:rPr>
-      </w:pPr>
-      <w:bookmarkStart w:id="17" w:name="_Toc72251700"/>
-      <w:r>
-        <w:rPr>
-          <w:rFonts w:ascii="Arial" w:hAnsi="Arial" w:cs="Arial"/>
-          <w:color w:val="auto"/>
-          <w:sz w:val="24"/>
-          <w:szCs w:val="24"/>
-        </w:rPr>
-        <w:lastRenderedPageBreak/>
-        <w:t>REFERÊNCIAS</w:t>
-      </w:r>
-      <w:bookmarkEnd w:id="13"/>
-      <w:bookmarkEnd w:id="17"/>
-    </w:p>
-    <w:p>
-      <w:pPr>
-        <w:spacing w:after="0" w:line="240" w:lineRule="auto"/>
-        <w:rPr>
-          <w:rFonts w:ascii="Arial" w:hAnsi="Arial" w:cs="Arial"/>
-          <w:sz w:val="24"/>
-          <w:szCs w:val="24"/>
-        </w:rPr>
-      </w:pPr>
-    </w:p>
-    <w:p>
-      <w:pPr>
-        <w:spacing w:line="240" w:lineRule="auto"/>
-        <w:rPr>
-          <w:rFonts w:ascii="Arial" w:hAnsi="Arial" w:cs="Arial"/>
-          <w:sz w:val="24"/>
-          <w:szCs w:val="24"/>
-        </w:rPr>
-      </w:pPr>
-      <w:r>
-        <w:rPr>
-          <w:rFonts w:ascii="Arial" w:hAnsi="Arial" w:cs="Arial"/>
-          <w:sz w:val="24"/>
-          <w:szCs w:val="24"/>
-        </w:rPr>
-        <w:t xml:space="preserve">BRASIL, 1996. </w:t>
-      </w:r>
-      <w:r>
-        <w:rPr>
-          <w:rFonts w:ascii="Arial" w:hAnsi="Arial" w:cs="Arial"/>
-          <w:b/>
-          <w:sz w:val="24"/>
-          <w:szCs w:val="24"/>
-        </w:rPr>
-        <w:t xml:space="preserve">Lei de Diretrizes e Bases da Educação Nacional. </w:t>
-      </w:r>
-      <w:r>
-        <w:rPr>
-          <w:rFonts w:ascii="Arial" w:hAnsi="Arial" w:cs="Arial"/>
-          <w:sz w:val="24"/>
-          <w:szCs w:val="24"/>
-        </w:rPr>
-        <w:t xml:space="preserve">Brasília, 1996. </w:t>
-      </w:r>
-    </w:p>
-    <w:p>
-      <w:pPr>
-        <w:spacing w:line="240" w:lineRule="auto"/>
-        <w:rPr>
-          <w:rFonts w:ascii="Arial" w:hAnsi="Arial" w:cs="Arial"/>
-          <w:sz w:val="24"/>
-          <w:szCs w:val="24"/>
-        </w:rPr>
-      </w:pPr>
-      <w:r>
-        <w:rPr>
-          <w:rFonts w:ascii="Arial" w:hAnsi="Arial" w:cs="Arial"/>
-          <w:sz w:val="24"/>
-          <w:szCs w:val="24"/>
-        </w:rPr>
-        <w:t>SANTOS</w:t>
-      </w:r>
-      <w:r>
-        <w:rPr>
-          <w:rFonts w:ascii="Arial" w:hAnsi="Arial" w:cs="Arial"/>
-          <w:sz w:val="24"/>
-          <w:szCs w:val="24"/>
-        </w:rPr>
-        <w:t xml:space="preserve">, </w:t>
-      </w:r>
-      <w:r>
-        <w:rPr>
-          <w:rFonts w:ascii="Arial" w:hAnsi="Arial" w:cs="Arial"/>
-          <w:sz w:val="24"/>
-          <w:szCs w:val="24"/>
-        </w:rPr>
-        <w:t>José dos</w:t>
-      </w:r>
-      <w:r>
-        <w:rPr>
-          <w:rFonts w:ascii="Arial" w:hAnsi="Arial" w:cs="Arial"/>
-          <w:sz w:val="24"/>
-          <w:szCs w:val="24"/>
-        </w:rPr>
-        <w:t xml:space="preserve">. </w:t>
-      </w:r>
-      <w:r>
-        <w:rPr>
-          <w:rFonts w:ascii="Arial" w:hAnsi="Arial" w:cs="Arial"/>
-          <w:b/>
-          <w:sz w:val="24"/>
-          <w:szCs w:val="24"/>
-        </w:rPr>
-        <w:t>Como elaborar referências</w:t>
-      </w:r>
-      <w:r>
-        <w:rPr>
-          <w:rFonts w:ascii="Arial" w:hAnsi="Arial" w:cs="Arial"/>
-          <w:b/>
-          <w:sz w:val="24"/>
-          <w:szCs w:val="24"/>
-        </w:rPr>
-        <w:t xml:space="preserve">. </w:t>
-      </w:r>
-      <w:r>
-        <w:rPr>
-          <w:rFonts w:ascii="Arial" w:hAnsi="Arial" w:cs="Arial"/>
-          <w:sz w:val="24"/>
-          <w:szCs w:val="24"/>
-        </w:rPr>
-        <w:t xml:space="preserve">São Paulo: Companhia Editora Nacional, 1976. </w:t>
-      </w:r>
-    </w:p>
-    <w:p>
-      <w:pPr>
-        <w:spacing w:line="240" w:lineRule="auto"/>
-        <w:rPr>
-          <w:rFonts w:ascii="Arial" w:hAnsi="Arial" w:cs="Arial"/>
-          <w:sz w:val="24"/>
-          <w:szCs w:val="24"/>
-        </w:rPr>
-      </w:pPr>
-      <w:r>
-        <w:rPr>
-          <w:rFonts w:ascii="Arial" w:hAnsi="Arial" w:cs="Arial"/>
-          <w:sz w:val="24"/>
-          <w:szCs w:val="24"/>
-        </w:rPr>
-        <w:t xml:space="preserve">SILVA, José da.  </w:t>
-      </w:r>
-      <w:r>
-        <w:rPr>
-          <w:rFonts w:ascii="Arial" w:hAnsi="Arial" w:cs="Arial"/>
-          <w:b/>
-          <w:sz w:val="24"/>
-          <w:szCs w:val="24"/>
-        </w:rPr>
-        <w:t>Manual fictício de elaboração de TCC</w:t>
-      </w:r>
-      <w:r>
-        <w:rPr>
-          <w:rFonts w:ascii="Arial" w:hAnsi="Arial" w:cs="Arial"/>
-          <w:sz w:val="24"/>
-          <w:szCs w:val="24"/>
-        </w:rPr>
-        <w:t xml:space="preserve">. Revista Brasileira de TCC, v.22, n.2, p.497-524, </w:t>
-      </w:r>
-      <w:proofErr w:type="spellStart"/>
-      <w:r>
-        <w:rPr>
-          <w:rFonts w:ascii="Arial" w:hAnsi="Arial" w:cs="Arial"/>
-          <w:sz w:val="24"/>
-          <w:szCs w:val="24"/>
-        </w:rPr>
-        <w:t>jul</w:t>
-      </w:r>
-      <w:proofErr w:type="spellEnd"/>
-      <w:r>
-        <w:rPr>
-          <w:rFonts w:ascii="Arial" w:hAnsi="Arial" w:cs="Arial"/>
-          <w:sz w:val="24"/>
-          <w:szCs w:val="24"/>
-        </w:rPr>
-        <w:t>-dez, 2004</w:t>
+          <w:color w:val="000000"/>
+        </w:rPr>
+        <w:t>Época Negócios Globo</w:t>
+      </w:r>
+      <w:r>
+        <w:rPr>
+          <w:rFonts w:ascii="Arial" w:hAnsi="Arial" w:cs="Arial"/>
+          <w:color w:val="000000"/>
+        </w:rPr>
+        <w:t>, [</w:t>
+      </w:r>
+      <w:r>
+        <w:rPr>
+          <w:rFonts w:ascii="Arial" w:hAnsi="Arial" w:cs="Arial"/>
+          <w:i/>
+          <w:iCs/>
+          <w:color w:val="000000"/>
+        </w:rPr>
+        <w:t>S. l.</w:t>
+      </w:r>
+      <w:r>
+        <w:rPr>
+          <w:rFonts w:ascii="Arial" w:hAnsi="Arial" w:cs="Arial"/>
+          <w:color w:val="000000"/>
+        </w:rPr>
+        <w:t>], p. 1, 12 jul. 2019.</w:t>
       </w:r>
     </w:p>
     <w:p>
@@ -5727,8 +6887,8 @@
       </w:pPr>
     </w:p>
     <w:sectPr>
-      <w:headerReference w:type="first" r:id="rId15"/>
-      <w:footerReference w:type="first" r:id="rId16"/>
+      <w:headerReference w:type="first" r:id="rId17"/>
+      <w:footerReference w:type="first" r:id="rId18"/>
       <w:pgSz w:w="11906" w:h="16838"/>
       <w:pgMar w:top="1701" w:right="1134" w:bottom="1134" w:left="1701" w:header="1134" w:footer="720" w:gutter="0"/>
       <w:pgNumType w:start="3"/>
@@ -5834,6 +6994,7 @@
         <w:docPartUnique/>
       </w:docPartObj>
     </w:sdtPr>
+    <w:sdtEndPr/>
     <w:sdtContent>
       <w:p>
         <w:pPr>
@@ -5966,6 +7127,7 @@
         <w:docPartUnique/>
       </w:docPartObj>
     </w:sdtPr>
+    <w:sdtEndPr/>
     <w:sdtContent>
       <w:p>
         <w:pPr>
@@ -10953,6 +12115,20 @@
       <w:ind w:left="440"/>
     </w:pPr>
   </w:style>
+  <w:style w:type="paragraph" w:customStyle="1" w:styleId="card-text">
+    <w:name w:val="card-text"/>
+    <w:basedOn w:val="Normal"/>
+    <w:rsid w:val="00DF18BD"/>
+    <w:pPr>
+      <w:spacing w:before="100" w:beforeAutospacing="1" w:after="100" w:afterAutospacing="1" w:line="240" w:lineRule="auto"/>
+    </w:pPr>
+    <w:rPr>
+      <w:rFonts w:ascii="Times New Roman" w:eastAsia="Times New Roman" w:hAnsi="Times New Roman" w:cs="Times New Roman"/>
+      <w:sz w:val="24"/>
+      <w:szCs w:val="24"/>
+      <w:lang w:eastAsia="pt-BR"/>
+    </w:rPr>
+  </w:style>
 </w:styles>
 </file>
 
